--- a/docker/docmosis/templates/CV-UNS-DEC-ENG-01331.docx
+++ b/docker/docmosis/templates/CV-UNS-DEC-ENG-01331.docx
@@ -24,47 +24,7 @@
           <w:sz w:val="18"/>
           <w:szCs w:val="18"/>
         </w:rPr>
-        <w:t>&lt;&lt;{</w:t>
-      </w:r>
-      <w:proofErr w:type="spellStart"/>
-      <w:r>
-        <w:rPr>
-          <w:rFonts w:ascii="Arial" w:hAnsi="Arial" w:cs="Arial"/>
-          <w:color w:val="000000" w:themeColor="text1"/>
-          <w:sz w:val="18"/>
-          <w:szCs w:val="18"/>
-        </w:rPr>
-        <w:t>dateFormat</w:t>
-      </w:r>
-      <w:proofErr w:type="spellEnd"/>
-      <w:r>
-        <w:rPr>
-          <w:rFonts w:ascii="Arial" w:hAnsi="Arial" w:cs="Arial"/>
-          <w:color w:val="000000" w:themeColor="text1"/>
-          <w:sz w:val="18"/>
-          <w:szCs w:val="18"/>
-        </w:rPr>
-        <w:t>($</w:t>
-      </w:r>
-      <w:proofErr w:type="spellStart"/>
-      <w:r>
-        <w:rPr>
-          <w:rFonts w:ascii="Arial" w:hAnsi="Arial" w:cs="Arial"/>
-          <w:color w:val="000000" w:themeColor="text1"/>
-          <w:sz w:val="18"/>
-          <w:szCs w:val="18"/>
-        </w:rPr>
-        <w:t>nowUTC</w:t>
-      </w:r>
-      <w:proofErr w:type="spellEnd"/>
-      <w:r>
-        <w:rPr>
-          <w:rFonts w:ascii="Arial" w:hAnsi="Arial" w:cs="Arial"/>
-          <w:color w:val="000000" w:themeColor="text1"/>
-          <w:sz w:val="18"/>
-          <w:szCs w:val="18"/>
-        </w:rPr>
-        <w:t xml:space="preserve"> </w:t>
+        <w:t xml:space="preserve">&lt;&lt;{dateFormat($nowUTC </w:t>
       </w:r>
       <w:r>
         <w:rPr>
@@ -73,35 +33,15 @@
           <w:sz w:val="18"/>
           <w:szCs w:val="18"/>
         </w:rPr>
-        <w:t xml:space="preserve">,‘d MMMM </w:t>
-      </w:r>
-      <w:proofErr w:type="spellStart"/>
-      <w:r>
-        <w:rPr>
-          <w:rFonts w:ascii="Arial" w:eastAsia="Times New Roman" w:hAnsi="Arial" w:cs="Arial"/>
+        <w:t xml:space="preserve">,‘d MMMM yyyy’)} </w:t>
+      </w:r>
+      <w:r>
+        <w:rPr>
+          <w:rFonts w:ascii="Arial" w:hAnsi="Arial" w:cs="Arial"/>
           <w:color w:val="000000" w:themeColor="text1"/>
           <w:sz w:val="18"/>
           <w:szCs w:val="18"/>
         </w:rPr>
-        <w:t>yyyy</w:t>
-      </w:r>
-      <w:proofErr w:type="spellEnd"/>
-      <w:r>
-        <w:rPr>
-          <w:rFonts w:ascii="Arial" w:eastAsia="Times New Roman" w:hAnsi="Arial" w:cs="Arial"/>
-          <w:color w:val="000000" w:themeColor="text1"/>
-          <w:sz w:val="18"/>
-          <w:szCs w:val="18"/>
-        </w:rPr>
-        <w:t xml:space="preserve">’)} </w:t>
-      </w:r>
-      <w:r>
-        <w:rPr>
-          <w:rFonts w:ascii="Arial" w:hAnsi="Arial" w:cs="Arial"/>
-          <w:color w:val="000000" w:themeColor="text1"/>
-          <w:sz w:val="18"/>
-          <w:szCs w:val="18"/>
-        </w:rPr>
         <w:t>&gt;&gt;</w:t>
       </w:r>
     </w:p>
@@ -182,7 +122,25 @@
           <w:sz w:val="28"/>
           <w:szCs w:val="28"/>
         </w:rPr>
-        <w:t>.venue_name&gt;&gt;&lt;&lt;else&gt;&gt; Online Civil Claims&lt;&lt;es_&gt;&gt;</w:t>
+        <w:t>.</w:t>
+      </w:r>
+      <w:r>
+        <w:rPr>
+          <w:rFonts w:ascii="Arial" w:hAnsi="Arial" w:cs="Arial"/>
+          <w:b/>
+          <w:sz w:val="28"/>
+          <w:szCs w:val="28"/>
+        </w:rPr>
+        <w:t>externalShortName</w:t>
+      </w:r>
+      <w:r>
+        <w:rPr>
+          <w:rFonts w:ascii="Arial" w:hAnsi="Arial" w:cs="Arial"/>
+          <w:b/>
+          <w:sz w:val="28"/>
+          <w:szCs w:val="28"/>
+        </w:rPr>
+        <w:t>&gt;&gt;&lt;&lt;else&gt;&gt; Online Civil Claims&lt;&lt;es_&gt;&gt;</w:t>
       </w:r>
       <w:r>
         <w:rPr>
@@ -210,9 +168,8 @@
           <w:sz w:val="28"/>
           <w:szCs w:val="28"/>
         </w:rPr>
-        <w:t>&lt;&lt;</w:t>
-      </w:r>
-      <w:proofErr w:type="spellStart"/>
+        <w:t>&lt;&lt;judgeName</w:t>
+      </w:r>
       <w:r>
         <w:rPr>
           <w:rFonts w:ascii="Arial" w:hAnsi="Arial" w:cs="Arial"/>
@@ -221,7 +178,7 @@
           <w:sz w:val="28"/>
           <w:szCs w:val="28"/>
         </w:rPr>
-        <w:t>judgeName</w:t>
+        <w:t>Title</w:t>
       </w:r>
       <w:r>
         <w:rPr>
@@ -231,10 +188,12 @@
           <w:sz w:val="28"/>
           <w:szCs w:val="28"/>
         </w:rPr>
-        <w:t>Title</w:t>
-      </w:r>
-      <w:proofErr w:type="spellEnd"/>
-      <w:r>
+        <w:t>&gt;&gt;</w:t>
+      </w:r>
+    </w:p>
+    <w:p>
+      <w:pPr>
+        <w:jc w:val="center"/>
         <w:rPr>
           <w:rFonts w:ascii="Arial" w:hAnsi="Arial" w:cs="Arial"/>
           <w:b/>
@@ -242,19 +201,6 @@
           <w:sz w:val="28"/>
           <w:szCs w:val="28"/>
         </w:rPr>
-        <w:t>&gt;&gt;</w:t>
-      </w:r>
-    </w:p>
-    <w:p>
-      <w:pPr>
-        <w:jc w:val="center"/>
-        <w:rPr>
-          <w:rFonts w:ascii="Arial" w:hAnsi="Arial" w:cs="Arial"/>
-          <w:b/>
-          <w:color w:val="000000" w:themeColor="text1"/>
-          <w:sz w:val="28"/>
-          <w:szCs w:val="28"/>
-        </w:rPr>
       </w:pPr>
       <w:r>
         <w:rPr>
@@ -274,19 +220,11 @@
         </w:rPr>
         <w:t xml:space="preserve"> </w:t>
       </w:r>
-      <w:proofErr w:type="spellStart"/>
       <w:r>
         <w:rPr>
           <w:rFonts w:ascii="Tahoma" w:hAnsi="Tahoma" w:cs="Tahoma"/>
         </w:rPr>
-        <w:t>caseNumber</w:t>
-      </w:r>
-      <w:proofErr w:type="spellEnd"/>
-      <w:r>
-        <w:rPr>
-          <w:rFonts w:ascii="Tahoma" w:hAnsi="Tahoma" w:cs="Tahoma"/>
-        </w:rPr>
-        <w:t>&gt;&gt;</w:t>
+        <w:t>caseNumber&gt;&gt;</w:t>
       </w:r>
     </w:p>
     <w:p>
@@ -757,53 +695,33 @@
           <w:snapToGrid w:val="0"/>
           <w:lang w:val="en-US"/>
         </w:rPr>
-        <w:t xml:space="preserve"> You must comply with the terms imposed upon you by this order otherwise your claim or the </w:t>
-      </w:r>
-      <w:proofErr w:type="spellStart"/>
-      <w:r>
-        <w:rPr>
-          <w:rFonts w:ascii="Arial" w:hAnsi="Arial"/>
-          <w:snapToGrid w:val="0"/>
+        <w:t> You must comply with the terms imposed upon you by this order otherwise your claim or the defence of it is liable to be struck out or some other sanction imposed. If you cannot comply, you are expected to make formal application to the court before any deadline imposed upon you expires.</w:t>
+      </w:r>
+    </w:p>
+    <w:p>
+      <w:pPr>
+        <w:rPr>
+          <w:rFonts w:ascii="Arial" w:hAnsi="Arial" w:cs="Arial"/>
+          <w:bCs/>
+        </w:rPr>
+      </w:pPr>
+      <w:bookmarkStart w:id="1" w:name="_Hlk132282309"/>
+      <w:r>
+        <w:rPr>
+          <w:rFonts w:ascii="Arial" w:hAnsi="Arial" w:cs="Arial"/>
+          <w:bCs/>
+        </w:rPr>
+        <w:t>&lt;&lt;</w:t>
+      </w:r>
+      <w:bookmarkStart w:id="2" w:name="_Hlk132282958"/>
+      <w:r>
+        <w:rPr>
+          <w:rFonts w:ascii="Arial" w:hAnsi="Arial" w:cs="Arial"/>
           <w:lang w:val="en-US"/>
         </w:rPr>
-        <w:t>defence</w:t>
-      </w:r>
-      <w:proofErr w:type="spellEnd"/>
-      <w:r>
-        <w:rPr>
-          <w:rFonts w:ascii="Arial" w:hAnsi="Arial"/>
-          <w:snapToGrid w:val="0"/>
-          <w:lang w:val="en-US"/>
-        </w:rPr>
-        <w:t xml:space="preserve"> of it is liable to be struck out or some other sanction imposed. If you cannot comply, you are expected to make formal application to the court before any deadline imposed upon you expires.</w:t>
-      </w:r>
-    </w:p>
-    <w:p>
-      <w:pPr>
-        <w:rPr>
-          <w:rFonts w:ascii="Arial" w:hAnsi="Arial" w:cs="Arial"/>
-          <w:bCs/>
-        </w:rPr>
-      </w:pPr>
-      <w:bookmarkStart w:id="1" w:name="_Hlk132282309"/>
-      <w:r>
-        <w:rPr>
-          <w:rFonts w:ascii="Arial" w:hAnsi="Arial" w:cs="Arial"/>
-          <w:bCs/>
-        </w:rPr>
-        <w:t>&lt;&lt;</w:t>
-      </w:r>
-      <w:bookmarkStart w:id="2" w:name="_Hlk132282958"/>
-      <w:proofErr w:type="spellStart"/>
-      <w:r>
-        <w:rPr>
-          <w:rFonts w:ascii="Arial" w:hAnsi="Arial" w:cs="Arial"/>
-          <w:lang w:val="en-US"/>
-        </w:rPr>
         <w:t>disposalHearingJudgesRecitalDJ.input</w:t>
       </w:r>
       <w:bookmarkEnd w:id="2"/>
-      <w:proofErr w:type="spellEnd"/>
       <w:r>
         <w:rPr>
           <w:rFonts w:ascii="Arial" w:hAnsi="Arial" w:cs="Arial"/>
@@ -1114,14 +1032,7 @@
         <w:rPr>
           <w:rFonts w:ascii="Arial" w:hAnsi="Arial" w:cs="Arial"/>
         </w:rPr>
-        <w:t xml:space="preserve">&lt;&lt; </w:t>
-      </w:r>
-      <w:proofErr w:type="spellStart"/>
-      <w:r>
-        <w:rPr>
-          <w:rFonts w:ascii="Arial" w:hAnsi="Arial" w:cs="Arial"/>
-        </w:rPr>
-        <w:t>cs_</w:t>
+        <w:t>&lt;&lt; cs_</w:t>
       </w:r>
       <w:r>
         <w:rPr>
@@ -1129,7 +1040,6 @@
         </w:rPr>
         <w:t>disposalHearingDisclosureOfDocumentsDJAddSection</w:t>
       </w:r>
-      <w:proofErr w:type="spellEnd"/>
       <w:r>
         <w:rPr>
           <w:rFonts w:ascii="Arial" w:hAnsi="Arial" w:cs="Arial"/>
@@ -1176,7 +1086,6 @@
         </w:rPr>
         <w:t xml:space="preserve">&lt;&lt; </w:t>
       </w:r>
-      <w:proofErr w:type="spellStart"/>
       <w:r>
         <w:rPr>
           <w:rFonts w:ascii="Arial" w:hAnsi="Arial" w:cs="Arial"/>
@@ -1187,14 +1096,7 @@
         <w:rPr>
           <w:rFonts w:ascii="Arial" w:hAnsi="Arial" w:cs="Arial"/>
         </w:rPr>
-        <w:t>.input</w:t>
-      </w:r>
-      <w:proofErr w:type="spellEnd"/>
-      <w:r>
-        <w:rPr>
-          <w:rFonts w:ascii="Arial" w:hAnsi="Arial" w:cs="Arial"/>
-        </w:rPr>
-        <w:t xml:space="preserve"> &gt;&gt;</w:t>
+        <w:t>.input &gt;&gt;</w:t>
       </w:r>
       <w:r>
         <w:t xml:space="preserve"> </w:t>
@@ -1213,44 +1115,16 @@
           <w:b/>
           <w:bCs/>
         </w:rPr>
-        <w:t xml:space="preserve"> {</w:t>
-      </w:r>
-      <w:proofErr w:type="spellStart"/>
-      <w:r>
-        <w:rPr>
-          <w:rFonts w:ascii="Arial" w:hAnsi="Arial" w:cs="Arial"/>
-          <w:b/>
-          <w:bCs/>
-        </w:rPr>
-        <w:t>dateFormat</w:t>
-      </w:r>
-      <w:proofErr w:type="spellEnd"/>
-      <w:r>
-        <w:rPr>
-          <w:rFonts w:ascii="Arial" w:hAnsi="Arial" w:cs="Arial"/>
-          <w:b/>
-          <w:bCs/>
-        </w:rPr>
-        <w:t>(</w:t>
-      </w:r>
-      <w:r>
-        <w:rPr>
-          <w:rFonts w:ascii="Arial" w:hAnsi="Arial" w:cs="Arial"/>
-          <w:b/>
-          <w:bCs/>
-        </w:rPr>
-        <w:t xml:space="preserve"> </w:t>
-      </w:r>
-      <w:proofErr w:type="spellStart"/>
-      <w:r>
-        <w:rPr>
-          <w:rFonts w:ascii="Arial" w:hAnsi="Arial" w:cs="Arial"/>
-          <w:b/>
-          <w:bCs/>
-        </w:rPr>
-        <w:t>disposalHearingDisclosureOfDocumentsDJ.date</w:t>
-      </w:r>
-      <w:proofErr w:type="spellEnd"/>
+        <w:t xml:space="preserve"> {dateFormat(</w:t>
+      </w:r>
+      <w:r>
+        <w:rPr>
+          <w:rFonts w:ascii="Arial" w:hAnsi="Arial" w:cs="Arial"/>
+          <w:b/>
+          <w:bCs/>
+        </w:rPr>
+        <w:t xml:space="preserve"> disposalHearingDisclosureOfDocumentsDJ.date</w:t>
+      </w:r>
       <w:r>
         <w:rPr>
           <w:rFonts w:ascii="Arial" w:hAnsi="Arial" w:cs="Arial"/>
@@ -1265,43 +1139,7 @@
           <w:b/>
           <w:bCs/>
         </w:rPr>
-        <w:t xml:space="preserve">‘dd MMMM </w:t>
-      </w:r>
-      <w:proofErr w:type="spellStart"/>
-      <w:r>
-        <w:rPr>
-          <w:rFonts w:ascii="Arial" w:hAnsi="Arial" w:cs="Arial"/>
-          <w:b/>
-          <w:bCs/>
-        </w:rPr>
-        <w:t>yyyy</w:t>
-      </w:r>
-      <w:proofErr w:type="spellEnd"/>
-      <w:r>
-        <w:rPr>
-          <w:rFonts w:ascii="Arial" w:hAnsi="Arial" w:cs="Arial"/>
-          <w:b/>
-          <w:bCs/>
-        </w:rPr>
-        <w:t>’, ‘</w:t>
-      </w:r>
-      <w:proofErr w:type="spellStart"/>
-      <w:r>
-        <w:rPr>
-          <w:rFonts w:ascii="Arial" w:hAnsi="Arial" w:cs="Arial"/>
-          <w:b/>
-          <w:bCs/>
-        </w:rPr>
-        <w:t>yyyy</w:t>
-      </w:r>
-      <w:proofErr w:type="spellEnd"/>
-      <w:r>
-        <w:rPr>
-          <w:rFonts w:ascii="Arial" w:hAnsi="Arial" w:cs="Arial"/>
-          <w:b/>
-          <w:bCs/>
-        </w:rPr>
-        <w:t>-MM-dd’)}&gt;&gt;</w:t>
+        <w:t>‘dd MMMM yyyy’, ‘yyyy-MM-dd’)}&gt;&gt;</w:t>
       </w:r>
       <w:r>
         <w:rPr>
@@ -1354,27 +1192,8 @@
           <w:b/>
           <w:bCs/>
         </w:rPr>
-        <w:t xml:space="preserve"> {</w:t>
-      </w:r>
-      <w:proofErr w:type="spellStart"/>
-      <w:r>
-        <w:rPr>
-          <w:rFonts w:ascii="Arial" w:hAnsi="Arial" w:cs="Arial"/>
-          <w:b/>
-          <w:bCs/>
-        </w:rPr>
-        <w:t>dateFormat</w:t>
-      </w:r>
-      <w:proofErr w:type="spellEnd"/>
-      <w:r>
-        <w:rPr>
-          <w:rFonts w:ascii="Arial" w:hAnsi="Arial" w:cs="Arial"/>
-          <w:b/>
-          <w:bCs/>
-        </w:rPr>
-        <w:t>(</w:t>
-      </w:r>
-      <w:proofErr w:type="spellStart"/>
+        <w:t xml:space="preserve"> {dateFormat(</w:t>
+      </w:r>
       <w:r>
         <w:rPr>
           <w:rFonts w:ascii="Arial" w:hAnsi="Arial" w:cs="Arial"/>
@@ -1383,7 +1202,6 @@
         </w:rPr>
         <w:t>disposalHearingDisclosureOfDocumentsDJ.date</w:t>
       </w:r>
-      <w:proofErr w:type="spellEnd"/>
       <w:r>
         <w:rPr>
           <w:rFonts w:ascii="Arial" w:hAnsi="Arial" w:cs="Arial"/>
@@ -1398,43 +1216,7 @@
           <w:b/>
           <w:bCs/>
         </w:rPr>
-        <w:t xml:space="preserve">‘dd MMMM </w:t>
-      </w:r>
-      <w:proofErr w:type="spellStart"/>
-      <w:r>
-        <w:rPr>
-          <w:rFonts w:ascii="Arial" w:hAnsi="Arial" w:cs="Arial"/>
-          <w:b/>
-          <w:bCs/>
-        </w:rPr>
-        <w:t>yyyy</w:t>
-      </w:r>
-      <w:proofErr w:type="spellEnd"/>
-      <w:r>
-        <w:rPr>
-          <w:rFonts w:ascii="Arial" w:hAnsi="Arial" w:cs="Arial"/>
-          <w:b/>
-          <w:bCs/>
-        </w:rPr>
-        <w:t>’, ‘</w:t>
-      </w:r>
-      <w:proofErr w:type="spellStart"/>
-      <w:r>
-        <w:rPr>
-          <w:rFonts w:ascii="Arial" w:hAnsi="Arial" w:cs="Arial"/>
-          <w:b/>
-          <w:bCs/>
-        </w:rPr>
-        <w:t>yyyy</w:t>
-      </w:r>
-      <w:proofErr w:type="spellEnd"/>
-      <w:r>
-        <w:rPr>
-          <w:rFonts w:ascii="Arial" w:hAnsi="Arial" w:cs="Arial"/>
-          <w:b/>
-          <w:bCs/>
-        </w:rPr>
-        <w:t>-MM-dd’)}&gt;&gt;</w:t>
+        <w:t>‘dd MMMM yyyy’, ‘yyyy-MM-dd’)}&gt;&gt;</w:t>
       </w:r>
       <w:r>
         <w:rPr>
@@ -1455,27 +1237,13 @@
         <w:rPr>
           <w:rFonts w:ascii="Arial" w:hAnsi="Arial" w:cs="Arial"/>
         </w:rPr>
-        <w:t>&lt;&lt;</w:t>
-      </w:r>
-      <w:proofErr w:type="spellStart"/>
-      <w:r>
-        <w:rPr>
-          <w:rFonts w:ascii="Arial" w:hAnsi="Arial" w:cs="Arial"/>
-        </w:rPr>
-        <w:t>es_</w:t>
-      </w:r>
-      <w:r>
-        <w:rPr>
-          <w:rFonts w:ascii="Arial" w:hAnsi="Arial" w:cs="Arial"/>
-        </w:rPr>
-        <w:t>disposalHearingDisclosureOfDocumentsDJAddSection</w:t>
-      </w:r>
-      <w:proofErr w:type="spellEnd"/>
-      <w:r>
-        <w:rPr>
-          <w:rFonts w:ascii="Arial" w:hAnsi="Arial" w:cs="Arial"/>
-        </w:rPr>
-        <w:t xml:space="preserve"> </w:t>
+        <w:t>&lt;&lt;es_</w:t>
+      </w:r>
+      <w:r>
+        <w:rPr>
+          <w:rFonts w:ascii="Arial" w:hAnsi="Arial" w:cs="Arial"/>
+        </w:rPr>
+        <w:t xml:space="preserve">disposalHearingDisclosureOfDocumentsDJAddSection </w:t>
       </w:r>
       <w:r>
         <w:rPr>
@@ -1494,14 +1262,7 @@
         <w:rPr>
           <w:rFonts w:ascii="Arial" w:hAnsi="Arial" w:cs="Arial"/>
         </w:rPr>
-        <w:t xml:space="preserve">&lt;&lt; </w:t>
-      </w:r>
-      <w:proofErr w:type="spellStart"/>
-      <w:r>
-        <w:rPr>
-          <w:rFonts w:ascii="Arial" w:hAnsi="Arial" w:cs="Arial"/>
-        </w:rPr>
-        <w:t>cs_</w:t>
+        <w:t>&lt;&lt; cs_</w:t>
       </w:r>
       <w:r>
         <w:rPr>
@@ -1509,7 +1270,6 @@
         </w:rPr>
         <w:t>disposalHearingWitnessOfFactDJAddSection</w:t>
       </w:r>
-      <w:proofErr w:type="spellEnd"/>
       <w:r>
         <w:rPr>
           <w:rFonts w:ascii="Arial" w:hAnsi="Arial" w:cs="Arial"/>
@@ -1566,25 +1326,7 @@
           <w:b/>
           <w:bCs/>
         </w:rPr>
-        <w:t xml:space="preserve"> {</w:t>
-      </w:r>
-      <w:proofErr w:type="spellStart"/>
-      <w:r>
-        <w:rPr>
-          <w:rFonts w:ascii="Arial" w:hAnsi="Arial" w:cs="Arial"/>
-          <w:b/>
-          <w:bCs/>
-        </w:rPr>
-        <w:t>dateFormat</w:t>
-      </w:r>
-      <w:proofErr w:type="spellEnd"/>
-      <w:r>
-        <w:rPr>
-          <w:rFonts w:ascii="Arial" w:hAnsi="Arial" w:cs="Arial"/>
-          <w:b/>
-          <w:bCs/>
-        </w:rPr>
-        <w:t>(</w:t>
+        <w:t xml:space="preserve"> {dateFormat(</w:t>
       </w:r>
       <w:r>
         <w:rPr>
@@ -1608,43 +1350,7 @@
           <w:b/>
           <w:bCs/>
         </w:rPr>
-        <w:t xml:space="preserve">‘dd MMMM </w:t>
-      </w:r>
-      <w:proofErr w:type="spellStart"/>
-      <w:r>
-        <w:rPr>
-          <w:rFonts w:ascii="Arial" w:hAnsi="Arial" w:cs="Arial"/>
-          <w:b/>
-          <w:bCs/>
-        </w:rPr>
-        <w:t>yyyy</w:t>
-      </w:r>
-      <w:proofErr w:type="spellEnd"/>
-      <w:r>
-        <w:rPr>
-          <w:rFonts w:ascii="Arial" w:hAnsi="Arial" w:cs="Arial"/>
-          <w:b/>
-          <w:bCs/>
-        </w:rPr>
-        <w:t>’, ‘</w:t>
-      </w:r>
-      <w:proofErr w:type="spellStart"/>
-      <w:r>
-        <w:rPr>
-          <w:rFonts w:ascii="Arial" w:hAnsi="Arial" w:cs="Arial"/>
-          <w:b/>
-          <w:bCs/>
-        </w:rPr>
-        <w:t>yyyy</w:t>
-      </w:r>
-      <w:proofErr w:type="spellEnd"/>
-      <w:r>
-        <w:rPr>
-          <w:rFonts w:ascii="Arial" w:hAnsi="Arial" w:cs="Arial"/>
-          <w:b/>
-          <w:bCs/>
-        </w:rPr>
-        <w:t>-MM-dd’)}&gt;&gt;</w:t>
+        <w:t>‘dd MMMM yyyy’, ‘yyyy-MM-dd’)}&gt;&gt;</w:t>
       </w:r>
       <w:r>
         <w:rPr>
@@ -1716,25 +1422,7 @@
           <w:b/>
           <w:bCs/>
         </w:rPr>
-        <w:t xml:space="preserve"> {</w:t>
-      </w:r>
-      <w:proofErr w:type="spellStart"/>
-      <w:r>
-        <w:rPr>
-          <w:rFonts w:ascii="Arial" w:hAnsi="Arial" w:cs="Arial"/>
-          <w:b/>
-          <w:bCs/>
-        </w:rPr>
-        <w:t>dateFormat</w:t>
-      </w:r>
-      <w:proofErr w:type="spellEnd"/>
-      <w:r>
-        <w:rPr>
-          <w:rFonts w:ascii="Arial" w:hAnsi="Arial" w:cs="Arial"/>
-          <w:b/>
-          <w:bCs/>
-        </w:rPr>
-        <w:t>(</w:t>
+        <w:t xml:space="preserve"> {dateFormat(</w:t>
       </w:r>
       <w:r>
         <w:rPr>
@@ -1758,43 +1446,7 @@
           <w:b/>
           <w:bCs/>
         </w:rPr>
-        <w:t xml:space="preserve">‘dd MMMM </w:t>
-      </w:r>
-      <w:proofErr w:type="spellStart"/>
-      <w:r>
-        <w:rPr>
-          <w:rFonts w:ascii="Arial" w:hAnsi="Arial" w:cs="Arial"/>
-          <w:b/>
-          <w:bCs/>
-        </w:rPr>
-        <w:t>yyyy</w:t>
-      </w:r>
-      <w:proofErr w:type="spellEnd"/>
-      <w:r>
-        <w:rPr>
-          <w:rFonts w:ascii="Arial" w:hAnsi="Arial" w:cs="Arial"/>
-          <w:b/>
-          <w:bCs/>
-        </w:rPr>
-        <w:t>’, ‘</w:t>
-      </w:r>
-      <w:proofErr w:type="spellStart"/>
-      <w:r>
-        <w:rPr>
-          <w:rFonts w:ascii="Arial" w:hAnsi="Arial" w:cs="Arial"/>
-          <w:b/>
-          <w:bCs/>
-        </w:rPr>
-        <w:t>yyyy</w:t>
-      </w:r>
-      <w:proofErr w:type="spellEnd"/>
-      <w:r>
-        <w:rPr>
-          <w:rFonts w:ascii="Arial" w:hAnsi="Arial" w:cs="Arial"/>
-          <w:b/>
-          <w:bCs/>
-        </w:rPr>
-        <w:t>-MM-dd’)}&gt;&gt;</w:t>
+        <w:t>‘dd MMMM yyyy’, ‘yyyy-MM-dd’)}&gt;&gt;</w:t>
       </w:r>
       <w:r>
         <w:rPr>
@@ -1841,27 +1493,13 @@
         <w:rPr>
           <w:rFonts w:ascii="Arial" w:hAnsi="Arial" w:cs="Arial"/>
         </w:rPr>
-        <w:t xml:space="preserve">&lt;&lt; </w:t>
-      </w:r>
-      <w:proofErr w:type="spellStart"/>
-      <w:r>
-        <w:rPr>
-          <w:rFonts w:ascii="Arial" w:hAnsi="Arial" w:cs="Arial"/>
-        </w:rPr>
-        <w:t>es_</w:t>
-      </w:r>
-      <w:r>
-        <w:rPr>
-          <w:rFonts w:ascii="Arial" w:hAnsi="Arial" w:cs="Arial"/>
-        </w:rPr>
-        <w:t>disposalHearingWitnessOfFactDJAddSection</w:t>
-      </w:r>
-      <w:proofErr w:type="spellEnd"/>
-      <w:r>
-        <w:rPr>
-          <w:rFonts w:ascii="Arial" w:hAnsi="Arial" w:cs="Arial"/>
-        </w:rPr>
-        <w:t xml:space="preserve"> </w:t>
+        <w:t>&lt;&lt; es_</w:t>
+      </w:r>
+      <w:r>
+        <w:rPr>
+          <w:rFonts w:ascii="Arial" w:hAnsi="Arial" w:cs="Arial"/>
+        </w:rPr>
+        <w:t xml:space="preserve">disposalHearingWitnessOfFactDJAddSection </w:t>
       </w:r>
       <w:r>
         <w:rPr>
@@ -1882,7 +1520,6 @@
         </w:rPr>
         <w:t>&lt;&lt;</w:t>
       </w:r>
-      <w:proofErr w:type="spellStart"/>
       <w:r>
         <w:rPr>
           <w:rFonts w:ascii="Arial" w:hAnsi="Arial" w:cs="Arial"/>
@@ -1901,7 +1538,6 @@
         </w:rPr>
         <w:t>disposalHearingMedicalEvidenceDJAddSection</w:t>
       </w:r>
-      <w:proofErr w:type="spellEnd"/>
       <w:r>
         <w:rPr>
           <w:rFonts w:ascii="Arial" w:hAnsi="Arial" w:cs="Arial"/>
@@ -1962,25 +1598,7 @@
           <w:b/>
           <w:bCs/>
         </w:rPr>
-        <w:t xml:space="preserve"> {</w:t>
-      </w:r>
-      <w:proofErr w:type="spellStart"/>
-      <w:r>
-        <w:rPr>
-          <w:rFonts w:ascii="Arial" w:hAnsi="Arial" w:cs="Arial"/>
-          <w:b/>
-          <w:bCs/>
-        </w:rPr>
-        <w:t>dateFormat</w:t>
-      </w:r>
-      <w:proofErr w:type="spellEnd"/>
-      <w:r>
-        <w:rPr>
-          <w:rFonts w:ascii="Arial" w:hAnsi="Arial" w:cs="Arial"/>
-          <w:b/>
-          <w:bCs/>
-        </w:rPr>
-        <w:t>(</w:t>
+        <w:t xml:space="preserve"> {dateFormat(</w:t>
       </w:r>
       <w:r>
         <w:rPr>
@@ -2010,43 +1628,7 @@
           <w:b/>
           <w:bCs/>
         </w:rPr>
-        <w:t xml:space="preserve">‘dd MMMM </w:t>
-      </w:r>
-      <w:proofErr w:type="spellStart"/>
-      <w:r>
-        <w:rPr>
-          <w:rFonts w:ascii="Arial" w:hAnsi="Arial" w:cs="Arial"/>
-          <w:b/>
-          <w:bCs/>
-        </w:rPr>
-        <w:t>yyyy</w:t>
-      </w:r>
-      <w:proofErr w:type="spellEnd"/>
-      <w:r>
-        <w:rPr>
-          <w:rFonts w:ascii="Arial" w:hAnsi="Arial" w:cs="Arial"/>
-          <w:b/>
-          <w:bCs/>
-        </w:rPr>
-        <w:t>’, ‘</w:t>
-      </w:r>
-      <w:proofErr w:type="spellStart"/>
-      <w:r>
-        <w:rPr>
-          <w:rFonts w:ascii="Arial" w:hAnsi="Arial" w:cs="Arial"/>
-          <w:b/>
-          <w:bCs/>
-        </w:rPr>
-        <w:t>yyyy</w:t>
-      </w:r>
-      <w:proofErr w:type="spellEnd"/>
-      <w:r>
-        <w:rPr>
-          <w:rFonts w:ascii="Arial" w:hAnsi="Arial" w:cs="Arial"/>
-          <w:b/>
-          <w:bCs/>
-        </w:rPr>
-        <w:t>-MM-dd’)}&gt;&gt;</w:t>
+        <w:t>‘dd MMMM yyyy’, ‘yyyy-MM-dd’)}&gt;&gt;</w:t>
       </w:r>
       <w:r>
         <w:rPr>
@@ -2067,48 +1649,20 @@
         <w:rPr>
           <w:rFonts w:ascii="Arial" w:hAnsi="Arial" w:cs="Arial"/>
         </w:rPr>
-        <w:t>&lt;&lt;</w:t>
-      </w:r>
-      <w:proofErr w:type="spellStart"/>
-      <w:r>
-        <w:rPr>
-          <w:rFonts w:ascii="Arial" w:hAnsi="Arial" w:cs="Arial"/>
-        </w:rPr>
-        <w:t>es_disposalHearingMedicalEvidenceDJAddSection</w:t>
-      </w:r>
-      <w:proofErr w:type="spellEnd"/>
-      <w:r>
-        <w:rPr>
-          <w:rFonts w:ascii="Arial" w:hAnsi="Arial" w:cs="Arial"/>
-        </w:rPr>
-        <w:t>&gt;&gt;</w:t>
-      </w:r>
-    </w:p>
-    <w:p>
-      <w:pPr>
-        <w:rPr>
-          <w:rFonts w:ascii="Arial" w:hAnsi="Arial" w:cs="Arial"/>
-        </w:rPr>
-      </w:pPr>
-      <w:r>
-        <w:rPr>
-          <w:rFonts w:ascii="Arial" w:hAnsi="Arial" w:cs="Arial"/>
-        </w:rPr>
-        <w:t>&lt;&lt;</w:t>
-      </w:r>
-      <w:proofErr w:type="spellStart"/>
-      <w:r>
-        <w:rPr>
-          <w:rFonts w:ascii="Arial" w:hAnsi="Arial" w:cs="Arial"/>
-        </w:rPr>
-        <w:t>cs_disposalHearingQuestionsToExpertsDJAddSection</w:t>
-      </w:r>
-      <w:proofErr w:type="spellEnd"/>
-      <w:r>
-        <w:rPr>
-          <w:rFonts w:ascii="Arial" w:hAnsi="Arial" w:cs="Arial"/>
-        </w:rPr>
-        <w:t>&gt;&gt;</w:t>
+        <w:t>&lt;&lt;es_disposalHearingMedicalEvidenceDJAddSection&gt;&gt;</w:t>
+      </w:r>
+    </w:p>
+    <w:p>
+      <w:pPr>
+        <w:rPr>
+          <w:rFonts w:ascii="Arial" w:hAnsi="Arial" w:cs="Arial"/>
+        </w:rPr>
+      </w:pPr>
+      <w:r>
+        <w:rPr>
+          <w:rFonts w:ascii="Arial" w:hAnsi="Arial" w:cs="Arial"/>
+        </w:rPr>
+        <w:t>&lt;&lt;cs_disposalHearingQuestionsToExpertsDJAddSection&gt;&gt;</w:t>
       </w:r>
     </w:p>
     <w:p>
@@ -2164,25 +1718,7 @@
           <w:b/>
           <w:bCs/>
         </w:rPr>
-        <w:t xml:space="preserve"> {</w:t>
-      </w:r>
-      <w:proofErr w:type="spellStart"/>
-      <w:r>
-        <w:rPr>
-          <w:rFonts w:ascii="Arial" w:hAnsi="Arial" w:cs="Arial"/>
-          <w:b/>
-          <w:bCs/>
-        </w:rPr>
-        <w:t>dateFormat</w:t>
-      </w:r>
-      <w:proofErr w:type="spellEnd"/>
-      <w:r>
-        <w:rPr>
-          <w:rFonts w:ascii="Arial" w:hAnsi="Arial" w:cs="Arial"/>
-          <w:b/>
-          <w:bCs/>
-        </w:rPr>
-        <w:t>(</w:t>
+        <w:t xml:space="preserve"> {dateFormat(</w:t>
       </w:r>
       <w:r>
         <w:rPr>
@@ -2190,7 +1726,6 @@
         </w:rPr>
         <w:t xml:space="preserve"> </w:t>
       </w:r>
-      <w:proofErr w:type="spellStart"/>
       <w:r>
         <w:rPr>
           <w:rFonts w:ascii="Arial" w:hAnsi="Arial" w:cs="Arial"/>
@@ -2199,7 +1734,6 @@
         </w:rPr>
         <w:t>disposalHearingQuestionsToExpertsDJ.date</w:t>
       </w:r>
-      <w:proofErr w:type="spellEnd"/>
       <w:r>
         <w:rPr>
           <w:rFonts w:ascii="Arial" w:hAnsi="Arial" w:cs="Arial"/>
@@ -2214,43 +1748,7 @@
           <w:b/>
           <w:bCs/>
         </w:rPr>
-        <w:t xml:space="preserve">‘dd MMMM </w:t>
-      </w:r>
-      <w:proofErr w:type="spellStart"/>
-      <w:r>
-        <w:rPr>
-          <w:rFonts w:ascii="Arial" w:hAnsi="Arial" w:cs="Arial"/>
-          <w:b/>
-          <w:bCs/>
-        </w:rPr>
-        <w:t>yyyy</w:t>
-      </w:r>
-      <w:proofErr w:type="spellEnd"/>
-      <w:r>
-        <w:rPr>
-          <w:rFonts w:ascii="Arial" w:hAnsi="Arial" w:cs="Arial"/>
-          <w:b/>
-          <w:bCs/>
-        </w:rPr>
-        <w:t>’, ‘</w:t>
-      </w:r>
-      <w:proofErr w:type="spellStart"/>
-      <w:r>
-        <w:rPr>
-          <w:rFonts w:ascii="Arial" w:hAnsi="Arial" w:cs="Arial"/>
-          <w:b/>
-          <w:bCs/>
-        </w:rPr>
-        <w:t>yyyy</w:t>
-      </w:r>
-      <w:proofErr w:type="spellEnd"/>
-      <w:r>
-        <w:rPr>
-          <w:rFonts w:ascii="Arial" w:hAnsi="Arial" w:cs="Arial"/>
-          <w:b/>
-          <w:bCs/>
-        </w:rPr>
-        <w:t>-MM-dd’)}&gt;&gt;</w:t>
+        <w:t>‘dd MMMM yyyy’, ‘yyyy-MM-dd’)}&gt;&gt;</w:t>
       </w:r>
       <w:r>
         <w:rPr>
@@ -2285,48 +1783,20 @@
         <w:rPr>
           <w:rFonts w:ascii="Arial" w:hAnsi="Arial" w:cs="Arial"/>
         </w:rPr>
-        <w:t>&lt;&lt;</w:t>
-      </w:r>
-      <w:proofErr w:type="spellStart"/>
-      <w:r>
-        <w:rPr>
-          <w:rFonts w:ascii="Arial" w:hAnsi="Arial" w:cs="Arial"/>
-        </w:rPr>
-        <w:t>es_disposalHearingQuestionsToExpertsDJAddSection</w:t>
-      </w:r>
-      <w:proofErr w:type="spellEnd"/>
-      <w:r>
-        <w:rPr>
-          <w:rFonts w:ascii="Arial" w:hAnsi="Arial" w:cs="Arial"/>
-        </w:rPr>
-        <w:t>&gt;&gt;</w:t>
-      </w:r>
-    </w:p>
-    <w:p>
-      <w:pPr>
-        <w:rPr>
-          <w:rFonts w:ascii="Arial" w:hAnsi="Arial" w:cs="Arial"/>
-        </w:rPr>
-      </w:pPr>
-      <w:r>
-        <w:rPr>
-          <w:rFonts w:ascii="Arial" w:hAnsi="Arial" w:cs="Arial"/>
-        </w:rPr>
-        <w:t>&lt;&lt;</w:t>
-      </w:r>
-      <w:proofErr w:type="spellStart"/>
-      <w:r>
-        <w:rPr>
-          <w:rFonts w:ascii="Arial" w:hAnsi="Arial" w:cs="Arial"/>
-        </w:rPr>
-        <w:t>cs_disposalHearingSchedulesOfLossDJAddSection</w:t>
-      </w:r>
-      <w:proofErr w:type="spellEnd"/>
-      <w:r>
-        <w:rPr>
-          <w:rFonts w:ascii="Arial" w:hAnsi="Arial" w:cs="Arial"/>
-        </w:rPr>
-        <w:t>&gt;&gt;</w:t>
+        <w:t>&lt;&lt;es_disposalHearingQuestionsToExpertsDJAddSection&gt;&gt;</w:t>
+      </w:r>
+    </w:p>
+    <w:p>
+      <w:pPr>
+        <w:rPr>
+          <w:rFonts w:ascii="Arial" w:hAnsi="Arial" w:cs="Arial"/>
+        </w:rPr>
+      </w:pPr>
+      <w:r>
+        <w:rPr>
+          <w:rFonts w:ascii="Arial" w:hAnsi="Arial" w:cs="Arial"/>
+        </w:rPr>
+        <w:t>&lt;&lt;cs_disposalHearingSchedulesOfLossDJAddSection&gt;&gt;</w:t>
       </w:r>
     </w:p>
     <w:p>
@@ -2413,25 +1883,7 @@
           <w:b/>
           <w:bCs/>
         </w:rPr>
-        <w:t xml:space="preserve"> {</w:t>
-      </w:r>
-      <w:proofErr w:type="spellStart"/>
-      <w:r>
-        <w:rPr>
-          <w:rFonts w:ascii="Arial" w:hAnsi="Arial" w:cs="Arial"/>
-          <w:b/>
-          <w:bCs/>
-        </w:rPr>
-        <w:t>dateFormat</w:t>
-      </w:r>
-      <w:proofErr w:type="spellEnd"/>
-      <w:r>
-        <w:rPr>
-          <w:rFonts w:ascii="Arial" w:hAnsi="Arial" w:cs="Arial"/>
-          <w:b/>
-          <w:bCs/>
-        </w:rPr>
-        <w:t>(</w:t>
+        <w:t xml:space="preserve"> {dateFormat(</w:t>
       </w:r>
       <w:r>
         <w:rPr>
@@ -2461,43 +1913,7 @@
           <w:b/>
           <w:bCs/>
         </w:rPr>
-        <w:t xml:space="preserve">‘dd MMMM </w:t>
-      </w:r>
-      <w:proofErr w:type="spellStart"/>
-      <w:r>
-        <w:rPr>
-          <w:rFonts w:ascii="Arial" w:hAnsi="Arial" w:cs="Arial"/>
-          <w:b/>
-          <w:bCs/>
-        </w:rPr>
-        <w:t>yyyy</w:t>
-      </w:r>
-      <w:proofErr w:type="spellEnd"/>
-      <w:r>
-        <w:rPr>
-          <w:rFonts w:ascii="Arial" w:hAnsi="Arial" w:cs="Arial"/>
-          <w:b/>
-          <w:bCs/>
-        </w:rPr>
-        <w:t>’, ‘</w:t>
-      </w:r>
-      <w:proofErr w:type="spellStart"/>
-      <w:r>
-        <w:rPr>
-          <w:rFonts w:ascii="Arial" w:hAnsi="Arial" w:cs="Arial"/>
-          <w:b/>
-          <w:bCs/>
-        </w:rPr>
-        <w:t>yyyy</w:t>
-      </w:r>
-      <w:proofErr w:type="spellEnd"/>
-      <w:r>
-        <w:rPr>
-          <w:rFonts w:ascii="Arial" w:hAnsi="Arial" w:cs="Arial"/>
-          <w:b/>
-          <w:bCs/>
-        </w:rPr>
-        <w:t>-MM-dd’)}&gt;&gt;</w:t>
+        <w:t>‘dd MMMM yyyy’, ‘yyyy-MM-dd’)}&gt;&gt;</w:t>
       </w:r>
       <w:r>
         <w:rPr>
@@ -2564,25 +1980,7 @@
           <w:b/>
           <w:bCs/>
         </w:rPr>
-        <w:t xml:space="preserve"> {</w:t>
-      </w:r>
-      <w:proofErr w:type="spellStart"/>
-      <w:r>
-        <w:rPr>
-          <w:rFonts w:ascii="Arial" w:hAnsi="Arial" w:cs="Arial"/>
-          <w:b/>
-          <w:bCs/>
-        </w:rPr>
-        <w:t>dateFormat</w:t>
-      </w:r>
-      <w:proofErr w:type="spellEnd"/>
-      <w:r>
-        <w:rPr>
-          <w:rFonts w:ascii="Arial" w:hAnsi="Arial" w:cs="Arial"/>
-          <w:b/>
-          <w:bCs/>
-        </w:rPr>
-        <w:t>(</w:t>
+        <w:t xml:space="preserve"> {dateFormat(</w:t>
       </w:r>
       <w:r>
         <w:rPr>
@@ -2612,43 +2010,7 @@
           <w:b/>
           <w:bCs/>
         </w:rPr>
-        <w:t xml:space="preserve">‘dd MMMM </w:t>
-      </w:r>
-      <w:proofErr w:type="spellStart"/>
-      <w:r>
-        <w:rPr>
-          <w:rFonts w:ascii="Arial" w:hAnsi="Arial" w:cs="Arial"/>
-          <w:b/>
-          <w:bCs/>
-        </w:rPr>
-        <w:t>yyyy</w:t>
-      </w:r>
-      <w:proofErr w:type="spellEnd"/>
-      <w:r>
-        <w:rPr>
-          <w:rFonts w:ascii="Arial" w:hAnsi="Arial" w:cs="Arial"/>
-          <w:b/>
-          <w:bCs/>
-        </w:rPr>
-        <w:t>’, ‘</w:t>
-      </w:r>
-      <w:proofErr w:type="spellStart"/>
-      <w:r>
-        <w:rPr>
-          <w:rFonts w:ascii="Arial" w:hAnsi="Arial" w:cs="Arial"/>
-          <w:b/>
-          <w:bCs/>
-        </w:rPr>
-        <w:t>yyyy</w:t>
-      </w:r>
-      <w:proofErr w:type="spellEnd"/>
-      <w:r>
-        <w:rPr>
-          <w:rFonts w:ascii="Arial" w:hAnsi="Arial" w:cs="Arial"/>
-          <w:b/>
-          <w:bCs/>
-        </w:rPr>
-        <w:t>-MM-dd’)}&gt;&gt;</w:t>
+        <w:t>‘dd MMMM yyyy’, ‘yyyy-MM-dd’)}&gt;&gt;</w:t>
       </w:r>
       <w:r>
         <w:rPr>
@@ -2716,25 +2078,7 @@
           <w:b/>
           <w:bCs/>
         </w:rPr>
-        <w:t xml:space="preserve"> {</w:t>
-      </w:r>
-      <w:proofErr w:type="spellStart"/>
-      <w:r>
-        <w:rPr>
-          <w:rFonts w:ascii="Arial" w:hAnsi="Arial" w:cs="Arial"/>
-          <w:b/>
-          <w:bCs/>
-        </w:rPr>
-        <w:t>dateFormat</w:t>
-      </w:r>
-      <w:proofErr w:type="spellEnd"/>
-      <w:r>
-        <w:rPr>
-          <w:rFonts w:ascii="Arial" w:hAnsi="Arial" w:cs="Arial"/>
-          <w:b/>
-          <w:bCs/>
-        </w:rPr>
-        <w:t>(</w:t>
+        <w:t xml:space="preserve"> {dateFormat(</w:t>
       </w:r>
       <w:r>
         <w:rPr>
@@ -2764,43 +2108,7 @@
           <w:b/>
           <w:bCs/>
         </w:rPr>
-        <w:t xml:space="preserve">‘dd MMMM </w:t>
-      </w:r>
-      <w:proofErr w:type="spellStart"/>
-      <w:r>
-        <w:rPr>
-          <w:rFonts w:ascii="Arial" w:hAnsi="Arial" w:cs="Arial"/>
-          <w:b/>
-          <w:bCs/>
-        </w:rPr>
-        <w:t>yyyy</w:t>
-      </w:r>
-      <w:proofErr w:type="spellEnd"/>
-      <w:r>
-        <w:rPr>
-          <w:rFonts w:ascii="Arial" w:hAnsi="Arial" w:cs="Arial"/>
-          <w:b/>
-          <w:bCs/>
-        </w:rPr>
-        <w:t>’, ‘</w:t>
-      </w:r>
-      <w:proofErr w:type="spellStart"/>
-      <w:r>
-        <w:rPr>
-          <w:rFonts w:ascii="Arial" w:hAnsi="Arial" w:cs="Arial"/>
-          <w:b/>
-          <w:bCs/>
-        </w:rPr>
-        <w:t>yyyy</w:t>
-      </w:r>
-      <w:proofErr w:type="spellEnd"/>
-      <w:r>
-        <w:rPr>
-          <w:rFonts w:ascii="Arial" w:hAnsi="Arial" w:cs="Arial"/>
-          <w:b/>
-          <w:bCs/>
-        </w:rPr>
-        <w:t>-MM-dd’)}&gt;&gt;</w:t>
+        <w:t>‘dd MMMM yyyy’, ‘yyyy-MM-dd’)}&gt;&gt;</w:t>
       </w:r>
       <w:r>
         <w:rPr>
@@ -2821,48 +2129,20 @@
         <w:rPr>
           <w:rFonts w:ascii="Arial" w:hAnsi="Arial" w:cs="Arial"/>
         </w:rPr>
-        <w:t>&lt;&lt;</w:t>
-      </w:r>
-      <w:proofErr w:type="spellStart"/>
-      <w:r>
-        <w:rPr>
-          <w:rFonts w:ascii="Arial" w:hAnsi="Arial" w:cs="Arial"/>
-        </w:rPr>
-        <w:t>es_disposalHearingSchedulesOfLossDJAddSection</w:t>
-      </w:r>
-      <w:proofErr w:type="spellEnd"/>
-      <w:r>
-        <w:rPr>
-          <w:rFonts w:ascii="Arial" w:hAnsi="Arial" w:cs="Arial"/>
-        </w:rPr>
-        <w:t>&gt;&gt;</w:t>
-      </w:r>
-    </w:p>
-    <w:p>
-      <w:pPr>
-        <w:rPr>
-          <w:rFonts w:ascii="Arial" w:hAnsi="Arial" w:cs="Arial"/>
-        </w:rPr>
-      </w:pPr>
-      <w:r>
-        <w:rPr>
-          <w:rFonts w:ascii="Arial" w:hAnsi="Arial" w:cs="Arial"/>
-        </w:rPr>
-        <w:t>&lt;&lt;</w:t>
-      </w:r>
-      <w:proofErr w:type="spellStart"/>
-      <w:r>
-        <w:rPr>
-          <w:rFonts w:ascii="Arial" w:hAnsi="Arial" w:cs="Arial"/>
-        </w:rPr>
-        <w:t>cs_disposalHearingFinalDisposalHearingDJAddSection</w:t>
-      </w:r>
-      <w:proofErr w:type="spellEnd"/>
-      <w:r>
-        <w:rPr>
-          <w:rFonts w:ascii="Arial" w:hAnsi="Arial" w:cs="Arial"/>
-        </w:rPr>
-        <w:t>&gt;&gt;</w:t>
+        <w:t>&lt;&lt;es_disposalHearingSchedulesOfLossDJAddSection&gt;&gt;</w:t>
+      </w:r>
+    </w:p>
+    <w:p>
+      <w:pPr>
+        <w:rPr>
+          <w:rFonts w:ascii="Arial" w:hAnsi="Arial" w:cs="Arial"/>
+        </w:rPr>
+      </w:pPr>
+      <w:r>
+        <w:rPr>
+          <w:rFonts w:ascii="Arial" w:hAnsi="Arial" w:cs="Arial"/>
+        </w:rPr>
+        <w:t>&lt;&lt;cs_disposalHearingFinalDisposalHearingDJAddSection&gt;&gt;</w:t>
       </w:r>
     </w:p>
     <w:p>
@@ -2904,7 +2184,6 @@
         <w:t xml:space="preserve">&lt;&lt; </w:t>
       </w:r>
       <w:bookmarkStart w:id="4" w:name="_Hlk119012940"/>
-      <w:proofErr w:type="spellStart"/>
       <w:r>
         <w:rPr>
           <w:rFonts w:ascii="Arial" w:hAnsi="Arial" w:cs="Arial"/>
@@ -2916,14 +2195,7 @@
         <w:rPr>
           <w:rFonts w:ascii="Arial" w:hAnsi="Arial" w:cs="Arial"/>
         </w:rPr>
-        <w:t>.input</w:t>
-      </w:r>
-      <w:proofErr w:type="spellEnd"/>
-      <w:r>
-        <w:rPr>
-          <w:rFonts w:ascii="Arial" w:hAnsi="Arial" w:cs="Arial"/>
-        </w:rPr>
-        <w:t xml:space="preserve"> &gt;&gt;</w:t>
+        <w:t>.input &gt;&gt;</w:t>
       </w:r>
       <w:r>
         <w:rPr>
@@ -2939,79 +2211,7 @@
           <w:b/>
           <w:bCs/>
         </w:rPr>
-        <w:t>&lt;&lt; {</w:t>
-      </w:r>
-      <w:proofErr w:type="spellStart"/>
-      <w:r>
-        <w:rPr>
-          <w:rFonts w:ascii="Arial" w:hAnsi="Arial" w:cs="Arial"/>
-          <w:b/>
-          <w:bCs/>
-        </w:rPr>
-        <w:t>dateFormat</w:t>
-      </w:r>
-      <w:proofErr w:type="spellEnd"/>
-      <w:r>
-        <w:rPr>
-          <w:rFonts w:ascii="Arial" w:hAnsi="Arial" w:cs="Arial"/>
-          <w:b/>
-          <w:bCs/>
-        </w:rPr>
-        <w:t>(</w:t>
-      </w:r>
-      <w:proofErr w:type="spellStart"/>
-      <w:r>
-        <w:rPr>
-          <w:rFonts w:ascii="Arial" w:hAnsi="Arial" w:cs="Arial"/>
-          <w:b/>
-          <w:bCs/>
-        </w:rPr>
-        <w:t>disposalHearingFinalDisposalHearingTimeDJ.date</w:t>
-      </w:r>
-      <w:proofErr w:type="spellEnd"/>
-      <w:r>
-        <w:rPr>
-          <w:rFonts w:ascii="Arial" w:hAnsi="Arial" w:cs="Arial"/>
-          <w:b/>
-          <w:bCs/>
-        </w:rPr>
-        <w:t xml:space="preserve">, ‘dd MMMM </w:t>
-      </w:r>
-      <w:proofErr w:type="spellStart"/>
-      <w:r>
-        <w:rPr>
-          <w:rFonts w:ascii="Arial" w:hAnsi="Arial" w:cs="Arial"/>
-          <w:b/>
-          <w:bCs/>
-        </w:rPr>
-        <w:t>yyyy</w:t>
-      </w:r>
-      <w:proofErr w:type="spellEnd"/>
-      <w:r>
-        <w:rPr>
-          <w:rFonts w:ascii="Arial" w:hAnsi="Arial" w:cs="Arial"/>
-          <w:b/>
-          <w:bCs/>
-        </w:rPr>
-        <w:t>’, ‘</w:t>
-      </w:r>
-      <w:proofErr w:type="spellStart"/>
-      <w:r>
-        <w:rPr>
-          <w:rFonts w:ascii="Arial" w:hAnsi="Arial" w:cs="Arial"/>
-          <w:b/>
-          <w:bCs/>
-        </w:rPr>
-        <w:t>yyyy</w:t>
-      </w:r>
-      <w:proofErr w:type="spellEnd"/>
-      <w:r>
-        <w:rPr>
-          <w:rFonts w:ascii="Arial" w:hAnsi="Arial" w:cs="Arial"/>
-          <w:b/>
-          <w:bCs/>
-        </w:rPr>
-        <w:t xml:space="preserve">-MM-dd’)}&gt;&gt;. </w:t>
+        <w:t xml:space="preserve">&lt;&lt; {dateFormat(disposalHearingFinalDisposalHearingTimeDJ.date, ‘dd MMMM yyyy’, ‘yyyy-MM-dd’)}&gt;&gt;. </w:t>
       </w:r>
       <w:r>
         <w:rPr>
@@ -3027,23 +2227,13 @@
         </w:rPr>
         <w:t xml:space="preserve">&lt;&lt; </w:t>
       </w:r>
-      <w:proofErr w:type="spellStart"/>
-      <w:r>
-        <w:rPr>
-          <w:rFonts w:ascii="Arial" w:hAnsi="Arial" w:cs="Arial"/>
-          <w:b/>
-          <w:bCs/>
-        </w:rPr>
-        <w:t>disposalHearingTimeEstimateDJ</w:t>
-      </w:r>
-      <w:proofErr w:type="spellEnd"/>
-      <w:r>
-        <w:rPr>
-          <w:rFonts w:ascii="Arial" w:hAnsi="Arial" w:cs="Arial"/>
-          <w:b/>
-          <w:bCs/>
-        </w:rPr>
-        <w:t xml:space="preserve"> </w:t>
+      <w:r>
+        <w:rPr>
+          <w:rFonts w:ascii="Arial" w:hAnsi="Arial" w:cs="Arial"/>
+          <w:b/>
+          <w:bCs/>
+        </w:rPr>
+        <w:t xml:space="preserve">disposalHearingTimeEstimateDJ </w:t>
       </w:r>
       <w:r>
         <w:rPr>
@@ -3074,34 +2264,31 @@
           <w:color w:val="000000"/>
           <w:lang w:eastAsia="en-GB"/>
         </w:rPr>
-        <w:t>&lt;&lt;cs_{</w:t>
-      </w:r>
-      <w:proofErr w:type="spellStart"/>
+        <w:t>&lt;&lt;cs_{disposalHearingMethodDJ=’</w:t>
+      </w:r>
       <w:r>
         <w:rPr>
           <w:rFonts w:ascii="Arial" w:eastAsia="Times New Roman" w:hAnsi="Arial" w:cs="Arial"/>
           <w:color w:val="000000"/>
           <w:lang w:eastAsia="en-GB"/>
         </w:rPr>
-        <w:t>disposalHearingMethodDJ</w:t>
-      </w:r>
-      <w:proofErr w:type="spellEnd"/>
+        <w:t>disposalHearingMethodInPerso</w:t>
+      </w:r>
       <w:r>
         <w:rPr>
           <w:rFonts w:ascii="Arial" w:eastAsia="Times New Roman" w:hAnsi="Arial" w:cs="Arial"/>
           <w:color w:val="000000"/>
           <w:lang w:eastAsia="en-GB"/>
         </w:rPr>
-        <w:t>=’</w:t>
-      </w:r>
-      <w:proofErr w:type="spellStart"/>
+        <w:t>n</w:t>
+      </w:r>
       <w:r>
         <w:rPr>
           <w:rFonts w:ascii="Arial" w:eastAsia="Times New Roman" w:hAnsi="Arial" w:cs="Arial"/>
           <w:color w:val="000000"/>
           <w:lang w:eastAsia="en-GB"/>
         </w:rPr>
-        <w:t>disposalHearingMethodInPerso</w:t>
+        <w:t>’</w:t>
       </w:r>
       <w:r>
         <w:rPr>
@@ -3109,16 +2296,28 @@
           <w:color w:val="000000"/>
           <w:lang w:eastAsia="en-GB"/>
         </w:rPr>
-        <w:t>n</w:t>
-      </w:r>
-      <w:proofErr w:type="spellEnd"/>
+        <w:t>}&gt;&gt;</w:t>
+      </w:r>
+      <w:r>
+        <w:t xml:space="preserve"> </w:t>
+      </w:r>
       <w:r>
         <w:rPr>
           <w:rFonts w:ascii="Arial" w:eastAsia="Times New Roman" w:hAnsi="Arial" w:cs="Arial"/>
           <w:color w:val="000000"/>
           <w:lang w:eastAsia="en-GB"/>
         </w:rPr>
-        <w:t>’</w:t>
+        <w:t xml:space="preserve">This hearing will be in </w:t>
+      </w:r>
+      <w:r>
+        <w:rPr>
+          <w:rFonts w:ascii="Arial" w:eastAsia="Times New Roman" w:hAnsi="Arial" w:cs="Arial"/>
+          <w:b/>
+          <w:bCs/>
+          <w:color w:val="000000"/>
+          <w:lang w:eastAsia="en-GB"/>
+        </w:rPr>
+        <w:t>person</w:t>
       </w:r>
       <w:r>
         <w:rPr>
@@ -3126,10 +2325,14 @@
           <w:color w:val="000000"/>
           <w:lang w:eastAsia="en-GB"/>
         </w:rPr>
-        <w:t>}&gt;&gt;</w:t>
-      </w:r>
-      <w:r>
-        <w:t xml:space="preserve"> </w:t>
+        <w:t xml:space="preserve">, </w:t>
+      </w:r>
+      <w:r>
+        <w:rPr>
+          <w:rFonts w:ascii="Arial" w:eastAsia="Times New Roman" w:hAnsi="Arial" w:cs="Arial"/>
+          <w:lang w:eastAsia="en-GB"/>
+        </w:rPr>
+        <w:t>&lt;&lt;cs_{hearingLocation.site_name!=null}&gt;&gt;at &lt;&lt;hearingLocation.site_name&gt;&gt;, &lt;&lt;hearingLocation.court_address&gt;&gt; &lt;&lt;hearingLocation.postcode&gt;&gt;, &lt;&lt;es_&gt;&gt;</w:t>
       </w:r>
       <w:r>
         <w:rPr>
@@ -3137,17 +2340,7 @@
           <w:color w:val="000000"/>
           <w:lang w:eastAsia="en-GB"/>
         </w:rPr>
-        <w:t xml:space="preserve">This hearing will be in </w:t>
-      </w:r>
-      <w:r>
-        <w:rPr>
-          <w:rFonts w:ascii="Arial" w:eastAsia="Times New Roman" w:hAnsi="Arial" w:cs="Arial"/>
-          <w:b/>
-          <w:bCs/>
-          <w:color w:val="000000"/>
-          <w:lang w:eastAsia="en-GB"/>
-        </w:rPr>
-        <w:t>person</w:t>
+        <w:t>further details will be provided in your hearing notice</w:t>
       </w:r>
       <w:r>
         <w:rPr>
@@ -3155,78 +2348,7 @@
           <w:color w:val="000000"/>
           <w:lang w:eastAsia="en-GB"/>
         </w:rPr>
-        <w:t xml:space="preserve">, </w:t>
-      </w:r>
-      <w:r>
-        <w:rPr>
-          <w:rFonts w:ascii="Arial" w:eastAsia="Times New Roman" w:hAnsi="Arial" w:cs="Arial"/>
-          <w:lang w:eastAsia="en-GB"/>
-        </w:rPr>
-        <w:t>&lt;&lt;cs_{</w:t>
-      </w:r>
-      <w:proofErr w:type="spellStart"/>
-      <w:r>
-        <w:rPr>
-          <w:rFonts w:ascii="Arial" w:eastAsia="Times New Roman" w:hAnsi="Arial" w:cs="Arial"/>
-          <w:lang w:eastAsia="en-GB"/>
-        </w:rPr>
-        <w:t>hearingLocation.site_name</w:t>
-      </w:r>
-      <w:proofErr w:type="spellEnd"/>
-      <w:r>
-        <w:rPr>
-          <w:rFonts w:ascii="Arial" w:eastAsia="Times New Roman" w:hAnsi="Arial" w:cs="Arial"/>
-          <w:lang w:eastAsia="en-GB"/>
-        </w:rPr>
-        <w:t>!=null}&gt;&gt;at &lt;&lt;</w:t>
-      </w:r>
-      <w:proofErr w:type="spellStart"/>
-      <w:r>
-        <w:rPr>
-          <w:rFonts w:ascii="Arial" w:eastAsia="Times New Roman" w:hAnsi="Arial" w:cs="Arial"/>
-          <w:lang w:eastAsia="en-GB"/>
-        </w:rPr>
-        <w:t>hearingLocation.site_name</w:t>
-      </w:r>
-      <w:proofErr w:type="spellEnd"/>
-      <w:r>
-        <w:rPr>
-          <w:rFonts w:ascii="Arial" w:eastAsia="Times New Roman" w:hAnsi="Arial" w:cs="Arial"/>
-          <w:lang w:eastAsia="en-GB"/>
-        </w:rPr>
-        <w:t>&gt;&gt;, &lt;&lt;</w:t>
-      </w:r>
-      <w:proofErr w:type="spellStart"/>
-      <w:r>
-        <w:rPr>
-          <w:rFonts w:ascii="Arial" w:eastAsia="Times New Roman" w:hAnsi="Arial" w:cs="Arial"/>
-          <w:lang w:eastAsia="en-GB"/>
-        </w:rPr>
-        <w:t>hearingLocation.court_address</w:t>
-      </w:r>
-      <w:proofErr w:type="spellEnd"/>
-      <w:r>
-        <w:rPr>
-          <w:rFonts w:ascii="Arial" w:eastAsia="Times New Roman" w:hAnsi="Arial" w:cs="Arial"/>
-          <w:lang w:eastAsia="en-GB"/>
-        </w:rPr>
-        <w:t>&gt;&gt; &lt;&lt;</w:t>
-      </w:r>
-      <w:proofErr w:type="spellStart"/>
-      <w:r>
-        <w:rPr>
-          <w:rFonts w:ascii="Arial" w:eastAsia="Times New Roman" w:hAnsi="Arial" w:cs="Arial"/>
-          <w:lang w:eastAsia="en-GB"/>
-        </w:rPr>
-        <w:t>hearingLocation.postcode</w:t>
-      </w:r>
-      <w:proofErr w:type="spellEnd"/>
-      <w:r>
-        <w:rPr>
-          <w:rFonts w:ascii="Arial" w:eastAsia="Times New Roman" w:hAnsi="Arial" w:cs="Arial"/>
-          <w:lang w:eastAsia="en-GB"/>
-        </w:rPr>
-        <w:t>&gt;&gt;, &lt;&lt;es_&gt;&gt;</w:t>
+        <w:t>.</w:t>
       </w:r>
       <w:r>
         <w:rPr>
@@ -3234,7 +2356,7 @@
           <w:color w:val="000000"/>
           <w:lang w:eastAsia="en-GB"/>
         </w:rPr>
-        <w:t>further details will be provided in your hearing notice</w:t>
+        <w:t xml:space="preserve">&lt;&lt;es_&gt;&gt;&lt;&lt;cs_{disposalHearingMethodDJ=’disposalHearingMethodTelephoneHearing’}&gt;&gt; </w:t>
       </w:r>
       <w:r>
         <w:rPr>
@@ -3242,7 +2364,14 @@
           <w:color w:val="000000"/>
           <w:lang w:eastAsia="en-GB"/>
         </w:rPr>
-        <w:t>.</w:t>
+        <w:t xml:space="preserve">This hearing </w:t>
+      </w:r>
+      <w:r>
+        <w:rPr>
+          <w:rFonts w:ascii="Arial" w:eastAsia="Times New Roman" w:hAnsi="Arial" w:cs="Arial"/>
+          <w:lang w:eastAsia="en-GB"/>
+        </w:rPr>
+        <w:t>&lt;&lt;cs_{hearingLocation.site_name!=null}&gt;&gt;will take place at &lt;&lt;hearingLocation.site_name&gt;&gt;, &lt;&lt;hearingLocation.court_address&gt;&gt; &lt;&lt;hearingLocation.postcode&gt;&gt;, and &lt;&lt;es_&gt;&gt;</w:t>
       </w:r>
       <w:r>
         <w:rPr>
@@ -3250,7 +2379,17 @@
           <w:color w:val="000000"/>
           <w:lang w:eastAsia="en-GB"/>
         </w:rPr>
-        <w:t xml:space="preserve">&lt;&lt;es_&gt;&gt;&lt;&lt;cs_{disposalHearingMethodDJ=’disposalHearingMethodTelephoneHearing’}&gt;&gt; </w:t>
+        <w:t xml:space="preserve">will be attended by </w:t>
+      </w:r>
+      <w:r>
+        <w:rPr>
+          <w:rFonts w:ascii="Arial" w:eastAsia="Times New Roman" w:hAnsi="Arial" w:cs="Arial"/>
+          <w:b/>
+          <w:bCs/>
+          <w:color w:val="000000"/>
+          <w:lang w:eastAsia="en-GB"/>
+        </w:rPr>
+        <w:t>telephone</w:t>
       </w:r>
       <w:r>
         <w:rPr>
@@ -3258,78 +2397,7 @@
           <w:color w:val="000000"/>
           <w:lang w:eastAsia="en-GB"/>
         </w:rPr>
-        <w:t xml:space="preserve">This hearing </w:t>
-      </w:r>
-      <w:r>
-        <w:rPr>
-          <w:rFonts w:ascii="Arial" w:eastAsia="Times New Roman" w:hAnsi="Arial" w:cs="Arial"/>
-          <w:lang w:eastAsia="en-GB"/>
-        </w:rPr>
-        <w:t>&lt;&lt;cs_{</w:t>
-      </w:r>
-      <w:proofErr w:type="spellStart"/>
-      <w:r>
-        <w:rPr>
-          <w:rFonts w:ascii="Arial" w:eastAsia="Times New Roman" w:hAnsi="Arial" w:cs="Arial"/>
-          <w:lang w:eastAsia="en-GB"/>
-        </w:rPr>
-        <w:t>hearingLocation.site_name</w:t>
-      </w:r>
-      <w:proofErr w:type="spellEnd"/>
-      <w:r>
-        <w:rPr>
-          <w:rFonts w:ascii="Arial" w:eastAsia="Times New Roman" w:hAnsi="Arial" w:cs="Arial"/>
-          <w:lang w:eastAsia="en-GB"/>
-        </w:rPr>
-        <w:t>!=null}&gt;&gt;will take place at &lt;&lt;</w:t>
-      </w:r>
-      <w:proofErr w:type="spellStart"/>
-      <w:r>
-        <w:rPr>
-          <w:rFonts w:ascii="Arial" w:eastAsia="Times New Roman" w:hAnsi="Arial" w:cs="Arial"/>
-          <w:lang w:eastAsia="en-GB"/>
-        </w:rPr>
-        <w:t>hearingLocation.site_name</w:t>
-      </w:r>
-      <w:proofErr w:type="spellEnd"/>
-      <w:r>
-        <w:rPr>
-          <w:rFonts w:ascii="Arial" w:eastAsia="Times New Roman" w:hAnsi="Arial" w:cs="Arial"/>
-          <w:lang w:eastAsia="en-GB"/>
-        </w:rPr>
-        <w:t>&gt;&gt;, &lt;&lt;</w:t>
-      </w:r>
-      <w:proofErr w:type="spellStart"/>
-      <w:r>
-        <w:rPr>
-          <w:rFonts w:ascii="Arial" w:eastAsia="Times New Roman" w:hAnsi="Arial" w:cs="Arial"/>
-          <w:lang w:eastAsia="en-GB"/>
-        </w:rPr>
-        <w:t>hearingLocation.court_address</w:t>
-      </w:r>
-      <w:proofErr w:type="spellEnd"/>
-      <w:r>
-        <w:rPr>
-          <w:rFonts w:ascii="Arial" w:eastAsia="Times New Roman" w:hAnsi="Arial" w:cs="Arial"/>
-          <w:lang w:eastAsia="en-GB"/>
-        </w:rPr>
-        <w:t>&gt;&gt; &lt;&lt;</w:t>
-      </w:r>
-      <w:proofErr w:type="spellStart"/>
-      <w:r>
-        <w:rPr>
-          <w:rFonts w:ascii="Arial" w:eastAsia="Times New Roman" w:hAnsi="Arial" w:cs="Arial"/>
-          <w:lang w:eastAsia="en-GB"/>
-        </w:rPr>
-        <w:t>hearingLocation.postcode</w:t>
-      </w:r>
-      <w:proofErr w:type="spellEnd"/>
-      <w:r>
-        <w:rPr>
-          <w:rFonts w:ascii="Arial" w:eastAsia="Times New Roman" w:hAnsi="Arial" w:cs="Arial"/>
-          <w:lang w:eastAsia="en-GB"/>
-        </w:rPr>
-        <w:t>&gt;&gt;, and &lt;&lt;es_&gt;&gt;</w:t>
+        <w:t>, further details will be provided in your hearing notice</w:t>
       </w:r>
       <w:r>
         <w:rPr>
@@ -3337,17 +2405,7 @@
           <w:color w:val="000000"/>
           <w:lang w:eastAsia="en-GB"/>
         </w:rPr>
-        <w:t xml:space="preserve">will be attended by </w:t>
-      </w:r>
-      <w:r>
-        <w:rPr>
-          <w:rFonts w:ascii="Arial" w:eastAsia="Times New Roman" w:hAnsi="Arial" w:cs="Arial"/>
-          <w:b/>
-          <w:bCs/>
-          <w:color w:val="000000"/>
-          <w:lang w:eastAsia="en-GB"/>
-        </w:rPr>
-        <w:t>telephone</w:t>
+        <w:t>.</w:t>
       </w:r>
       <w:r>
         <w:rPr>
@@ -3355,7 +2413,10 @@
           <w:color w:val="000000"/>
           <w:lang w:eastAsia="en-GB"/>
         </w:rPr>
-        <w:t>, further details will be provided in your hearing notice</w:t>
+        <w:t>&lt;&lt;es_&gt;&gt;&lt;&lt;cs_{disposalHearingMethodDJ=’disposalHearingMethodVideoConferenceHearing’}&gt;&gt;</w:t>
+      </w:r>
+      <w:r>
+        <w:t xml:space="preserve"> </w:t>
       </w:r>
       <w:r>
         <w:rPr>
@@ -3363,7 +2424,14 @@
           <w:color w:val="000000"/>
           <w:lang w:eastAsia="en-GB"/>
         </w:rPr>
-        <w:t>.</w:t>
+        <w:t xml:space="preserve">This hearing </w:t>
+      </w:r>
+      <w:r>
+        <w:rPr>
+          <w:rFonts w:ascii="Arial" w:eastAsia="Times New Roman" w:hAnsi="Arial" w:cs="Arial"/>
+          <w:lang w:eastAsia="en-GB"/>
+        </w:rPr>
+        <w:t>&lt;&lt;cs_{hearingLocation.site_name!=null}&gt;&gt;will take place at &lt;&lt;hearingLocation.site_name&gt;&gt;, &lt;&lt;hearingLocation.court_address&gt;&gt; &lt;&lt;hearingLocation.postcode&gt;&gt;, and &lt;&lt;es_&gt;&gt;</w:t>
       </w:r>
       <w:r>
         <w:rPr>
@@ -3371,10 +2439,17 @@
           <w:color w:val="000000"/>
           <w:lang w:eastAsia="en-GB"/>
         </w:rPr>
-        <w:t>&lt;&lt;es_&gt;&gt;&lt;&lt;cs_{disposalHearingMethodDJ=’disposalHearingMethodVideoConferenceHearing’}&gt;&gt;</w:t>
-      </w:r>
-      <w:r>
-        <w:t xml:space="preserve"> </w:t>
+        <w:t xml:space="preserve">will be attended by </w:t>
+      </w:r>
+      <w:r>
+        <w:rPr>
+          <w:rFonts w:ascii="Arial" w:eastAsia="Times New Roman" w:hAnsi="Arial" w:cs="Arial"/>
+          <w:b/>
+          <w:bCs/>
+          <w:color w:val="000000"/>
+          <w:lang w:eastAsia="en-GB"/>
+        </w:rPr>
+        <w:t>video conference</w:t>
       </w:r>
       <w:r>
         <w:rPr>
@@ -3382,78 +2457,7 @@
           <w:color w:val="000000"/>
           <w:lang w:eastAsia="en-GB"/>
         </w:rPr>
-        <w:t xml:space="preserve">This hearing </w:t>
-      </w:r>
-      <w:r>
-        <w:rPr>
-          <w:rFonts w:ascii="Arial" w:eastAsia="Times New Roman" w:hAnsi="Arial" w:cs="Arial"/>
-          <w:lang w:eastAsia="en-GB"/>
-        </w:rPr>
-        <w:t>&lt;&lt;cs_{</w:t>
-      </w:r>
-      <w:proofErr w:type="spellStart"/>
-      <w:r>
-        <w:rPr>
-          <w:rFonts w:ascii="Arial" w:eastAsia="Times New Roman" w:hAnsi="Arial" w:cs="Arial"/>
-          <w:lang w:eastAsia="en-GB"/>
-        </w:rPr>
-        <w:t>hearingLocation.site_name</w:t>
-      </w:r>
-      <w:proofErr w:type="spellEnd"/>
-      <w:r>
-        <w:rPr>
-          <w:rFonts w:ascii="Arial" w:eastAsia="Times New Roman" w:hAnsi="Arial" w:cs="Arial"/>
-          <w:lang w:eastAsia="en-GB"/>
-        </w:rPr>
-        <w:t>!=null}&gt;&gt;will take place at &lt;&lt;</w:t>
-      </w:r>
-      <w:proofErr w:type="spellStart"/>
-      <w:r>
-        <w:rPr>
-          <w:rFonts w:ascii="Arial" w:eastAsia="Times New Roman" w:hAnsi="Arial" w:cs="Arial"/>
-          <w:lang w:eastAsia="en-GB"/>
-        </w:rPr>
-        <w:t>hearingLocation.site_name</w:t>
-      </w:r>
-      <w:proofErr w:type="spellEnd"/>
-      <w:r>
-        <w:rPr>
-          <w:rFonts w:ascii="Arial" w:eastAsia="Times New Roman" w:hAnsi="Arial" w:cs="Arial"/>
-          <w:lang w:eastAsia="en-GB"/>
-        </w:rPr>
-        <w:t>&gt;&gt;, &lt;&lt;</w:t>
-      </w:r>
-      <w:proofErr w:type="spellStart"/>
-      <w:r>
-        <w:rPr>
-          <w:rFonts w:ascii="Arial" w:eastAsia="Times New Roman" w:hAnsi="Arial" w:cs="Arial"/>
-          <w:lang w:eastAsia="en-GB"/>
-        </w:rPr>
-        <w:t>hearingLocation.court_address</w:t>
-      </w:r>
-      <w:proofErr w:type="spellEnd"/>
-      <w:r>
-        <w:rPr>
-          <w:rFonts w:ascii="Arial" w:eastAsia="Times New Roman" w:hAnsi="Arial" w:cs="Arial"/>
-          <w:lang w:eastAsia="en-GB"/>
-        </w:rPr>
-        <w:t>&gt;&gt; &lt;&lt;</w:t>
-      </w:r>
-      <w:proofErr w:type="spellStart"/>
-      <w:r>
-        <w:rPr>
-          <w:rFonts w:ascii="Arial" w:eastAsia="Times New Roman" w:hAnsi="Arial" w:cs="Arial"/>
-          <w:lang w:eastAsia="en-GB"/>
-        </w:rPr>
-        <w:t>hearingLocation.postcode</w:t>
-      </w:r>
-      <w:proofErr w:type="spellEnd"/>
-      <w:r>
-        <w:rPr>
-          <w:rFonts w:ascii="Arial" w:eastAsia="Times New Roman" w:hAnsi="Arial" w:cs="Arial"/>
-          <w:lang w:eastAsia="en-GB"/>
-        </w:rPr>
-        <w:t>&gt;&gt;, and &lt;&lt;es_&gt;&gt;</w:t>
+        <w:t>, further details will be provided in your hearing notice</w:t>
       </w:r>
       <w:r>
         <w:rPr>
@@ -3461,17 +2465,7 @@
           <w:color w:val="000000"/>
           <w:lang w:eastAsia="en-GB"/>
         </w:rPr>
-        <w:t xml:space="preserve">will be attended by </w:t>
-      </w:r>
-      <w:r>
-        <w:rPr>
-          <w:rFonts w:ascii="Arial" w:eastAsia="Times New Roman" w:hAnsi="Arial" w:cs="Arial"/>
-          <w:b/>
-          <w:bCs/>
-          <w:color w:val="000000"/>
-          <w:lang w:eastAsia="en-GB"/>
-        </w:rPr>
-        <w:t>video conference</w:t>
+        <w:t>.</w:t>
       </w:r>
       <w:r>
         <w:rPr>
@@ -3479,22 +2473,6 @@
           <w:color w:val="000000"/>
           <w:lang w:eastAsia="en-GB"/>
         </w:rPr>
-        <w:t>, further details will be provided in your hearing notice</w:t>
-      </w:r>
-      <w:r>
-        <w:rPr>
-          <w:rFonts w:ascii="Arial" w:eastAsia="Times New Roman" w:hAnsi="Arial" w:cs="Arial"/>
-          <w:color w:val="000000"/>
-          <w:lang w:eastAsia="en-GB"/>
-        </w:rPr>
-        <w:t>.</w:t>
-      </w:r>
-      <w:r>
-        <w:rPr>
-          <w:rFonts w:ascii="Arial" w:eastAsia="Times New Roman" w:hAnsi="Arial" w:cs="Arial"/>
-          <w:color w:val="000000"/>
-          <w:lang w:eastAsia="en-GB"/>
-        </w:rPr>
         <w:t>&lt;&lt;es_&gt;&gt;</w:t>
       </w:r>
     </w:p>
@@ -3508,48 +2486,26 @@
         <w:rPr>
           <w:rFonts w:ascii="Arial" w:hAnsi="Arial" w:cs="Arial"/>
         </w:rPr>
+        <w:t>&lt;&lt;es_disposalHearingFinalDisposalHearingDJAddSection&gt;&gt;</w:t>
+      </w:r>
+    </w:p>
+    <w:p>
+      <w:pPr>
+        <w:rPr>
+          <w:rFonts w:ascii="Arial" w:hAnsi="Arial" w:cs="Arial"/>
+        </w:rPr>
+      </w:pPr>
+      <w:r>
+        <w:rPr>
+          <w:rFonts w:ascii="Arial" w:hAnsi="Arial" w:cs="Arial"/>
+        </w:rPr>
         <w:t>&lt;&lt;</w:t>
       </w:r>
-      <w:proofErr w:type="spellStart"/>
-      <w:r>
-        <w:rPr>
-          <w:rFonts w:ascii="Arial" w:hAnsi="Arial" w:cs="Arial"/>
-        </w:rPr>
-        <w:t>es_disposalHearingFinalDisposalHearingDJAddSection</w:t>
-      </w:r>
-      <w:proofErr w:type="spellEnd"/>
-      <w:r>
-        <w:rPr>
-          <w:rFonts w:ascii="Arial" w:hAnsi="Arial" w:cs="Arial"/>
-        </w:rPr>
-        <w:t>&gt;&gt;</w:t>
-      </w:r>
-    </w:p>
-    <w:p>
-      <w:pPr>
-        <w:rPr>
-          <w:rFonts w:ascii="Arial" w:hAnsi="Arial" w:cs="Arial"/>
-        </w:rPr>
-      </w:pPr>
-      <w:r>
-        <w:rPr>
-          <w:rFonts w:ascii="Arial" w:hAnsi="Arial" w:cs="Arial"/>
-        </w:rPr>
-        <w:t>&lt;&lt;</w:t>
-      </w:r>
-      <w:proofErr w:type="spellStart"/>
-      <w:r>
-        <w:rPr>
-          <w:rFonts w:ascii="Arial" w:hAnsi="Arial" w:cs="Arial"/>
-        </w:rPr>
-        <w:t>cs_disposalHearingBundleDJAddSection</w:t>
-      </w:r>
-      <w:proofErr w:type="spellEnd"/>
-      <w:r>
-        <w:rPr>
-          <w:rFonts w:ascii="Arial" w:hAnsi="Arial" w:cs="Arial"/>
-        </w:rPr>
-        <w:t>&gt;&gt;</w:t>
+      <w:r>
+        <w:rPr>
+          <w:rFonts w:ascii="Arial" w:hAnsi="Arial" w:cs="Arial"/>
+        </w:rPr>
+        <w:t>cs_disposalHearingBundleDJAddSection&gt;&gt;</w:t>
       </w:r>
     </w:p>
     <w:p>
@@ -3603,14 +2559,12 @@
         </w:rPr>
         <w:t xml:space="preserve"> </w:t>
       </w:r>
-      <w:proofErr w:type="spellStart"/>
       <w:r>
         <w:rPr>
           <w:rFonts w:ascii="Arial" w:hAnsi="Arial" w:cs="Arial"/>
         </w:rPr>
         <w:t>disposalHearingBundleDJ.input</w:t>
       </w:r>
-      <w:proofErr w:type="spellEnd"/>
       <w:r>
         <w:rPr>
           <w:rFonts w:ascii="Arial" w:hAnsi="Arial" w:cs="Arial"/>
@@ -3635,14 +2589,12 @@
         </w:rPr>
         <w:t xml:space="preserve"> </w:t>
       </w:r>
-      <w:proofErr w:type="spellStart"/>
       <w:r>
         <w:rPr>
           <w:rFonts w:ascii="Arial" w:hAnsi="Arial" w:cs="Arial"/>
         </w:rPr>
         <w:t>typeBundleInfo</w:t>
       </w:r>
-      <w:proofErr w:type="spellEnd"/>
       <w:r>
         <w:rPr>
           <w:rFonts w:ascii="Arial" w:hAnsi="Arial" w:cs="Arial"/>
@@ -3666,48 +2618,20 @@
         <w:rPr>
           <w:rFonts w:ascii="Arial" w:hAnsi="Arial" w:cs="Arial"/>
         </w:rPr>
-        <w:t>&lt;&lt;</w:t>
-      </w:r>
-      <w:proofErr w:type="spellStart"/>
-      <w:r>
-        <w:rPr>
-          <w:rFonts w:ascii="Arial" w:hAnsi="Arial" w:cs="Arial"/>
-        </w:rPr>
-        <w:t>es_disposalHearingBundleDJAddSection</w:t>
-      </w:r>
-      <w:proofErr w:type="spellEnd"/>
-      <w:r>
-        <w:rPr>
-          <w:rFonts w:ascii="Arial" w:hAnsi="Arial" w:cs="Arial"/>
-        </w:rPr>
-        <w:t>&gt;&gt;</w:t>
-      </w:r>
-    </w:p>
-    <w:p>
-      <w:pPr>
-        <w:rPr>
-          <w:rFonts w:ascii="Arial" w:hAnsi="Arial" w:cs="Arial"/>
-        </w:rPr>
-      </w:pPr>
-      <w:r>
-        <w:rPr>
-          <w:rFonts w:ascii="Arial" w:hAnsi="Arial" w:cs="Arial"/>
-        </w:rPr>
-        <w:t>&lt;&lt;</w:t>
-      </w:r>
-      <w:proofErr w:type="spellStart"/>
-      <w:r>
-        <w:rPr>
-          <w:rFonts w:ascii="Arial" w:hAnsi="Arial" w:cs="Arial"/>
-        </w:rPr>
-        <w:t>cs_disposalHearingClaimSettlingAddSection</w:t>
-      </w:r>
-      <w:proofErr w:type="spellEnd"/>
-      <w:r>
-        <w:rPr>
-          <w:rFonts w:ascii="Arial" w:hAnsi="Arial" w:cs="Arial"/>
-        </w:rPr>
-        <w:t>&gt;&gt;</w:t>
+        <w:t>&lt;&lt;es_disposalHearingBundleDJAddSection&gt;&gt;</w:t>
+      </w:r>
+    </w:p>
+    <w:p>
+      <w:pPr>
+        <w:rPr>
+          <w:rFonts w:ascii="Arial" w:hAnsi="Arial" w:cs="Arial"/>
+        </w:rPr>
+      </w:pPr>
+      <w:r>
+        <w:rPr>
+          <w:rFonts w:ascii="Arial" w:hAnsi="Arial" w:cs="Arial"/>
+        </w:rPr>
+        <w:t>&lt;&lt;cs_disposalHearingClaimSettlingAddSection&gt;&gt;</w:t>
       </w:r>
     </w:p>
     <w:p>
@@ -3759,52 +2683,22 @@
         <w:rPr>
           <w:rFonts w:ascii="Arial" w:hAnsi="Arial" w:cs="Arial"/>
         </w:rPr>
-        <w:t>&lt;&lt;</w:t>
-      </w:r>
-      <w:proofErr w:type="spellStart"/>
-      <w:r>
-        <w:rPr>
-          <w:rFonts w:ascii="Arial" w:hAnsi="Arial" w:cs="Arial"/>
-        </w:rPr>
-        <w:t>es_disposalHearingClaimSettlingAddSection</w:t>
-      </w:r>
-      <w:proofErr w:type="spellEnd"/>
-      <w:r>
-        <w:rPr>
-          <w:rFonts w:ascii="Arial" w:hAnsi="Arial" w:cs="Arial"/>
-        </w:rPr>
-        <w:t>&gt;&gt;</w:t>
-      </w:r>
-    </w:p>
-    <w:p>
-      <w:pPr>
-        <w:rPr>
-          <w:rFonts w:ascii="Arial" w:hAnsi="Arial" w:cs="Arial"/>
-          <w:bCs/>
-        </w:rPr>
-      </w:pPr>
-      <w:r>
-        <w:rPr>
-          <w:rFonts w:ascii="Arial" w:hAnsi="Arial" w:cs="Arial"/>
-          <w:bCs/>
-        </w:rPr>
-        <w:t>&lt;&lt;</w:t>
-      </w:r>
-      <w:proofErr w:type="spellStart"/>
-      <w:r>
-        <w:rPr>
-          <w:rFonts w:ascii="Arial" w:hAnsi="Arial" w:cs="Arial"/>
-          <w:bCs/>
-        </w:rPr>
-        <w:t>cs_disposalHearingCostsAddSection</w:t>
-      </w:r>
-      <w:proofErr w:type="spellEnd"/>
-      <w:r>
-        <w:rPr>
-          <w:rFonts w:ascii="Arial" w:hAnsi="Arial" w:cs="Arial"/>
-          <w:bCs/>
-        </w:rPr>
-        <w:t>&gt;&gt;</w:t>
+        <w:t>&lt;&lt;es_disposalHearingClaimSettlingAddSection&gt;&gt;</w:t>
+      </w:r>
+    </w:p>
+    <w:p>
+      <w:pPr>
+        <w:rPr>
+          <w:rFonts w:ascii="Arial" w:hAnsi="Arial" w:cs="Arial"/>
+          <w:bCs/>
+        </w:rPr>
+      </w:pPr>
+      <w:r>
+        <w:rPr>
+          <w:rFonts w:ascii="Arial" w:hAnsi="Arial" w:cs="Arial"/>
+          <w:bCs/>
+        </w:rPr>
+        <w:t>&lt;&lt;cs_disposalHearingCostsAddSection&gt;&gt;</w:t>
       </w:r>
     </w:p>
     <w:p>
@@ -3866,23 +2760,7 @@
           <w:rFonts w:ascii="Arial" w:hAnsi="Arial" w:cs="Arial"/>
           <w:bCs/>
         </w:rPr>
-        <w:t>&lt;&lt;</w:t>
-      </w:r>
-      <w:proofErr w:type="spellStart"/>
-      <w:r>
-        <w:rPr>
-          <w:rFonts w:ascii="Arial" w:hAnsi="Arial" w:cs="Arial"/>
-          <w:bCs/>
-        </w:rPr>
-        <w:t>es_disposalHearingCostsAddSection</w:t>
-      </w:r>
-      <w:proofErr w:type="spellEnd"/>
-      <w:r>
-        <w:rPr>
-          <w:rFonts w:ascii="Arial" w:hAnsi="Arial" w:cs="Arial"/>
-          <w:bCs/>
-        </w:rPr>
-        <w:t>&gt;&gt;</w:t>
+        <w:t>&lt;&lt;es_disposalHearingCostsAddSection&gt;&gt;</w:t>
       </w:r>
     </w:p>
     <w:p>
@@ -3906,7 +2784,6 @@
         </w:rPr>
         <w:t>{</w:t>
       </w:r>
-      <w:proofErr w:type="spellStart"/>
       <w:r>
         <w:rPr>
           <w:rFonts w:ascii="Arial" w:hAnsi="Arial" w:cs="Arial"/>
@@ -3914,7 +2791,6 @@
         </w:rPr>
         <w:t>hasDisposalHearingWelshSectionDJ</w:t>
       </w:r>
-      <w:proofErr w:type="spellEnd"/>
       <w:r>
         <w:rPr>
           <w:rFonts w:ascii="Arial" w:hAnsi="Arial" w:cs="Arial"/>
@@ -3976,14 +2852,12 @@
         </w:rPr>
         <w:t>&lt;&lt;</w:t>
       </w:r>
-      <w:proofErr w:type="spellStart"/>
       <w:r>
         <w:rPr>
           <w:rFonts w:ascii="Arial" w:hAnsi="Arial" w:cs="Arial"/>
         </w:rPr>
         <w:t>welshLanguageDescriptionDJ</w:t>
       </w:r>
-      <w:proofErr w:type="spellEnd"/>
       <w:r>
         <w:rPr>
           <w:rFonts w:ascii="Arial" w:hAnsi="Arial" w:cs="Arial"/>
@@ -4054,7 +2928,6 @@
         </w:rPr>
         <w:t xml:space="preserve"> </w:t>
       </w:r>
-      <w:proofErr w:type="spellStart"/>
       <w:r>
         <w:rPr>
           <w:rFonts w:ascii="Arial" w:hAnsi="Arial" w:cs="Arial"/>
@@ -4067,7 +2940,6 @@
         </w:rPr>
         <w:t>.input</w:t>
       </w:r>
-      <w:proofErr w:type="spellEnd"/>
       <w:r>
         <w:rPr>
           <w:rFonts w:ascii="Arial" w:hAnsi="Arial" w:cs="Arial"/>
@@ -4098,27 +2970,31 @@
           <w:sz w:val="22"/>
           <w:szCs w:val="22"/>
         </w:rPr>
-        <w:t>&lt;&lt;cs_{</w:t>
-      </w:r>
-      <w:proofErr w:type="spellStart"/>
-      <w:r>
-        <w:rPr>
-          <w:rFonts w:ascii="Arial" w:hAnsi="Arial" w:cs="Arial"/>
+        <w:t xml:space="preserve">&lt;&lt;cs_{hasNewDirections=true}&gt;&gt; </w:t>
+      </w:r>
+    </w:p>
+    <w:p>
+      <w:pPr>
+        <w:pStyle w:val="NormalWeb"/>
+        <w:rPr>
+          <w:rFonts w:ascii="Arial" w:hAnsi="Arial" w:cs="Arial"/>
+          <w:b/>
+          <w:bCs/>
           <w:color w:val="000000"/>
           <w:sz w:val="22"/>
           <w:szCs w:val="22"/>
         </w:rPr>
-        <w:t>hasNewDirections</w:t>
-      </w:r>
-      <w:proofErr w:type="spellEnd"/>
-      <w:r>
-        <w:rPr>
-          <w:rFonts w:ascii="Arial" w:hAnsi="Arial" w:cs="Arial"/>
+      </w:pPr>
+      <w:r>
+        <w:rPr>
+          <w:rFonts w:ascii="Arial" w:hAnsi="Arial" w:cs="Arial"/>
+          <w:b/>
+          <w:bCs/>
           <w:color w:val="000000"/>
           <w:sz w:val="22"/>
           <w:szCs w:val="22"/>
         </w:rPr>
-        <w:t xml:space="preserve">=true}&gt;&gt; </w:t>
+        <w:t>Additional directions</w:t>
       </w:r>
     </w:p>
     <w:p>
@@ -4126,8 +3002,6 @@
         <w:pStyle w:val="NormalWeb"/>
         <w:rPr>
           <w:rFonts w:ascii="Arial" w:hAnsi="Arial" w:cs="Arial"/>
-          <w:b/>
-          <w:bCs/>
           <w:color w:val="000000"/>
           <w:sz w:val="22"/>
           <w:szCs w:val="22"/>
@@ -4136,13 +3010,11 @@
       <w:r>
         <w:rPr>
           <w:rFonts w:ascii="Arial" w:hAnsi="Arial" w:cs="Arial"/>
-          <w:b/>
-          <w:bCs/>
           <w:color w:val="000000"/>
           <w:sz w:val="22"/>
           <w:szCs w:val="22"/>
         </w:rPr>
-        <w:t>Additional directions</w:t>
+        <w:t>&lt;&lt;rs_disposalHearingAddNewDirectionsDJ&gt;&gt;</w:t>
       </w:r>
     </w:p>
     <w:p>
@@ -4162,19 +3034,19 @@
           <w:sz w:val="22"/>
           <w:szCs w:val="22"/>
         </w:rPr>
-        <w:t>&lt;&lt;</w:t>
-      </w:r>
-      <w:proofErr w:type="spellStart"/>
-      <w:r>
+        <w:t>&lt;&lt;value.directionComment&gt;&gt;</w:t>
+      </w:r>
+    </w:p>
+    <w:p>
+      <w:pPr>
+        <w:pStyle w:val="NormalWeb"/>
         <w:rPr>
           <w:rFonts w:ascii="Arial" w:hAnsi="Arial" w:cs="Arial"/>
           <w:color w:val="000000"/>
           <w:sz w:val="22"/>
           <w:szCs w:val="22"/>
         </w:rPr>
-        <w:t>rs_disposalHearingAddNewDirectionsDJ</w:t>
-      </w:r>
-      <w:proofErr w:type="spellEnd"/>
+      </w:pPr>
       <w:r>
         <w:rPr>
           <w:rFonts w:ascii="Arial" w:hAnsi="Arial" w:cs="Arial"/>
@@ -4182,87 +3054,7 @@
           <w:sz w:val="22"/>
           <w:szCs w:val="22"/>
         </w:rPr>
-        <w:t>&gt;&gt;</w:t>
-      </w:r>
-    </w:p>
-    <w:p>
-      <w:pPr>
-        <w:pStyle w:val="NormalWeb"/>
-        <w:rPr>
-          <w:rFonts w:ascii="Arial" w:hAnsi="Arial" w:cs="Arial"/>
-          <w:color w:val="000000"/>
-          <w:sz w:val="22"/>
-          <w:szCs w:val="22"/>
-        </w:rPr>
-      </w:pPr>
-      <w:r>
-        <w:rPr>
-          <w:rFonts w:ascii="Arial" w:hAnsi="Arial" w:cs="Arial"/>
-          <w:color w:val="000000"/>
-          <w:sz w:val="22"/>
-          <w:szCs w:val="22"/>
-        </w:rPr>
-        <w:t>&lt;&lt;</w:t>
-      </w:r>
-      <w:proofErr w:type="spellStart"/>
-      <w:r>
-        <w:rPr>
-          <w:rFonts w:ascii="Arial" w:hAnsi="Arial" w:cs="Arial"/>
-          <w:color w:val="000000"/>
-          <w:sz w:val="22"/>
-          <w:szCs w:val="22"/>
-        </w:rPr>
-        <w:t>value.directionComment</w:t>
-      </w:r>
-      <w:proofErr w:type="spellEnd"/>
-      <w:r>
-        <w:rPr>
-          <w:rFonts w:ascii="Arial" w:hAnsi="Arial" w:cs="Arial"/>
-          <w:color w:val="000000"/>
-          <w:sz w:val="22"/>
-          <w:szCs w:val="22"/>
-        </w:rPr>
-        <w:t>&gt;&gt;</w:t>
-      </w:r>
-    </w:p>
-    <w:p>
-      <w:pPr>
-        <w:pStyle w:val="NormalWeb"/>
-        <w:rPr>
-          <w:rFonts w:ascii="Arial" w:hAnsi="Arial" w:cs="Arial"/>
-          <w:color w:val="000000"/>
-          <w:sz w:val="22"/>
-          <w:szCs w:val="22"/>
-        </w:rPr>
-      </w:pPr>
-      <w:r>
-        <w:rPr>
-          <w:rFonts w:ascii="Arial" w:hAnsi="Arial" w:cs="Arial"/>
-          <w:color w:val="000000"/>
-          <w:sz w:val="22"/>
-          <w:szCs w:val="22"/>
-        </w:rPr>
-        <w:t>&lt;&lt;</w:t>
-      </w:r>
-      <w:proofErr w:type="spellStart"/>
-      <w:r>
-        <w:rPr>
-          <w:rFonts w:ascii="Arial" w:hAnsi="Arial" w:cs="Arial"/>
-          <w:color w:val="000000"/>
-          <w:sz w:val="22"/>
-          <w:szCs w:val="22"/>
-        </w:rPr>
-        <w:t>es_disposalHearingAddNewDirectionsDJ</w:t>
-      </w:r>
-      <w:proofErr w:type="spellEnd"/>
-      <w:r>
-        <w:rPr>
-          <w:rFonts w:ascii="Arial" w:hAnsi="Arial" w:cs="Arial"/>
-          <w:color w:val="000000"/>
-          <w:sz w:val="22"/>
-          <w:szCs w:val="22"/>
-        </w:rPr>
-        <w:t>&gt;&gt;</w:t>
+        <w:t>&lt;&lt;es_disposalHearingAddNewDirectionsDJ&gt;&gt;</w:t>
       </w:r>
     </w:p>
     <w:p>
@@ -5858,6 +4650,40 @@
 </file>
 
 <file path=customXml/item1.xml><?xml version="1.0" encoding="utf-8"?>
+<?mso-contentType ?>
+<FormTemplates xmlns="http://schemas.microsoft.com/sharepoint/v3/contenttype/forms">
+  <Display>DocumentLibraryForm</Display>
+  <Edit>DocumentLibraryForm</Edit>
+  <New>DocumentLibraryForm</New>
+</FormTemplates>
+</file>
+
+<file path=customXml/item2.xml><?xml version="1.0" encoding="utf-8"?>
+<p:properties xmlns:p="http://schemas.microsoft.com/office/2006/metadata/properties" xmlns:xsi="http://www.w3.org/2001/XMLSchema-instance" xmlns:pc="http://schemas.microsoft.com/office/infopath/2007/PartnerControls">
+  <documentManagement>
+    <Stage xmlns="f336f4fe-8719-4ea2-b5d6-29b3a580aeb4">In Approval</Stage>
+    <Next_x0020_Stage xmlns="f336f4fe-8719-4ea2-b5d6-29b3a580aeb4">ApproveOrReject</Next_x0020_Stage>
+    <Admin_x0020_Action xmlns="f336f4fe-8719-4ea2-b5d6-29b3a580aeb4" xsi:nil="true"/>
+    <Template_x0020_Category xmlns="f336f4fe-8719-4ea2-b5d6-29b3a580aeb4">Decision Order - DEC</Template_x0020_Category>
+    <Action xmlns="f336f4fe-8719-4ea2-b5d6-29b3a580aeb4" xsi:nil="true"/>
+    <Purpose1 xmlns="f336f4fe-8719-4ea2-b5d6-29b3a580aeb4">CIV-6658: updating trial doc CIV-UNS-DEC-ENG-1200</Purpose1>
+    <Template_x0020_Language xmlns="f336f4fe-8719-4ea2-b5d6-29b3a580aeb4">English - ENG</Template_x0020_Language>
+    <Rename xmlns="f336f4fe-8719-4ea2-b5d6-29b3a580aeb4">false</Rename>
+    <Tornado_x0020_Filename xmlns="f336f4fe-8719-4ea2-b5d6-29b3a580aeb4" xsi:nil="true"/>
+    <Approval_x0020_Request_x0020_Comment xmlns="f336f4fe-8719-4ea2-b5d6-29b3a580aeb4">Requesting approval for CIV-10335</Approval_x0020_Request_x0020_Comment>
+    <Publication_x0020_Date xmlns="f336f4fe-8719-4ea2-b5d6-29b3a580aeb4">2022-07-24T23:00:00+00:00</Publication_x0020_Date>
+    <SharedWithUsers xmlns="f336f4fe-8719-4ea2-b5d6-29b3a580aeb4">
+      <UserInfo>
+        <DisplayName>Robert Allright</DisplayName>
+        <AccountId>23</AccountId>
+        <AccountType/>
+      </UserInfo>
+    </SharedWithUsers>
+  </documentManagement>
+</p:properties>
+</file>
+
+<file path=customXml/item3.xml><?xml version="1.0" encoding="utf-8"?>
 <ct:contentTypeSchema xmlns:ct="http://schemas.microsoft.com/office/2006/metadata/contentType" xmlns:ma="http://schemas.microsoft.com/office/2006/metadata/properties/metaAttributes" ct:_="" ma:_="" ma:contentTypeName="_CtTemplate" ma:contentTypeID="0x01010064A5FDCCFB03F540B94405305D7DE14F00A4F8B82F7CEF57469A8FE5CEAB7A0EE0" ma:contentTypeVersion="55" ma:contentTypeDescription="Part of Template Management with Site Columns representing custom attributes." ma:contentTypeScope="" ma:versionID="e48abcd8da7fe05ec90dabdfbb8c2749">
   <xsd:schema xmlns:xsd="http://www.w3.org/2001/XMLSchema" xmlns:xs="http://www.w3.org/2001/XMLSchema" xmlns:p="http://schemas.microsoft.com/office/2006/metadata/properties" xmlns:ns2="f336f4fe-8719-4ea2-b5d6-29b3a580aeb4" xmlns:ns3="b57b892a-dd61-4bba-b372-a8d93da2c7e6" targetNamespace="http://schemas.microsoft.com/office/2006/metadata/properties" ma:root="true" ma:fieldsID="4c733adc908683170864ffc34cec60fa" ns2:_="" ns3:_="">
     <xsd:import namespace="f336f4fe-8719-4ea2-b5d6-29b3a580aeb4"/>
@@ -6179,41 +5005,25 @@
 </ct:contentTypeSchema>
 </file>
 
-<file path=customXml/item2.xml><?xml version="1.0" encoding="utf-8"?>
-<p:properties xmlns:p="http://schemas.microsoft.com/office/2006/metadata/properties" xmlns:xsi="http://www.w3.org/2001/XMLSchema-instance" xmlns:pc="http://schemas.microsoft.com/office/infopath/2007/PartnerControls">
-  <documentManagement>
-    <Stage xmlns="f336f4fe-8719-4ea2-b5d6-29b3a580aeb4">In Approval</Stage>
-    <Next_x0020_Stage xmlns="f336f4fe-8719-4ea2-b5d6-29b3a580aeb4">ApproveOrReject</Next_x0020_Stage>
-    <Admin_x0020_Action xmlns="f336f4fe-8719-4ea2-b5d6-29b3a580aeb4" xsi:nil="true"/>
-    <Template_x0020_Category xmlns="f336f4fe-8719-4ea2-b5d6-29b3a580aeb4">Decision Order - DEC</Template_x0020_Category>
-    <Action xmlns="f336f4fe-8719-4ea2-b5d6-29b3a580aeb4" xsi:nil="true"/>
-    <Purpose1 xmlns="f336f4fe-8719-4ea2-b5d6-29b3a580aeb4">CIV-6658: updating trial doc CIV-UNS-DEC-ENG-1200</Purpose1>
-    <Template_x0020_Language xmlns="f336f4fe-8719-4ea2-b5d6-29b3a580aeb4">English - ENG</Template_x0020_Language>
-    <Rename xmlns="f336f4fe-8719-4ea2-b5d6-29b3a580aeb4">false</Rename>
-    <Tornado_x0020_Filename xmlns="f336f4fe-8719-4ea2-b5d6-29b3a580aeb4" xsi:nil="true"/>
-    <Approval_x0020_Request_x0020_Comment xmlns="f336f4fe-8719-4ea2-b5d6-29b3a580aeb4">Requesting approval for CIV-10335</Approval_x0020_Request_x0020_Comment>
-    <Publication_x0020_Date xmlns="f336f4fe-8719-4ea2-b5d6-29b3a580aeb4">2022-07-24T23:00:00+00:00</Publication_x0020_Date>
-    <SharedWithUsers xmlns="f336f4fe-8719-4ea2-b5d6-29b3a580aeb4">
-      <UserInfo>
-        <DisplayName>Robert Allright</DisplayName>
-        <AccountId>23</AccountId>
-        <AccountType/>
-      </UserInfo>
-    </SharedWithUsers>
-  </documentManagement>
-</p:properties>
+<file path=customXml/itemProps1.xml><?xml version="1.0" encoding="utf-8"?>
+<ds:datastoreItem xmlns:ds="http://schemas.openxmlformats.org/officeDocument/2006/customXml" ds:itemID="{E9247418-8373-42A0-A0EF-D23AD904819C}">
+  <ds:schemaRefs>
+    <ds:schemaRef ds:uri="http://schemas.microsoft.com/sharepoint/v3/contenttype/forms"/>
+  </ds:schemaRefs>
+</ds:datastoreItem>
 </file>
 
-<file path=customXml/item3.xml><?xml version="1.0" encoding="utf-8"?>
-<?mso-contentType ?>
-<FormTemplates xmlns="http://schemas.microsoft.com/sharepoint/v3/contenttype/forms">
-  <Display>DocumentLibraryForm</Display>
-  <Edit>DocumentLibraryForm</Edit>
-  <New>DocumentLibraryForm</New>
-</FormTemplates>
+<file path=customXml/itemProps2.xml><?xml version="1.0" encoding="utf-8"?>
+<ds:datastoreItem xmlns:ds="http://schemas.openxmlformats.org/officeDocument/2006/customXml" ds:itemID="{D3658183-99E4-4DA2-A5DA-5424AE725610}">
+  <ds:schemaRefs>
+    <ds:schemaRef ds:uri="http://schemas.microsoft.com/office/2006/metadata/properties"/>
+    <ds:schemaRef ds:uri="http://schemas.microsoft.com/office/infopath/2007/PartnerControls"/>
+    <ds:schemaRef ds:uri="f336f4fe-8719-4ea2-b5d6-29b3a580aeb4"/>
+  </ds:schemaRefs>
+</ds:datastoreItem>
 </file>
 
-<file path=customXml/itemProps1.xml><?xml version="1.0" encoding="utf-8"?>
+<file path=customXml/itemProps3.xml><?xml version="1.0" encoding="utf-8"?>
 <ds:datastoreItem xmlns:ds="http://schemas.openxmlformats.org/officeDocument/2006/customXml" ds:itemID="{C83A91DE-CC45-464D-B091-0D3245EA0F75}">
   <ds:schemaRefs>
     <ds:schemaRef ds:uri="http://schemas.microsoft.com/office/2006/metadata/contentType"/>
@@ -6232,24 +5042,6 @@
 </ds:datastoreItem>
 </file>
 
-<file path=customXml/itemProps2.xml><?xml version="1.0" encoding="utf-8"?>
-<ds:datastoreItem xmlns:ds="http://schemas.openxmlformats.org/officeDocument/2006/customXml" ds:itemID="{D3658183-99E4-4DA2-A5DA-5424AE725610}">
-  <ds:schemaRefs>
-    <ds:schemaRef ds:uri="http://schemas.microsoft.com/office/2006/metadata/properties"/>
-    <ds:schemaRef ds:uri="http://schemas.microsoft.com/office/infopath/2007/PartnerControls"/>
-    <ds:schemaRef ds:uri="f336f4fe-8719-4ea2-b5d6-29b3a580aeb4"/>
-  </ds:schemaRefs>
-</ds:datastoreItem>
-</file>
-
-<file path=customXml/itemProps3.xml><?xml version="1.0" encoding="utf-8"?>
-<ds:datastoreItem xmlns:ds="http://schemas.openxmlformats.org/officeDocument/2006/customXml" ds:itemID="{E9247418-8373-42A0-A0EF-D23AD904819C}">
-  <ds:schemaRefs>
-    <ds:schemaRef ds:uri="http://schemas.microsoft.com/sharepoint/v3/contenttype/forms"/>
-  </ds:schemaRefs>
-</ds:datastoreItem>
-</file>
-
 <file path=docMetadata/LabelInfo.xml><?xml version="1.0" encoding="utf-8"?>
 <clbl:labelList xmlns:clbl="http://schemas.microsoft.com/office/2020/mipLabelMetadata">
   <clbl:label id="{fa22dce2-39a9-4bf4-a557-7a50b593b56a}" enabled="1" method="Privileged" siteId="{3e0088dc-0629-4ae6-aa8c-813e7a296f50}" contentBits="0" removed="0"/>

--- a/docker/docmosis/templates/CV-UNS-DEC-ENG-01331.docx
+++ b/docker/docmosis/templates/CV-UNS-DEC-ENG-01331.docx
@@ -24,7 +24,58 @@
           <w:sz w:val="18"/>
           <w:szCs w:val="18"/>
         </w:rPr>
-        <w:t xml:space="preserve">&lt;&lt;{dateFormat($nowUTC </w:t>
+        <w:t>&lt;</w:t>
+      </w:r>
+      <w:proofErr w:type="gramStart"/>
+      <w:r>
+        <w:rPr>
+          <w:rFonts w:ascii="Arial" w:hAnsi="Arial" w:cs="Arial"/>
+          <w:color w:val="000000" w:themeColor="text1"/>
+          <w:sz w:val="18"/>
+          <w:szCs w:val="18"/>
+        </w:rPr>
+        <w:t>&lt;{</w:t>
+      </w:r>
+      <w:proofErr w:type="spellStart"/>
+      <w:proofErr w:type="gramEnd"/>
+      <w:r>
+        <w:rPr>
+          <w:rFonts w:ascii="Arial" w:hAnsi="Arial" w:cs="Arial"/>
+          <w:color w:val="000000" w:themeColor="text1"/>
+          <w:sz w:val="18"/>
+          <w:szCs w:val="18"/>
+        </w:rPr>
+        <w:t>dateFormat</w:t>
+      </w:r>
+      <w:proofErr w:type="spellEnd"/>
+      <w:r>
+        <w:rPr>
+          <w:rFonts w:ascii="Arial" w:hAnsi="Arial" w:cs="Arial"/>
+          <w:color w:val="000000" w:themeColor="text1"/>
+          <w:sz w:val="18"/>
+          <w:szCs w:val="18"/>
+        </w:rPr>
+        <w:t>($</w:t>
+      </w:r>
+      <w:proofErr w:type="spellStart"/>
+      <w:r>
+        <w:rPr>
+          <w:rFonts w:ascii="Arial" w:hAnsi="Arial" w:cs="Arial"/>
+          <w:color w:val="000000" w:themeColor="text1"/>
+          <w:sz w:val="18"/>
+          <w:szCs w:val="18"/>
+        </w:rPr>
+        <w:t>nowUTC</w:t>
+      </w:r>
+      <w:proofErr w:type="spellEnd"/>
+      <w:r>
+        <w:rPr>
+          <w:rFonts w:ascii="Arial" w:hAnsi="Arial" w:cs="Arial"/>
+          <w:color w:val="000000" w:themeColor="text1"/>
+          <w:sz w:val="18"/>
+          <w:szCs w:val="18"/>
+        </w:rPr>
+        <w:t xml:space="preserve"> </w:t>
       </w:r>
       <w:r>
         <w:rPr>
@@ -33,15 +84,35 @@
           <w:sz w:val="18"/>
           <w:szCs w:val="18"/>
         </w:rPr>
-        <w:t xml:space="preserve">,‘d MMMM yyyy’)} </w:t>
-      </w:r>
-      <w:r>
-        <w:rPr>
-          <w:rFonts w:ascii="Arial" w:hAnsi="Arial" w:cs="Arial"/>
+        <w:t xml:space="preserve">,‘d MMMM </w:t>
+      </w:r>
+      <w:proofErr w:type="spellStart"/>
+      <w:r>
+        <w:rPr>
+          <w:rFonts w:ascii="Arial" w:eastAsia="Times New Roman" w:hAnsi="Arial" w:cs="Arial"/>
           <w:color w:val="000000" w:themeColor="text1"/>
           <w:sz w:val="18"/>
           <w:szCs w:val="18"/>
         </w:rPr>
+        <w:t>yyyy</w:t>
+      </w:r>
+      <w:proofErr w:type="spellEnd"/>
+      <w:r>
+        <w:rPr>
+          <w:rFonts w:ascii="Arial" w:eastAsia="Times New Roman" w:hAnsi="Arial" w:cs="Arial"/>
+          <w:color w:val="000000" w:themeColor="text1"/>
+          <w:sz w:val="18"/>
+          <w:szCs w:val="18"/>
+        </w:rPr>
+        <w:t xml:space="preserve">’)} </w:t>
+      </w:r>
+      <w:r>
+        <w:rPr>
+          <w:rFonts w:ascii="Arial" w:hAnsi="Arial" w:cs="Arial"/>
+          <w:color w:val="000000" w:themeColor="text1"/>
+          <w:sz w:val="18"/>
+          <w:szCs w:val="18"/>
+        </w:rPr>
         <w:t>&gt;&gt;</w:t>
       </w:r>
     </w:p>
@@ -131,7 +202,43 @@
           <w:sz w:val="28"/>
           <w:szCs w:val="28"/>
         </w:rPr>
-        <w:t>externalShortName</w:t>
+        <w:t>external</w:t>
+      </w:r>
+      <w:r>
+        <w:rPr>
+          <w:rFonts w:ascii="Arial" w:hAnsi="Arial" w:cs="Arial"/>
+          <w:b/>
+          <w:sz w:val="28"/>
+          <w:szCs w:val="28"/>
+        </w:rPr>
+        <w:t>_s</w:t>
+      </w:r>
+      <w:r>
+        <w:rPr>
+          <w:rFonts w:ascii="Arial" w:hAnsi="Arial" w:cs="Arial"/>
+          <w:b/>
+          <w:sz w:val="28"/>
+          <w:szCs w:val="28"/>
+        </w:rPr>
+        <w:t>hort</w:t>
+      </w:r>
+      <w:r>
+        <w:rPr>
+          <w:rFonts w:ascii="Arial" w:hAnsi="Arial" w:cs="Arial"/>
+          <w:b/>
+          <w:sz w:val="28"/>
+          <w:szCs w:val="28"/>
+        </w:rPr>
+        <w:t>_n</w:t>
+      </w:r>
+      <w:r>
+        <w:rPr>
+          <w:rFonts w:ascii="Arial" w:hAnsi="Arial" w:cs="Arial"/>
+          <w:b/>
+          <w:sz w:val="28"/>
+          <w:szCs w:val="28"/>
+        </w:rPr>
+        <w:t>ame</w:t>
       </w:r>
       <w:r>
         <w:rPr>
@@ -168,8 +275,9 @@
           <w:sz w:val="28"/>
           <w:szCs w:val="28"/>
         </w:rPr>
-        <w:t>&lt;&lt;judgeName</w:t>
-      </w:r>
+        <w:t>&lt;&lt;</w:t>
+      </w:r>
+      <w:proofErr w:type="spellStart"/>
       <w:r>
         <w:rPr>
           <w:rFonts w:ascii="Arial" w:hAnsi="Arial" w:cs="Arial"/>
@@ -178,7 +286,7 @@
           <w:sz w:val="28"/>
           <w:szCs w:val="28"/>
         </w:rPr>
-        <w:t>Title</w:t>
+        <w:t>judgeName</w:t>
       </w:r>
       <w:r>
         <w:rPr>
@@ -188,12 +296,10 @@
           <w:sz w:val="28"/>
           <w:szCs w:val="28"/>
         </w:rPr>
-        <w:t>&gt;&gt;</w:t>
-      </w:r>
-    </w:p>
-    <w:p>
-      <w:pPr>
-        <w:jc w:val="center"/>
+        <w:t>Title</w:t>
+      </w:r>
+      <w:proofErr w:type="spellEnd"/>
+      <w:r>
         <w:rPr>
           <w:rFonts w:ascii="Arial" w:hAnsi="Arial" w:cs="Arial"/>
           <w:b/>
@@ -201,6 +307,19 @@
           <w:sz w:val="28"/>
           <w:szCs w:val="28"/>
         </w:rPr>
+        <w:t>&gt;&gt;</w:t>
+      </w:r>
+    </w:p>
+    <w:p>
+      <w:pPr>
+        <w:jc w:val="center"/>
+        <w:rPr>
+          <w:rFonts w:ascii="Arial" w:hAnsi="Arial" w:cs="Arial"/>
+          <w:b/>
+          <w:color w:val="000000" w:themeColor="text1"/>
+          <w:sz w:val="28"/>
+          <w:szCs w:val="28"/>
+        </w:rPr>
       </w:pPr>
       <w:r>
         <w:rPr>
@@ -220,11 +339,19 @@
         </w:rPr>
         <w:t xml:space="preserve"> </w:t>
       </w:r>
+      <w:proofErr w:type="spellStart"/>
       <w:r>
         <w:rPr>
           <w:rFonts w:ascii="Tahoma" w:hAnsi="Tahoma" w:cs="Tahoma"/>
         </w:rPr>
-        <w:t>caseNumber&gt;&gt;</w:t>
+        <w:t>caseNumber</w:t>
+      </w:r>
+      <w:proofErr w:type="spellEnd"/>
+      <w:r>
+        <w:rPr>
+          <w:rFonts w:ascii="Tahoma" w:hAnsi="Tahoma" w:cs="Tahoma"/>
+        </w:rPr>
+        <w:t>&gt;&gt;</w:t>
       </w:r>
     </w:p>
     <w:p>
@@ -695,7 +822,25 @@
           <w:snapToGrid w:val="0"/>
           <w:lang w:val="en-US"/>
         </w:rPr>
-        <w:t> You must comply with the terms imposed upon you by this order otherwise your claim or the defence of it is liable to be struck out or some other sanction imposed. If you cannot comply, you are expected to make formal application to the court before any deadline imposed upon you expires.</w:t>
+        <w:t xml:space="preserve"> You must comply with the terms imposed upon you by this order otherwise your claim or the </w:t>
+      </w:r>
+      <w:proofErr w:type="spellStart"/>
+      <w:r>
+        <w:rPr>
+          <w:rFonts w:ascii="Arial" w:hAnsi="Arial"/>
+          <w:snapToGrid w:val="0"/>
+          <w:lang w:val="en-US"/>
+        </w:rPr>
+        <w:t>defence</w:t>
+      </w:r>
+      <w:proofErr w:type="spellEnd"/>
+      <w:r>
+        <w:rPr>
+          <w:rFonts w:ascii="Arial" w:hAnsi="Arial"/>
+          <w:snapToGrid w:val="0"/>
+          <w:lang w:val="en-US"/>
+        </w:rPr>
+        <w:t xml:space="preserve"> of it is liable to be struck out or some other sanction imposed. If you cannot comply, you are expected to make formal application to the court before any deadline imposed upon you expires.</w:t>
       </w:r>
     </w:p>
     <w:p>
@@ -714,6 +859,7 @@
         <w:t>&lt;&lt;</w:t>
       </w:r>
       <w:bookmarkStart w:id="2" w:name="_Hlk132282958"/>
+      <w:proofErr w:type="spellStart"/>
       <w:r>
         <w:rPr>
           <w:rFonts w:ascii="Arial" w:hAnsi="Arial" w:cs="Arial"/>
@@ -722,6 +868,7 @@
         <w:t>disposalHearingJudgesRecitalDJ.input</w:t>
       </w:r>
       <w:bookmarkEnd w:id="2"/>
+      <w:proofErr w:type="spellEnd"/>
       <w:r>
         <w:rPr>
           <w:rFonts w:ascii="Arial" w:hAnsi="Arial" w:cs="Arial"/>
@@ -1032,7 +1179,14 @@
         <w:rPr>
           <w:rFonts w:ascii="Arial" w:hAnsi="Arial" w:cs="Arial"/>
         </w:rPr>
-        <w:t>&lt;&lt; cs_</w:t>
+        <w:t xml:space="preserve">&lt;&lt; </w:t>
+      </w:r>
+      <w:proofErr w:type="spellStart"/>
+      <w:r>
+        <w:rPr>
+          <w:rFonts w:ascii="Arial" w:hAnsi="Arial" w:cs="Arial"/>
+        </w:rPr>
+        <w:t>cs_</w:t>
       </w:r>
       <w:r>
         <w:rPr>
@@ -1040,6 +1194,7 @@
         </w:rPr>
         <w:t>disposalHearingDisclosureOfDocumentsDJAddSection</w:t>
       </w:r>
+      <w:proofErr w:type="spellEnd"/>
       <w:r>
         <w:rPr>
           <w:rFonts w:ascii="Arial" w:hAnsi="Arial" w:cs="Arial"/>
@@ -1086,6 +1241,7 @@
         </w:rPr>
         <w:t xml:space="preserve">&lt;&lt; </w:t>
       </w:r>
+      <w:proofErr w:type="spellStart"/>
       <w:r>
         <w:rPr>
           <w:rFonts w:ascii="Arial" w:hAnsi="Arial" w:cs="Arial"/>
@@ -1096,7 +1252,14 @@
         <w:rPr>
           <w:rFonts w:ascii="Arial" w:hAnsi="Arial" w:cs="Arial"/>
         </w:rPr>
-        <w:t>.input &gt;&gt;</w:t>
+        <w:t>.input</w:t>
+      </w:r>
+      <w:proofErr w:type="spellEnd"/>
+      <w:r>
+        <w:rPr>
+          <w:rFonts w:ascii="Arial" w:hAnsi="Arial" w:cs="Arial"/>
+        </w:rPr>
+        <w:t xml:space="preserve"> &gt;&gt;</w:t>
       </w:r>
       <w:r>
         <w:t xml:space="preserve"> </w:t>
@@ -1115,16 +1278,46 @@
           <w:b/>
           <w:bCs/>
         </w:rPr>
-        <w:t xml:space="preserve"> {dateFormat(</w:t>
-      </w:r>
-      <w:r>
-        <w:rPr>
-          <w:rFonts w:ascii="Arial" w:hAnsi="Arial" w:cs="Arial"/>
-          <w:b/>
-          <w:bCs/>
-        </w:rPr>
-        <w:t xml:space="preserve"> disposalHearingDisclosureOfDocumentsDJ.date</w:t>
-      </w:r>
+        <w:t xml:space="preserve"> {</w:t>
+      </w:r>
+      <w:proofErr w:type="spellStart"/>
+      <w:proofErr w:type="gramStart"/>
+      <w:r>
+        <w:rPr>
+          <w:rFonts w:ascii="Arial" w:hAnsi="Arial" w:cs="Arial"/>
+          <w:b/>
+          <w:bCs/>
+        </w:rPr>
+        <w:t>dateFormat</w:t>
+      </w:r>
+      <w:proofErr w:type="spellEnd"/>
+      <w:r>
+        <w:rPr>
+          <w:rFonts w:ascii="Arial" w:hAnsi="Arial" w:cs="Arial"/>
+          <w:b/>
+          <w:bCs/>
+        </w:rPr>
+        <w:t>(</w:t>
+      </w:r>
+      <w:r>
+        <w:rPr>
+          <w:rFonts w:ascii="Arial" w:hAnsi="Arial" w:cs="Arial"/>
+          <w:b/>
+          <w:bCs/>
+        </w:rPr>
+        <w:t xml:space="preserve"> </w:t>
+      </w:r>
+      <w:proofErr w:type="spellStart"/>
+      <w:r>
+        <w:rPr>
+          <w:rFonts w:ascii="Arial" w:hAnsi="Arial" w:cs="Arial"/>
+          <w:b/>
+          <w:bCs/>
+        </w:rPr>
+        <w:t>disposalHearingDisclosureOfDocumentsDJ.date</w:t>
+      </w:r>
+      <w:proofErr w:type="spellEnd"/>
+      <w:proofErr w:type="gramEnd"/>
       <w:r>
         <w:rPr>
           <w:rFonts w:ascii="Arial" w:hAnsi="Arial" w:cs="Arial"/>
@@ -1139,7 +1332,43 @@
           <w:b/>
           <w:bCs/>
         </w:rPr>
-        <w:t>‘dd MMMM yyyy’, ‘yyyy-MM-dd’)}&gt;&gt;</w:t>
+        <w:t xml:space="preserve">‘dd MMMM </w:t>
+      </w:r>
+      <w:proofErr w:type="spellStart"/>
+      <w:r>
+        <w:rPr>
+          <w:rFonts w:ascii="Arial" w:hAnsi="Arial" w:cs="Arial"/>
+          <w:b/>
+          <w:bCs/>
+        </w:rPr>
+        <w:t>yyyy</w:t>
+      </w:r>
+      <w:proofErr w:type="spellEnd"/>
+      <w:r>
+        <w:rPr>
+          <w:rFonts w:ascii="Arial" w:hAnsi="Arial" w:cs="Arial"/>
+          <w:b/>
+          <w:bCs/>
+        </w:rPr>
+        <w:t>’, ‘</w:t>
+      </w:r>
+      <w:proofErr w:type="spellStart"/>
+      <w:r>
+        <w:rPr>
+          <w:rFonts w:ascii="Arial" w:hAnsi="Arial" w:cs="Arial"/>
+          <w:b/>
+          <w:bCs/>
+        </w:rPr>
+        <w:t>yyyy</w:t>
+      </w:r>
+      <w:proofErr w:type="spellEnd"/>
+      <w:r>
+        <w:rPr>
+          <w:rFonts w:ascii="Arial" w:hAnsi="Arial" w:cs="Arial"/>
+          <w:b/>
+          <w:bCs/>
+        </w:rPr>
+        <w:t>-MM-dd’)}&gt;&gt;</w:t>
       </w:r>
       <w:r>
         <w:rPr>
@@ -1192,8 +1421,29 @@
           <w:b/>
           <w:bCs/>
         </w:rPr>
-        <w:t xml:space="preserve"> {dateFormat(</w:t>
-      </w:r>
+        <w:t xml:space="preserve"> {</w:t>
+      </w:r>
+      <w:proofErr w:type="spellStart"/>
+      <w:proofErr w:type="gramStart"/>
+      <w:r>
+        <w:rPr>
+          <w:rFonts w:ascii="Arial" w:hAnsi="Arial" w:cs="Arial"/>
+          <w:b/>
+          <w:bCs/>
+        </w:rPr>
+        <w:t>dateFormat</w:t>
+      </w:r>
+      <w:proofErr w:type="spellEnd"/>
+      <w:r>
+        <w:rPr>
+          <w:rFonts w:ascii="Arial" w:hAnsi="Arial" w:cs="Arial"/>
+          <w:b/>
+          <w:bCs/>
+        </w:rPr>
+        <w:t>(</w:t>
+      </w:r>
+      <w:proofErr w:type="spellStart"/>
+      <w:proofErr w:type="gramEnd"/>
       <w:r>
         <w:rPr>
           <w:rFonts w:ascii="Arial" w:hAnsi="Arial" w:cs="Arial"/>
@@ -1202,6 +1452,7 @@
         </w:rPr>
         <w:t>disposalHearingDisclosureOfDocumentsDJ.date</w:t>
       </w:r>
+      <w:proofErr w:type="spellEnd"/>
       <w:r>
         <w:rPr>
           <w:rFonts w:ascii="Arial" w:hAnsi="Arial" w:cs="Arial"/>
@@ -1216,7 +1467,43 @@
           <w:b/>
           <w:bCs/>
         </w:rPr>
-        <w:t>‘dd MMMM yyyy’, ‘yyyy-MM-dd’)}&gt;&gt;</w:t>
+        <w:t xml:space="preserve">‘dd MMMM </w:t>
+      </w:r>
+      <w:proofErr w:type="spellStart"/>
+      <w:r>
+        <w:rPr>
+          <w:rFonts w:ascii="Arial" w:hAnsi="Arial" w:cs="Arial"/>
+          <w:b/>
+          <w:bCs/>
+        </w:rPr>
+        <w:t>yyyy</w:t>
+      </w:r>
+      <w:proofErr w:type="spellEnd"/>
+      <w:r>
+        <w:rPr>
+          <w:rFonts w:ascii="Arial" w:hAnsi="Arial" w:cs="Arial"/>
+          <w:b/>
+          <w:bCs/>
+        </w:rPr>
+        <w:t>’, ‘</w:t>
+      </w:r>
+      <w:proofErr w:type="spellStart"/>
+      <w:r>
+        <w:rPr>
+          <w:rFonts w:ascii="Arial" w:hAnsi="Arial" w:cs="Arial"/>
+          <w:b/>
+          <w:bCs/>
+        </w:rPr>
+        <w:t>yyyy</w:t>
+      </w:r>
+      <w:proofErr w:type="spellEnd"/>
+      <w:r>
+        <w:rPr>
+          <w:rFonts w:ascii="Arial" w:hAnsi="Arial" w:cs="Arial"/>
+          <w:b/>
+          <w:bCs/>
+        </w:rPr>
+        <w:t>-MM-dd’)}&gt;&gt;</w:t>
       </w:r>
       <w:r>
         <w:rPr>
@@ -1237,13 +1524,27 @@
         <w:rPr>
           <w:rFonts w:ascii="Arial" w:hAnsi="Arial" w:cs="Arial"/>
         </w:rPr>
-        <w:t>&lt;&lt;es_</w:t>
-      </w:r>
-      <w:r>
-        <w:rPr>
-          <w:rFonts w:ascii="Arial" w:hAnsi="Arial" w:cs="Arial"/>
-        </w:rPr>
-        <w:t xml:space="preserve">disposalHearingDisclosureOfDocumentsDJAddSection </w:t>
+        <w:t>&lt;&lt;</w:t>
+      </w:r>
+      <w:proofErr w:type="spellStart"/>
+      <w:r>
+        <w:rPr>
+          <w:rFonts w:ascii="Arial" w:hAnsi="Arial" w:cs="Arial"/>
+        </w:rPr>
+        <w:t>es_</w:t>
+      </w:r>
+      <w:r>
+        <w:rPr>
+          <w:rFonts w:ascii="Arial" w:hAnsi="Arial" w:cs="Arial"/>
+        </w:rPr>
+        <w:t>disposalHearingDisclosureOfDocumentsDJAddSection</w:t>
+      </w:r>
+      <w:proofErr w:type="spellEnd"/>
+      <w:r>
+        <w:rPr>
+          <w:rFonts w:ascii="Arial" w:hAnsi="Arial" w:cs="Arial"/>
+        </w:rPr>
+        <w:t xml:space="preserve"> </w:t>
       </w:r>
       <w:r>
         <w:rPr>
@@ -1262,7 +1563,14 @@
         <w:rPr>
           <w:rFonts w:ascii="Arial" w:hAnsi="Arial" w:cs="Arial"/>
         </w:rPr>
-        <w:t>&lt;&lt; cs_</w:t>
+        <w:t xml:space="preserve">&lt;&lt; </w:t>
+      </w:r>
+      <w:proofErr w:type="spellStart"/>
+      <w:r>
+        <w:rPr>
+          <w:rFonts w:ascii="Arial" w:hAnsi="Arial" w:cs="Arial"/>
+        </w:rPr>
+        <w:t>cs_</w:t>
       </w:r>
       <w:r>
         <w:rPr>
@@ -1270,6 +1578,7 @@
         </w:rPr>
         <w:t>disposalHearingWitnessOfFactDJAddSection</w:t>
       </w:r>
+      <w:proofErr w:type="spellEnd"/>
       <w:r>
         <w:rPr>
           <w:rFonts w:ascii="Arial" w:hAnsi="Arial" w:cs="Arial"/>
@@ -1326,8 +1635,28 @@
           <w:b/>
           <w:bCs/>
         </w:rPr>
-        <w:t xml:space="preserve"> {dateFormat(</w:t>
-      </w:r>
+        <w:t xml:space="preserve"> {</w:t>
+      </w:r>
+      <w:proofErr w:type="spellStart"/>
+      <w:proofErr w:type="gramStart"/>
+      <w:r>
+        <w:rPr>
+          <w:rFonts w:ascii="Arial" w:hAnsi="Arial" w:cs="Arial"/>
+          <w:b/>
+          <w:bCs/>
+        </w:rPr>
+        <w:t>dateFormat</w:t>
+      </w:r>
+      <w:proofErr w:type="spellEnd"/>
+      <w:r>
+        <w:rPr>
+          <w:rFonts w:ascii="Arial" w:hAnsi="Arial" w:cs="Arial"/>
+          <w:b/>
+          <w:bCs/>
+        </w:rPr>
+        <w:t>(</w:t>
+      </w:r>
+      <w:proofErr w:type="gramEnd"/>
       <w:r>
         <w:rPr>
           <w:rFonts w:ascii="Arial" w:hAnsi="Arial" w:cs="Arial"/>
@@ -1350,7 +1679,43 @@
           <w:b/>
           <w:bCs/>
         </w:rPr>
-        <w:t>‘dd MMMM yyyy’, ‘yyyy-MM-dd’)}&gt;&gt;</w:t>
+        <w:t xml:space="preserve">‘dd MMMM </w:t>
+      </w:r>
+      <w:proofErr w:type="spellStart"/>
+      <w:r>
+        <w:rPr>
+          <w:rFonts w:ascii="Arial" w:hAnsi="Arial" w:cs="Arial"/>
+          <w:b/>
+          <w:bCs/>
+        </w:rPr>
+        <w:t>yyyy</w:t>
+      </w:r>
+      <w:proofErr w:type="spellEnd"/>
+      <w:r>
+        <w:rPr>
+          <w:rFonts w:ascii="Arial" w:hAnsi="Arial" w:cs="Arial"/>
+          <w:b/>
+          <w:bCs/>
+        </w:rPr>
+        <w:t>’, ‘</w:t>
+      </w:r>
+      <w:proofErr w:type="spellStart"/>
+      <w:r>
+        <w:rPr>
+          <w:rFonts w:ascii="Arial" w:hAnsi="Arial" w:cs="Arial"/>
+          <w:b/>
+          <w:bCs/>
+        </w:rPr>
+        <w:t>yyyy</w:t>
+      </w:r>
+      <w:proofErr w:type="spellEnd"/>
+      <w:r>
+        <w:rPr>
+          <w:rFonts w:ascii="Arial" w:hAnsi="Arial" w:cs="Arial"/>
+          <w:b/>
+          <w:bCs/>
+        </w:rPr>
+        <w:t>-MM-dd’)}&gt;&gt;</w:t>
       </w:r>
       <w:r>
         <w:rPr>
@@ -1422,8 +1787,28 @@
           <w:b/>
           <w:bCs/>
         </w:rPr>
-        <w:t xml:space="preserve"> {dateFormat(</w:t>
-      </w:r>
+        <w:t xml:space="preserve"> {</w:t>
+      </w:r>
+      <w:proofErr w:type="spellStart"/>
+      <w:proofErr w:type="gramStart"/>
+      <w:r>
+        <w:rPr>
+          <w:rFonts w:ascii="Arial" w:hAnsi="Arial" w:cs="Arial"/>
+          <w:b/>
+          <w:bCs/>
+        </w:rPr>
+        <w:t>dateFormat</w:t>
+      </w:r>
+      <w:proofErr w:type="spellEnd"/>
+      <w:r>
+        <w:rPr>
+          <w:rFonts w:ascii="Arial" w:hAnsi="Arial" w:cs="Arial"/>
+          <w:b/>
+          <w:bCs/>
+        </w:rPr>
+        <w:t>(</w:t>
+      </w:r>
+      <w:proofErr w:type="gramEnd"/>
       <w:r>
         <w:rPr>
           <w:rFonts w:ascii="Arial" w:hAnsi="Arial" w:cs="Arial"/>
@@ -1446,7 +1831,43 @@
           <w:b/>
           <w:bCs/>
         </w:rPr>
-        <w:t>‘dd MMMM yyyy’, ‘yyyy-MM-dd’)}&gt;&gt;</w:t>
+        <w:t xml:space="preserve">‘dd MMMM </w:t>
+      </w:r>
+      <w:proofErr w:type="spellStart"/>
+      <w:r>
+        <w:rPr>
+          <w:rFonts w:ascii="Arial" w:hAnsi="Arial" w:cs="Arial"/>
+          <w:b/>
+          <w:bCs/>
+        </w:rPr>
+        <w:t>yyyy</w:t>
+      </w:r>
+      <w:proofErr w:type="spellEnd"/>
+      <w:r>
+        <w:rPr>
+          <w:rFonts w:ascii="Arial" w:hAnsi="Arial" w:cs="Arial"/>
+          <w:b/>
+          <w:bCs/>
+        </w:rPr>
+        <w:t>’, ‘</w:t>
+      </w:r>
+      <w:proofErr w:type="spellStart"/>
+      <w:r>
+        <w:rPr>
+          <w:rFonts w:ascii="Arial" w:hAnsi="Arial" w:cs="Arial"/>
+          <w:b/>
+          <w:bCs/>
+        </w:rPr>
+        <w:t>yyyy</w:t>
+      </w:r>
+      <w:proofErr w:type="spellEnd"/>
+      <w:r>
+        <w:rPr>
+          <w:rFonts w:ascii="Arial" w:hAnsi="Arial" w:cs="Arial"/>
+          <w:b/>
+          <w:bCs/>
+        </w:rPr>
+        <w:t>-MM-dd’)}&gt;&gt;</w:t>
       </w:r>
       <w:r>
         <w:rPr>
@@ -1493,13 +1914,27 @@
         <w:rPr>
           <w:rFonts w:ascii="Arial" w:hAnsi="Arial" w:cs="Arial"/>
         </w:rPr>
-        <w:t>&lt;&lt; es_</w:t>
-      </w:r>
-      <w:r>
-        <w:rPr>
-          <w:rFonts w:ascii="Arial" w:hAnsi="Arial" w:cs="Arial"/>
-        </w:rPr>
-        <w:t xml:space="preserve">disposalHearingWitnessOfFactDJAddSection </w:t>
+        <w:t xml:space="preserve">&lt;&lt; </w:t>
+      </w:r>
+      <w:proofErr w:type="spellStart"/>
+      <w:r>
+        <w:rPr>
+          <w:rFonts w:ascii="Arial" w:hAnsi="Arial" w:cs="Arial"/>
+        </w:rPr>
+        <w:t>es_</w:t>
+      </w:r>
+      <w:r>
+        <w:rPr>
+          <w:rFonts w:ascii="Arial" w:hAnsi="Arial" w:cs="Arial"/>
+        </w:rPr>
+        <w:t>disposalHearingWitnessOfFactDJAddSection</w:t>
+      </w:r>
+      <w:proofErr w:type="spellEnd"/>
+      <w:r>
+        <w:rPr>
+          <w:rFonts w:ascii="Arial" w:hAnsi="Arial" w:cs="Arial"/>
+        </w:rPr>
+        <w:t xml:space="preserve"> </w:t>
       </w:r>
       <w:r>
         <w:rPr>
@@ -1520,6 +1955,7 @@
         </w:rPr>
         <w:t>&lt;&lt;</w:t>
       </w:r>
+      <w:proofErr w:type="spellStart"/>
       <w:r>
         <w:rPr>
           <w:rFonts w:ascii="Arial" w:hAnsi="Arial" w:cs="Arial"/>
@@ -1538,6 +1974,7 @@
         </w:rPr>
         <w:t>disposalHearingMedicalEvidenceDJAddSection</w:t>
       </w:r>
+      <w:proofErr w:type="spellEnd"/>
       <w:r>
         <w:rPr>
           <w:rFonts w:ascii="Arial" w:hAnsi="Arial" w:cs="Arial"/>
@@ -1598,8 +2035,28 @@
           <w:b/>
           <w:bCs/>
         </w:rPr>
-        <w:t xml:space="preserve"> {dateFormat(</w:t>
-      </w:r>
+        <w:t xml:space="preserve"> {</w:t>
+      </w:r>
+      <w:proofErr w:type="spellStart"/>
+      <w:proofErr w:type="gramStart"/>
+      <w:r>
+        <w:rPr>
+          <w:rFonts w:ascii="Arial" w:hAnsi="Arial" w:cs="Arial"/>
+          <w:b/>
+          <w:bCs/>
+        </w:rPr>
+        <w:t>dateFormat</w:t>
+      </w:r>
+      <w:proofErr w:type="spellEnd"/>
+      <w:r>
+        <w:rPr>
+          <w:rFonts w:ascii="Arial" w:hAnsi="Arial" w:cs="Arial"/>
+          <w:b/>
+          <w:bCs/>
+        </w:rPr>
+        <w:t>(</w:t>
+      </w:r>
+      <w:proofErr w:type="gramEnd"/>
       <w:r>
         <w:rPr>
           <w:rFonts w:ascii="Arial" w:hAnsi="Arial" w:cs="Arial"/>
@@ -1628,7 +2085,43 @@
           <w:b/>
           <w:bCs/>
         </w:rPr>
-        <w:t>‘dd MMMM yyyy’, ‘yyyy-MM-dd’)}&gt;&gt;</w:t>
+        <w:t xml:space="preserve">‘dd MMMM </w:t>
+      </w:r>
+      <w:proofErr w:type="spellStart"/>
+      <w:r>
+        <w:rPr>
+          <w:rFonts w:ascii="Arial" w:hAnsi="Arial" w:cs="Arial"/>
+          <w:b/>
+          <w:bCs/>
+        </w:rPr>
+        <w:t>yyyy</w:t>
+      </w:r>
+      <w:proofErr w:type="spellEnd"/>
+      <w:r>
+        <w:rPr>
+          <w:rFonts w:ascii="Arial" w:hAnsi="Arial" w:cs="Arial"/>
+          <w:b/>
+          <w:bCs/>
+        </w:rPr>
+        <w:t>’, ‘</w:t>
+      </w:r>
+      <w:proofErr w:type="spellStart"/>
+      <w:r>
+        <w:rPr>
+          <w:rFonts w:ascii="Arial" w:hAnsi="Arial" w:cs="Arial"/>
+          <w:b/>
+          <w:bCs/>
+        </w:rPr>
+        <w:t>yyyy</w:t>
+      </w:r>
+      <w:proofErr w:type="spellEnd"/>
+      <w:r>
+        <w:rPr>
+          <w:rFonts w:ascii="Arial" w:hAnsi="Arial" w:cs="Arial"/>
+          <w:b/>
+          <w:bCs/>
+        </w:rPr>
+        <w:t>-MM-dd’)}&gt;&gt;</w:t>
       </w:r>
       <w:r>
         <w:rPr>
@@ -1649,20 +2142,48 @@
         <w:rPr>
           <w:rFonts w:ascii="Arial" w:hAnsi="Arial" w:cs="Arial"/>
         </w:rPr>
-        <w:t>&lt;&lt;es_disposalHearingMedicalEvidenceDJAddSection&gt;&gt;</w:t>
-      </w:r>
-    </w:p>
-    <w:p>
-      <w:pPr>
-        <w:rPr>
-          <w:rFonts w:ascii="Arial" w:hAnsi="Arial" w:cs="Arial"/>
-        </w:rPr>
-      </w:pPr>
-      <w:r>
-        <w:rPr>
-          <w:rFonts w:ascii="Arial" w:hAnsi="Arial" w:cs="Arial"/>
-        </w:rPr>
-        <w:t>&lt;&lt;cs_disposalHearingQuestionsToExpertsDJAddSection&gt;&gt;</w:t>
+        <w:t>&lt;&lt;</w:t>
+      </w:r>
+      <w:proofErr w:type="spellStart"/>
+      <w:r>
+        <w:rPr>
+          <w:rFonts w:ascii="Arial" w:hAnsi="Arial" w:cs="Arial"/>
+        </w:rPr>
+        <w:t>es_disposalHearingMedicalEvidenceDJAddSection</w:t>
+      </w:r>
+      <w:proofErr w:type="spellEnd"/>
+      <w:r>
+        <w:rPr>
+          <w:rFonts w:ascii="Arial" w:hAnsi="Arial" w:cs="Arial"/>
+        </w:rPr>
+        <w:t>&gt;&gt;</w:t>
+      </w:r>
+    </w:p>
+    <w:p>
+      <w:pPr>
+        <w:rPr>
+          <w:rFonts w:ascii="Arial" w:hAnsi="Arial" w:cs="Arial"/>
+        </w:rPr>
+      </w:pPr>
+      <w:r>
+        <w:rPr>
+          <w:rFonts w:ascii="Arial" w:hAnsi="Arial" w:cs="Arial"/>
+        </w:rPr>
+        <w:t>&lt;&lt;</w:t>
+      </w:r>
+      <w:proofErr w:type="spellStart"/>
+      <w:r>
+        <w:rPr>
+          <w:rFonts w:ascii="Arial" w:hAnsi="Arial" w:cs="Arial"/>
+        </w:rPr>
+        <w:t>cs_disposalHearingQuestionsToExpertsDJAddSection</w:t>
+      </w:r>
+      <w:proofErr w:type="spellEnd"/>
+      <w:r>
+        <w:rPr>
+          <w:rFonts w:ascii="Arial" w:hAnsi="Arial" w:cs="Arial"/>
+        </w:rPr>
+        <w:t>&gt;&gt;</w:t>
       </w:r>
     </w:p>
     <w:p>
@@ -1718,7 +2239,26 @@
           <w:b/>
           <w:bCs/>
         </w:rPr>
-        <w:t xml:space="preserve"> {dateFormat(</w:t>
+        <w:t xml:space="preserve"> {</w:t>
+      </w:r>
+      <w:proofErr w:type="spellStart"/>
+      <w:proofErr w:type="gramStart"/>
+      <w:r>
+        <w:rPr>
+          <w:rFonts w:ascii="Arial" w:hAnsi="Arial" w:cs="Arial"/>
+          <w:b/>
+          <w:bCs/>
+        </w:rPr>
+        <w:t>dateFormat</w:t>
+      </w:r>
+      <w:proofErr w:type="spellEnd"/>
+      <w:r>
+        <w:rPr>
+          <w:rFonts w:ascii="Arial" w:hAnsi="Arial" w:cs="Arial"/>
+          <w:b/>
+          <w:bCs/>
+        </w:rPr>
+        <w:t>(</w:t>
       </w:r>
       <w:r>
         <w:rPr>
@@ -1726,6 +2266,7 @@
         </w:rPr>
         <w:t xml:space="preserve"> </w:t>
       </w:r>
+      <w:proofErr w:type="spellStart"/>
       <w:r>
         <w:rPr>
           <w:rFonts w:ascii="Arial" w:hAnsi="Arial" w:cs="Arial"/>
@@ -1734,6 +2275,8 @@
         </w:rPr>
         <w:t>disposalHearingQuestionsToExpertsDJ.date</w:t>
       </w:r>
+      <w:proofErr w:type="spellEnd"/>
+      <w:proofErr w:type="gramEnd"/>
       <w:r>
         <w:rPr>
           <w:rFonts w:ascii="Arial" w:hAnsi="Arial" w:cs="Arial"/>
@@ -1748,7 +2291,43 @@
           <w:b/>
           <w:bCs/>
         </w:rPr>
-        <w:t>‘dd MMMM yyyy’, ‘yyyy-MM-dd’)}&gt;&gt;</w:t>
+        <w:t xml:space="preserve">‘dd MMMM </w:t>
+      </w:r>
+      <w:proofErr w:type="spellStart"/>
+      <w:r>
+        <w:rPr>
+          <w:rFonts w:ascii="Arial" w:hAnsi="Arial" w:cs="Arial"/>
+          <w:b/>
+          <w:bCs/>
+        </w:rPr>
+        <w:t>yyyy</w:t>
+      </w:r>
+      <w:proofErr w:type="spellEnd"/>
+      <w:r>
+        <w:rPr>
+          <w:rFonts w:ascii="Arial" w:hAnsi="Arial" w:cs="Arial"/>
+          <w:b/>
+          <w:bCs/>
+        </w:rPr>
+        <w:t>’, ‘</w:t>
+      </w:r>
+      <w:proofErr w:type="spellStart"/>
+      <w:r>
+        <w:rPr>
+          <w:rFonts w:ascii="Arial" w:hAnsi="Arial" w:cs="Arial"/>
+          <w:b/>
+          <w:bCs/>
+        </w:rPr>
+        <w:t>yyyy</w:t>
+      </w:r>
+      <w:proofErr w:type="spellEnd"/>
+      <w:r>
+        <w:rPr>
+          <w:rFonts w:ascii="Arial" w:hAnsi="Arial" w:cs="Arial"/>
+          <w:b/>
+          <w:bCs/>
+        </w:rPr>
+        <w:t>-MM-dd’)}&gt;&gt;</w:t>
       </w:r>
       <w:r>
         <w:rPr>
@@ -1783,20 +2362,48 @@
         <w:rPr>
           <w:rFonts w:ascii="Arial" w:hAnsi="Arial" w:cs="Arial"/>
         </w:rPr>
-        <w:t>&lt;&lt;es_disposalHearingQuestionsToExpertsDJAddSection&gt;&gt;</w:t>
-      </w:r>
-    </w:p>
-    <w:p>
-      <w:pPr>
-        <w:rPr>
-          <w:rFonts w:ascii="Arial" w:hAnsi="Arial" w:cs="Arial"/>
-        </w:rPr>
-      </w:pPr>
-      <w:r>
-        <w:rPr>
-          <w:rFonts w:ascii="Arial" w:hAnsi="Arial" w:cs="Arial"/>
-        </w:rPr>
-        <w:t>&lt;&lt;cs_disposalHearingSchedulesOfLossDJAddSection&gt;&gt;</w:t>
+        <w:t>&lt;&lt;</w:t>
+      </w:r>
+      <w:proofErr w:type="spellStart"/>
+      <w:r>
+        <w:rPr>
+          <w:rFonts w:ascii="Arial" w:hAnsi="Arial" w:cs="Arial"/>
+        </w:rPr>
+        <w:t>es_disposalHearingQuestionsToExpertsDJAddSection</w:t>
+      </w:r>
+      <w:proofErr w:type="spellEnd"/>
+      <w:r>
+        <w:rPr>
+          <w:rFonts w:ascii="Arial" w:hAnsi="Arial" w:cs="Arial"/>
+        </w:rPr>
+        <w:t>&gt;&gt;</w:t>
+      </w:r>
+    </w:p>
+    <w:p>
+      <w:pPr>
+        <w:rPr>
+          <w:rFonts w:ascii="Arial" w:hAnsi="Arial" w:cs="Arial"/>
+        </w:rPr>
+      </w:pPr>
+      <w:r>
+        <w:rPr>
+          <w:rFonts w:ascii="Arial" w:hAnsi="Arial" w:cs="Arial"/>
+        </w:rPr>
+        <w:t>&lt;&lt;</w:t>
+      </w:r>
+      <w:proofErr w:type="spellStart"/>
+      <w:r>
+        <w:rPr>
+          <w:rFonts w:ascii="Arial" w:hAnsi="Arial" w:cs="Arial"/>
+        </w:rPr>
+        <w:t>cs_disposalHearingSchedulesOfLossDJAddSection</w:t>
+      </w:r>
+      <w:proofErr w:type="spellEnd"/>
+      <w:r>
+        <w:rPr>
+          <w:rFonts w:ascii="Arial" w:hAnsi="Arial" w:cs="Arial"/>
+        </w:rPr>
+        <w:t>&gt;&gt;</w:t>
       </w:r>
     </w:p>
     <w:p>
@@ -1883,8 +2490,28 @@
           <w:b/>
           <w:bCs/>
         </w:rPr>
-        <w:t xml:space="preserve"> {dateFormat(</w:t>
-      </w:r>
+        <w:t xml:space="preserve"> {</w:t>
+      </w:r>
+      <w:proofErr w:type="spellStart"/>
+      <w:proofErr w:type="gramStart"/>
+      <w:r>
+        <w:rPr>
+          <w:rFonts w:ascii="Arial" w:hAnsi="Arial" w:cs="Arial"/>
+          <w:b/>
+          <w:bCs/>
+        </w:rPr>
+        <w:t>dateFormat</w:t>
+      </w:r>
+      <w:proofErr w:type="spellEnd"/>
+      <w:r>
+        <w:rPr>
+          <w:rFonts w:ascii="Arial" w:hAnsi="Arial" w:cs="Arial"/>
+          <w:b/>
+          <w:bCs/>
+        </w:rPr>
+        <w:t>(</w:t>
+      </w:r>
+      <w:proofErr w:type="gramEnd"/>
       <w:r>
         <w:rPr>
           <w:rFonts w:ascii="Arial" w:hAnsi="Arial" w:cs="Arial"/>
@@ -1913,7 +2540,43 @@
           <w:b/>
           <w:bCs/>
         </w:rPr>
-        <w:t>‘dd MMMM yyyy’, ‘yyyy-MM-dd’)}&gt;&gt;</w:t>
+        <w:t xml:space="preserve">‘dd MMMM </w:t>
+      </w:r>
+      <w:proofErr w:type="spellStart"/>
+      <w:r>
+        <w:rPr>
+          <w:rFonts w:ascii="Arial" w:hAnsi="Arial" w:cs="Arial"/>
+          <w:b/>
+          <w:bCs/>
+        </w:rPr>
+        <w:t>yyyy</w:t>
+      </w:r>
+      <w:proofErr w:type="spellEnd"/>
+      <w:r>
+        <w:rPr>
+          <w:rFonts w:ascii="Arial" w:hAnsi="Arial" w:cs="Arial"/>
+          <w:b/>
+          <w:bCs/>
+        </w:rPr>
+        <w:t>’, ‘</w:t>
+      </w:r>
+      <w:proofErr w:type="spellStart"/>
+      <w:r>
+        <w:rPr>
+          <w:rFonts w:ascii="Arial" w:hAnsi="Arial" w:cs="Arial"/>
+          <w:b/>
+          <w:bCs/>
+        </w:rPr>
+        <w:t>yyyy</w:t>
+      </w:r>
+      <w:proofErr w:type="spellEnd"/>
+      <w:r>
+        <w:rPr>
+          <w:rFonts w:ascii="Arial" w:hAnsi="Arial" w:cs="Arial"/>
+          <w:b/>
+          <w:bCs/>
+        </w:rPr>
+        <w:t>-MM-dd’)}&gt;&gt;</w:t>
       </w:r>
       <w:r>
         <w:rPr>
@@ -1980,8 +2643,28 @@
           <w:b/>
           <w:bCs/>
         </w:rPr>
-        <w:t xml:space="preserve"> {dateFormat(</w:t>
-      </w:r>
+        <w:t xml:space="preserve"> {</w:t>
+      </w:r>
+      <w:proofErr w:type="spellStart"/>
+      <w:proofErr w:type="gramStart"/>
+      <w:r>
+        <w:rPr>
+          <w:rFonts w:ascii="Arial" w:hAnsi="Arial" w:cs="Arial"/>
+          <w:b/>
+          <w:bCs/>
+        </w:rPr>
+        <w:t>dateFormat</w:t>
+      </w:r>
+      <w:proofErr w:type="spellEnd"/>
+      <w:r>
+        <w:rPr>
+          <w:rFonts w:ascii="Arial" w:hAnsi="Arial" w:cs="Arial"/>
+          <w:b/>
+          <w:bCs/>
+        </w:rPr>
+        <w:t>(</w:t>
+      </w:r>
+      <w:proofErr w:type="gramEnd"/>
       <w:r>
         <w:rPr>
           <w:rFonts w:ascii="Arial" w:hAnsi="Arial" w:cs="Arial"/>
@@ -2010,7 +2693,43 @@
           <w:b/>
           <w:bCs/>
         </w:rPr>
-        <w:t>‘dd MMMM yyyy’, ‘yyyy-MM-dd’)}&gt;&gt;</w:t>
+        <w:t xml:space="preserve">‘dd MMMM </w:t>
+      </w:r>
+      <w:proofErr w:type="spellStart"/>
+      <w:r>
+        <w:rPr>
+          <w:rFonts w:ascii="Arial" w:hAnsi="Arial" w:cs="Arial"/>
+          <w:b/>
+          <w:bCs/>
+        </w:rPr>
+        <w:t>yyyy</w:t>
+      </w:r>
+      <w:proofErr w:type="spellEnd"/>
+      <w:r>
+        <w:rPr>
+          <w:rFonts w:ascii="Arial" w:hAnsi="Arial" w:cs="Arial"/>
+          <w:b/>
+          <w:bCs/>
+        </w:rPr>
+        <w:t>’, ‘</w:t>
+      </w:r>
+      <w:proofErr w:type="spellStart"/>
+      <w:r>
+        <w:rPr>
+          <w:rFonts w:ascii="Arial" w:hAnsi="Arial" w:cs="Arial"/>
+          <w:b/>
+          <w:bCs/>
+        </w:rPr>
+        <w:t>yyyy</w:t>
+      </w:r>
+      <w:proofErr w:type="spellEnd"/>
+      <w:r>
+        <w:rPr>
+          <w:rFonts w:ascii="Arial" w:hAnsi="Arial" w:cs="Arial"/>
+          <w:b/>
+          <w:bCs/>
+        </w:rPr>
+        <w:t>-MM-dd’)}&gt;&gt;</w:t>
       </w:r>
       <w:r>
         <w:rPr>
@@ -2078,8 +2797,28 @@
           <w:b/>
           <w:bCs/>
         </w:rPr>
-        <w:t xml:space="preserve"> {dateFormat(</w:t>
-      </w:r>
+        <w:t xml:space="preserve"> {</w:t>
+      </w:r>
+      <w:proofErr w:type="spellStart"/>
+      <w:proofErr w:type="gramStart"/>
+      <w:r>
+        <w:rPr>
+          <w:rFonts w:ascii="Arial" w:hAnsi="Arial" w:cs="Arial"/>
+          <w:b/>
+          <w:bCs/>
+        </w:rPr>
+        <w:t>dateFormat</w:t>
+      </w:r>
+      <w:proofErr w:type="spellEnd"/>
+      <w:r>
+        <w:rPr>
+          <w:rFonts w:ascii="Arial" w:hAnsi="Arial" w:cs="Arial"/>
+          <w:b/>
+          <w:bCs/>
+        </w:rPr>
+        <w:t>(</w:t>
+      </w:r>
+      <w:proofErr w:type="gramEnd"/>
       <w:r>
         <w:rPr>
           <w:rFonts w:ascii="Arial" w:hAnsi="Arial" w:cs="Arial"/>
@@ -2108,7 +2847,43 @@
           <w:b/>
           <w:bCs/>
         </w:rPr>
-        <w:t>‘dd MMMM yyyy’, ‘yyyy-MM-dd’)}&gt;&gt;</w:t>
+        <w:t xml:space="preserve">‘dd MMMM </w:t>
+      </w:r>
+      <w:proofErr w:type="spellStart"/>
+      <w:r>
+        <w:rPr>
+          <w:rFonts w:ascii="Arial" w:hAnsi="Arial" w:cs="Arial"/>
+          <w:b/>
+          <w:bCs/>
+        </w:rPr>
+        <w:t>yyyy</w:t>
+      </w:r>
+      <w:proofErr w:type="spellEnd"/>
+      <w:r>
+        <w:rPr>
+          <w:rFonts w:ascii="Arial" w:hAnsi="Arial" w:cs="Arial"/>
+          <w:b/>
+          <w:bCs/>
+        </w:rPr>
+        <w:t>’, ‘</w:t>
+      </w:r>
+      <w:proofErr w:type="spellStart"/>
+      <w:r>
+        <w:rPr>
+          <w:rFonts w:ascii="Arial" w:hAnsi="Arial" w:cs="Arial"/>
+          <w:b/>
+          <w:bCs/>
+        </w:rPr>
+        <w:t>yyyy</w:t>
+      </w:r>
+      <w:proofErr w:type="spellEnd"/>
+      <w:r>
+        <w:rPr>
+          <w:rFonts w:ascii="Arial" w:hAnsi="Arial" w:cs="Arial"/>
+          <w:b/>
+          <w:bCs/>
+        </w:rPr>
+        <w:t>-MM-dd’)}&gt;&gt;</w:t>
       </w:r>
       <w:r>
         <w:rPr>
@@ -2129,20 +2904,48 @@
         <w:rPr>
           <w:rFonts w:ascii="Arial" w:hAnsi="Arial" w:cs="Arial"/>
         </w:rPr>
-        <w:t>&lt;&lt;es_disposalHearingSchedulesOfLossDJAddSection&gt;&gt;</w:t>
-      </w:r>
-    </w:p>
-    <w:p>
-      <w:pPr>
-        <w:rPr>
-          <w:rFonts w:ascii="Arial" w:hAnsi="Arial" w:cs="Arial"/>
-        </w:rPr>
-      </w:pPr>
-      <w:r>
-        <w:rPr>
-          <w:rFonts w:ascii="Arial" w:hAnsi="Arial" w:cs="Arial"/>
-        </w:rPr>
-        <w:t>&lt;&lt;cs_disposalHearingFinalDisposalHearingDJAddSection&gt;&gt;</w:t>
+        <w:t>&lt;&lt;</w:t>
+      </w:r>
+      <w:proofErr w:type="spellStart"/>
+      <w:r>
+        <w:rPr>
+          <w:rFonts w:ascii="Arial" w:hAnsi="Arial" w:cs="Arial"/>
+        </w:rPr>
+        <w:t>es_disposalHearingSchedulesOfLossDJAddSection</w:t>
+      </w:r>
+      <w:proofErr w:type="spellEnd"/>
+      <w:r>
+        <w:rPr>
+          <w:rFonts w:ascii="Arial" w:hAnsi="Arial" w:cs="Arial"/>
+        </w:rPr>
+        <w:t>&gt;&gt;</w:t>
+      </w:r>
+    </w:p>
+    <w:p>
+      <w:pPr>
+        <w:rPr>
+          <w:rFonts w:ascii="Arial" w:hAnsi="Arial" w:cs="Arial"/>
+        </w:rPr>
+      </w:pPr>
+      <w:r>
+        <w:rPr>
+          <w:rFonts w:ascii="Arial" w:hAnsi="Arial" w:cs="Arial"/>
+        </w:rPr>
+        <w:t>&lt;&lt;</w:t>
+      </w:r>
+      <w:proofErr w:type="spellStart"/>
+      <w:r>
+        <w:rPr>
+          <w:rFonts w:ascii="Arial" w:hAnsi="Arial" w:cs="Arial"/>
+        </w:rPr>
+        <w:t>cs_disposalHearingFinalDisposalHearingDJAddSection</w:t>
+      </w:r>
+      <w:proofErr w:type="spellEnd"/>
+      <w:r>
+        <w:rPr>
+          <w:rFonts w:ascii="Arial" w:hAnsi="Arial" w:cs="Arial"/>
+        </w:rPr>
+        <w:t>&gt;&gt;</w:t>
       </w:r>
     </w:p>
     <w:p>
@@ -2184,6 +2987,7 @@
         <w:t xml:space="preserve">&lt;&lt; </w:t>
       </w:r>
       <w:bookmarkStart w:id="4" w:name="_Hlk119012940"/>
+      <w:proofErr w:type="spellStart"/>
       <w:r>
         <w:rPr>
           <w:rFonts w:ascii="Arial" w:hAnsi="Arial" w:cs="Arial"/>
@@ -2195,7 +2999,14 @@
         <w:rPr>
           <w:rFonts w:ascii="Arial" w:hAnsi="Arial" w:cs="Arial"/>
         </w:rPr>
-        <w:t>.input &gt;&gt;</w:t>
+        <w:t>.input</w:t>
+      </w:r>
+      <w:proofErr w:type="spellEnd"/>
+      <w:r>
+        <w:rPr>
+          <w:rFonts w:ascii="Arial" w:hAnsi="Arial" w:cs="Arial"/>
+        </w:rPr>
+        <w:t xml:space="preserve"> &gt;&gt;</w:t>
       </w:r>
       <w:r>
         <w:rPr>
@@ -2211,7 +3022,81 @@
           <w:b/>
           <w:bCs/>
         </w:rPr>
-        <w:t xml:space="preserve">&lt;&lt; {dateFormat(disposalHearingFinalDisposalHearingTimeDJ.date, ‘dd MMMM yyyy’, ‘yyyy-MM-dd’)}&gt;&gt;. </w:t>
+        <w:t>&lt;&lt; {</w:t>
+      </w:r>
+      <w:proofErr w:type="spellStart"/>
+      <w:proofErr w:type="gramStart"/>
+      <w:r>
+        <w:rPr>
+          <w:rFonts w:ascii="Arial" w:hAnsi="Arial" w:cs="Arial"/>
+          <w:b/>
+          <w:bCs/>
+        </w:rPr>
+        <w:t>dateFormat</w:t>
+      </w:r>
+      <w:proofErr w:type="spellEnd"/>
+      <w:r>
+        <w:rPr>
+          <w:rFonts w:ascii="Arial" w:hAnsi="Arial" w:cs="Arial"/>
+          <w:b/>
+          <w:bCs/>
+        </w:rPr>
+        <w:t>(</w:t>
+      </w:r>
+      <w:proofErr w:type="spellStart"/>
+      <w:proofErr w:type="gramEnd"/>
+      <w:r>
+        <w:rPr>
+          <w:rFonts w:ascii="Arial" w:hAnsi="Arial" w:cs="Arial"/>
+          <w:b/>
+          <w:bCs/>
+        </w:rPr>
+        <w:t>disposalHearingFinalDisposalHearingTimeDJ.date</w:t>
+      </w:r>
+      <w:proofErr w:type="spellEnd"/>
+      <w:r>
+        <w:rPr>
+          <w:rFonts w:ascii="Arial" w:hAnsi="Arial" w:cs="Arial"/>
+          <w:b/>
+          <w:bCs/>
+        </w:rPr>
+        <w:t xml:space="preserve">, ‘dd MMMM </w:t>
+      </w:r>
+      <w:proofErr w:type="spellStart"/>
+      <w:r>
+        <w:rPr>
+          <w:rFonts w:ascii="Arial" w:hAnsi="Arial" w:cs="Arial"/>
+          <w:b/>
+          <w:bCs/>
+        </w:rPr>
+        <w:t>yyyy</w:t>
+      </w:r>
+      <w:proofErr w:type="spellEnd"/>
+      <w:r>
+        <w:rPr>
+          <w:rFonts w:ascii="Arial" w:hAnsi="Arial" w:cs="Arial"/>
+          <w:b/>
+          <w:bCs/>
+        </w:rPr>
+        <w:t>’, ‘</w:t>
+      </w:r>
+      <w:proofErr w:type="spellStart"/>
+      <w:r>
+        <w:rPr>
+          <w:rFonts w:ascii="Arial" w:hAnsi="Arial" w:cs="Arial"/>
+          <w:b/>
+          <w:bCs/>
+        </w:rPr>
+        <w:t>yyyy</w:t>
+      </w:r>
+      <w:proofErr w:type="spellEnd"/>
+      <w:r>
+        <w:rPr>
+          <w:rFonts w:ascii="Arial" w:hAnsi="Arial" w:cs="Arial"/>
+          <w:b/>
+          <w:bCs/>
+        </w:rPr>
+        <w:t xml:space="preserve">-MM-dd’)}&gt;&gt;. </w:t>
       </w:r>
       <w:r>
         <w:rPr>
@@ -2227,13 +3112,23 @@
         </w:rPr>
         <w:t xml:space="preserve">&lt;&lt; </w:t>
       </w:r>
-      <w:r>
-        <w:rPr>
-          <w:rFonts w:ascii="Arial" w:hAnsi="Arial" w:cs="Arial"/>
-          <w:b/>
-          <w:bCs/>
-        </w:rPr>
-        <w:t xml:space="preserve">disposalHearingTimeEstimateDJ </w:t>
+      <w:proofErr w:type="spellStart"/>
+      <w:r>
+        <w:rPr>
+          <w:rFonts w:ascii="Arial" w:hAnsi="Arial" w:cs="Arial"/>
+          <w:b/>
+          <w:bCs/>
+        </w:rPr>
+        <w:t>disposalHearingTimeEstimateDJ</w:t>
+      </w:r>
+      <w:proofErr w:type="spellEnd"/>
+      <w:r>
+        <w:rPr>
+          <w:rFonts w:ascii="Arial" w:hAnsi="Arial" w:cs="Arial"/>
+          <w:b/>
+          <w:bCs/>
+        </w:rPr>
+        <w:t xml:space="preserve"> </w:t>
       </w:r>
       <w:r>
         <w:rPr>
@@ -2264,31 +3159,34 @@
           <w:color w:val="000000"/>
           <w:lang w:eastAsia="en-GB"/>
         </w:rPr>
-        <w:t>&lt;&lt;cs_{disposalHearingMethodDJ=’</w:t>
-      </w:r>
+        <w:t>&lt;&lt;cs_{</w:t>
+      </w:r>
+      <w:proofErr w:type="spellStart"/>
       <w:r>
         <w:rPr>
           <w:rFonts w:ascii="Arial" w:eastAsia="Times New Roman" w:hAnsi="Arial" w:cs="Arial"/>
           <w:color w:val="000000"/>
           <w:lang w:eastAsia="en-GB"/>
         </w:rPr>
-        <w:t>disposalHearingMethodInPerso</w:t>
-      </w:r>
+        <w:t>disposalHearingMethodDJ</w:t>
+      </w:r>
+      <w:proofErr w:type="spellEnd"/>
       <w:r>
         <w:rPr>
           <w:rFonts w:ascii="Arial" w:eastAsia="Times New Roman" w:hAnsi="Arial" w:cs="Arial"/>
           <w:color w:val="000000"/>
           <w:lang w:eastAsia="en-GB"/>
         </w:rPr>
-        <w:t>n</w:t>
-      </w:r>
+        <w:t>=’</w:t>
+      </w:r>
+      <w:proofErr w:type="spellStart"/>
       <w:r>
         <w:rPr>
           <w:rFonts w:ascii="Arial" w:eastAsia="Times New Roman" w:hAnsi="Arial" w:cs="Arial"/>
           <w:color w:val="000000"/>
           <w:lang w:eastAsia="en-GB"/>
         </w:rPr>
-        <w:t>’</w:t>
+        <w:t>disposalHearingMethodInPerso</w:t>
       </w:r>
       <w:r>
         <w:rPr>
@@ -2296,28 +3194,16 @@
           <w:color w:val="000000"/>
           <w:lang w:eastAsia="en-GB"/>
         </w:rPr>
-        <w:t>}&gt;&gt;</w:t>
-      </w:r>
-      <w:r>
-        <w:t xml:space="preserve"> </w:t>
-      </w:r>
+        <w:t>n</w:t>
+      </w:r>
+      <w:proofErr w:type="spellEnd"/>
       <w:r>
         <w:rPr>
           <w:rFonts w:ascii="Arial" w:eastAsia="Times New Roman" w:hAnsi="Arial" w:cs="Arial"/>
           <w:color w:val="000000"/>
           <w:lang w:eastAsia="en-GB"/>
         </w:rPr>
-        <w:t xml:space="preserve">This hearing will be in </w:t>
-      </w:r>
-      <w:r>
-        <w:rPr>
-          <w:rFonts w:ascii="Arial" w:eastAsia="Times New Roman" w:hAnsi="Arial" w:cs="Arial"/>
-          <w:b/>
-          <w:bCs/>
-          <w:color w:val="000000"/>
-          <w:lang w:eastAsia="en-GB"/>
-        </w:rPr>
-        <w:t>person</w:t>
+        <w:t>’</w:t>
       </w:r>
       <w:r>
         <w:rPr>
@@ -2325,14 +3211,10 @@
           <w:color w:val="000000"/>
           <w:lang w:eastAsia="en-GB"/>
         </w:rPr>
-        <w:t xml:space="preserve">, </w:t>
-      </w:r>
-      <w:r>
-        <w:rPr>
-          <w:rFonts w:ascii="Arial" w:eastAsia="Times New Roman" w:hAnsi="Arial" w:cs="Arial"/>
-          <w:lang w:eastAsia="en-GB"/>
-        </w:rPr>
-        <w:t>&lt;&lt;cs_{hearingLocation.site_name!=null}&gt;&gt;at &lt;&lt;hearingLocation.site_name&gt;&gt;, &lt;&lt;hearingLocation.court_address&gt;&gt; &lt;&lt;hearingLocation.postcode&gt;&gt;, &lt;&lt;es_&gt;&gt;</w:t>
+        <w:t>}&gt;&gt;</w:t>
+      </w:r>
+      <w:r>
+        <w:t xml:space="preserve"> </w:t>
       </w:r>
       <w:r>
         <w:rPr>
@@ -2340,7 +3222,17 @@
           <w:color w:val="000000"/>
           <w:lang w:eastAsia="en-GB"/>
         </w:rPr>
-        <w:t>further details will be provided in your hearing notice</w:t>
+        <w:t xml:space="preserve">This hearing will be in </w:t>
+      </w:r>
+      <w:r>
+        <w:rPr>
+          <w:rFonts w:ascii="Arial" w:eastAsia="Times New Roman" w:hAnsi="Arial" w:cs="Arial"/>
+          <w:b/>
+          <w:bCs/>
+          <w:color w:val="000000"/>
+          <w:lang w:eastAsia="en-GB"/>
+        </w:rPr>
+        <w:t>person</w:t>
       </w:r>
       <w:r>
         <w:rPr>
@@ -2348,7 +3240,78 @@
           <w:color w:val="000000"/>
           <w:lang w:eastAsia="en-GB"/>
         </w:rPr>
-        <w:t>.</w:t>
+        <w:t xml:space="preserve">, </w:t>
+      </w:r>
+      <w:r>
+        <w:rPr>
+          <w:rFonts w:ascii="Arial" w:eastAsia="Times New Roman" w:hAnsi="Arial" w:cs="Arial"/>
+          <w:lang w:eastAsia="en-GB"/>
+        </w:rPr>
+        <w:t>&lt;&lt;cs_{</w:t>
+      </w:r>
+      <w:proofErr w:type="spellStart"/>
+      <w:r>
+        <w:rPr>
+          <w:rFonts w:ascii="Arial" w:eastAsia="Times New Roman" w:hAnsi="Arial" w:cs="Arial"/>
+          <w:lang w:eastAsia="en-GB"/>
+        </w:rPr>
+        <w:t>hearingLocation.site_name</w:t>
+      </w:r>
+      <w:proofErr w:type="spellEnd"/>
+      <w:r>
+        <w:rPr>
+          <w:rFonts w:ascii="Arial" w:eastAsia="Times New Roman" w:hAnsi="Arial" w:cs="Arial"/>
+          <w:lang w:eastAsia="en-GB"/>
+        </w:rPr>
+        <w:t>!=null}&gt;&gt;at &lt;&lt;</w:t>
+      </w:r>
+      <w:proofErr w:type="spellStart"/>
+      <w:r>
+        <w:rPr>
+          <w:rFonts w:ascii="Arial" w:eastAsia="Times New Roman" w:hAnsi="Arial" w:cs="Arial"/>
+          <w:lang w:eastAsia="en-GB"/>
+        </w:rPr>
+        <w:t>hearingLocation.site_name</w:t>
+      </w:r>
+      <w:proofErr w:type="spellEnd"/>
+      <w:r>
+        <w:rPr>
+          <w:rFonts w:ascii="Arial" w:eastAsia="Times New Roman" w:hAnsi="Arial" w:cs="Arial"/>
+          <w:lang w:eastAsia="en-GB"/>
+        </w:rPr>
+        <w:t>&gt;&gt;, &lt;&lt;</w:t>
+      </w:r>
+      <w:proofErr w:type="spellStart"/>
+      <w:r>
+        <w:rPr>
+          <w:rFonts w:ascii="Arial" w:eastAsia="Times New Roman" w:hAnsi="Arial" w:cs="Arial"/>
+          <w:lang w:eastAsia="en-GB"/>
+        </w:rPr>
+        <w:t>hearingLocation.court_address</w:t>
+      </w:r>
+      <w:proofErr w:type="spellEnd"/>
+      <w:r>
+        <w:rPr>
+          <w:rFonts w:ascii="Arial" w:eastAsia="Times New Roman" w:hAnsi="Arial" w:cs="Arial"/>
+          <w:lang w:eastAsia="en-GB"/>
+        </w:rPr>
+        <w:t>&gt;&gt; &lt;&lt;</w:t>
+      </w:r>
+      <w:proofErr w:type="spellStart"/>
+      <w:r>
+        <w:rPr>
+          <w:rFonts w:ascii="Arial" w:eastAsia="Times New Roman" w:hAnsi="Arial" w:cs="Arial"/>
+          <w:lang w:eastAsia="en-GB"/>
+        </w:rPr>
+        <w:t>hearingLocation.postcode</w:t>
+      </w:r>
+      <w:proofErr w:type="spellEnd"/>
+      <w:r>
+        <w:rPr>
+          <w:rFonts w:ascii="Arial" w:eastAsia="Times New Roman" w:hAnsi="Arial" w:cs="Arial"/>
+          <w:lang w:eastAsia="en-GB"/>
+        </w:rPr>
+        <w:t>&gt;&gt;, &lt;&lt;es_&gt;&gt;</w:t>
       </w:r>
       <w:r>
         <w:rPr>
@@ -2356,7 +3319,7 @@
           <w:color w:val="000000"/>
           <w:lang w:eastAsia="en-GB"/>
         </w:rPr>
-        <w:t xml:space="preserve">&lt;&lt;es_&gt;&gt;&lt;&lt;cs_{disposalHearingMethodDJ=’disposalHearingMethodTelephoneHearing’}&gt;&gt; </w:t>
+        <w:t>further details will be provided in your hearing notice</w:t>
       </w:r>
       <w:r>
         <w:rPr>
@@ -2364,14 +3327,7 @@
           <w:color w:val="000000"/>
           <w:lang w:eastAsia="en-GB"/>
         </w:rPr>
-        <w:t xml:space="preserve">This hearing </w:t>
-      </w:r>
-      <w:r>
-        <w:rPr>
-          <w:rFonts w:ascii="Arial" w:eastAsia="Times New Roman" w:hAnsi="Arial" w:cs="Arial"/>
-          <w:lang w:eastAsia="en-GB"/>
-        </w:rPr>
-        <w:t>&lt;&lt;cs_{hearingLocation.site_name!=null}&gt;&gt;will take place at &lt;&lt;hearingLocation.site_name&gt;&gt;, &lt;&lt;hearingLocation.court_address&gt;&gt; &lt;&lt;hearingLocation.postcode&gt;&gt;, and &lt;&lt;es_&gt;&gt;</w:t>
+        <w:t>.</w:t>
       </w:r>
       <w:r>
         <w:rPr>
@@ -2379,17 +3335,7 @@
           <w:color w:val="000000"/>
           <w:lang w:eastAsia="en-GB"/>
         </w:rPr>
-        <w:t xml:space="preserve">will be attended by </w:t>
-      </w:r>
-      <w:r>
-        <w:rPr>
-          <w:rFonts w:ascii="Arial" w:eastAsia="Times New Roman" w:hAnsi="Arial" w:cs="Arial"/>
-          <w:b/>
-          <w:bCs/>
-          <w:color w:val="000000"/>
-          <w:lang w:eastAsia="en-GB"/>
-        </w:rPr>
-        <w:t>telephone</w:t>
+        <w:t xml:space="preserve">&lt;&lt;es_&gt;&gt;&lt;&lt;cs_{disposalHearingMethodDJ=’disposalHearingMethodTelephoneHearing’}&gt;&gt; </w:t>
       </w:r>
       <w:r>
         <w:rPr>
@@ -2397,7 +3343,78 @@
           <w:color w:val="000000"/>
           <w:lang w:eastAsia="en-GB"/>
         </w:rPr>
-        <w:t>, further details will be provided in your hearing notice</w:t>
+        <w:t xml:space="preserve">This hearing </w:t>
+      </w:r>
+      <w:r>
+        <w:rPr>
+          <w:rFonts w:ascii="Arial" w:eastAsia="Times New Roman" w:hAnsi="Arial" w:cs="Arial"/>
+          <w:lang w:eastAsia="en-GB"/>
+        </w:rPr>
+        <w:t>&lt;&lt;cs_{</w:t>
+      </w:r>
+      <w:proofErr w:type="spellStart"/>
+      <w:r>
+        <w:rPr>
+          <w:rFonts w:ascii="Arial" w:eastAsia="Times New Roman" w:hAnsi="Arial" w:cs="Arial"/>
+          <w:lang w:eastAsia="en-GB"/>
+        </w:rPr>
+        <w:t>hearingLocation.site_name</w:t>
+      </w:r>
+      <w:proofErr w:type="spellEnd"/>
+      <w:r>
+        <w:rPr>
+          <w:rFonts w:ascii="Arial" w:eastAsia="Times New Roman" w:hAnsi="Arial" w:cs="Arial"/>
+          <w:lang w:eastAsia="en-GB"/>
+        </w:rPr>
+        <w:t>!=null}&gt;&gt;will take place at &lt;&lt;</w:t>
+      </w:r>
+      <w:proofErr w:type="spellStart"/>
+      <w:r>
+        <w:rPr>
+          <w:rFonts w:ascii="Arial" w:eastAsia="Times New Roman" w:hAnsi="Arial" w:cs="Arial"/>
+          <w:lang w:eastAsia="en-GB"/>
+        </w:rPr>
+        <w:t>hearingLocation.site_name</w:t>
+      </w:r>
+      <w:proofErr w:type="spellEnd"/>
+      <w:r>
+        <w:rPr>
+          <w:rFonts w:ascii="Arial" w:eastAsia="Times New Roman" w:hAnsi="Arial" w:cs="Arial"/>
+          <w:lang w:eastAsia="en-GB"/>
+        </w:rPr>
+        <w:t>&gt;&gt;, &lt;&lt;</w:t>
+      </w:r>
+      <w:proofErr w:type="spellStart"/>
+      <w:r>
+        <w:rPr>
+          <w:rFonts w:ascii="Arial" w:eastAsia="Times New Roman" w:hAnsi="Arial" w:cs="Arial"/>
+          <w:lang w:eastAsia="en-GB"/>
+        </w:rPr>
+        <w:t>hearingLocation.court_address</w:t>
+      </w:r>
+      <w:proofErr w:type="spellEnd"/>
+      <w:r>
+        <w:rPr>
+          <w:rFonts w:ascii="Arial" w:eastAsia="Times New Roman" w:hAnsi="Arial" w:cs="Arial"/>
+          <w:lang w:eastAsia="en-GB"/>
+        </w:rPr>
+        <w:t>&gt;&gt; &lt;&lt;</w:t>
+      </w:r>
+      <w:proofErr w:type="spellStart"/>
+      <w:r>
+        <w:rPr>
+          <w:rFonts w:ascii="Arial" w:eastAsia="Times New Roman" w:hAnsi="Arial" w:cs="Arial"/>
+          <w:lang w:eastAsia="en-GB"/>
+        </w:rPr>
+        <w:t>hearingLocation.postcode</w:t>
+      </w:r>
+      <w:proofErr w:type="spellEnd"/>
+      <w:r>
+        <w:rPr>
+          <w:rFonts w:ascii="Arial" w:eastAsia="Times New Roman" w:hAnsi="Arial" w:cs="Arial"/>
+          <w:lang w:eastAsia="en-GB"/>
+        </w:rPr>
+        <w:t>&gt;&gt;, and &lt;&lt;es_&gt;&gt;</w:t>
       </w:r>
       <w:r>
         <w:rPr>
@@ -2405,7 +3422,17 @@
           <w:color w:val="000000"/>
           <w:lang w:eastAsia="en-GB"/>
         </w:rPr>
-        <w:t>.</w:t>
+        <w:t xml:space="preserve">will be attended by </w:t>
+      </w:r>
+      <w:r>
+        <w:rPr>
+          <w:rFonts w:ascii="Arial" w:eastAsia="Times New Roman" w:hAnsi="Arial" w:cs="Arial"/>
+          <w:b/>
+          <w:bCs/>
+          <w:color w:val="000000"/>
+          <w:lang w:eastAsia="en-GB"/>
+        </w:rPr>
+        <w:t>telephone</w:t>
       </w:r>
       <w:r>
         <w:rPr>
@@ -2413,10 +3440,7 @@
           <w:color w:val="000000"/>
           <w:lang w:eastAsia="en-GB"/>
         </w:rPr>
-        <w:t>&lt;&lt;es_&gt;&gt;&lt;&lt;cs_{disposalHearingMethodDJ=’disposalHearingMethodVideoConferenceHearing’}&gt;&gt;</w:t>
-      </w:r>
-      <w:r>
-        <w:t xml:space="preserve"> </w:t>
+        <w:t>, further details will be provided in your hearing notice</w:t>
       </w:r>
       <w:r>
         <w:rPr>
@@ -2424,14 +3448,7 @@
           <w:color w:val="000000"/>
           <w:lang w:eastAsia="en-GB"/>
         </w:rPr>
-        <w:t xml:space="preserve">This hearing </w:t>
-      </w:r>
-      <w:r>
-        <w:rPr>
-          <w:rFonts w:ascii="Arial" w:eastAsia="Times New Roman" w:hAnsi="Arial" w:cs="Arial"/>
-          <w:lang w:eastAsia="en-GB"/>
-        </w:rPr>
-        <w:t>&lt;&lt;cs_{hearingLocation.site_name!=null}&gt;&gt;will take place at &lt;&lt;hearingLocation.site_name&gt;&gt;, &lt;&lt;hearingLocation.court_address&gt;&gt; &lt;&lt;hearingLocation.postcode&gt;&gt;, and &lt;&lt;es_&gt;&gt;</w:t>
+        <w:t>.</w:t>
       </w:r>
       <w:r>
         <w:rPr>
@@ -2439,17 +3456,10 @@
           <w:color w:val="000000"/>
           <w:lang w:eastAsia="en-GB"/>
         </w:rPr>
-        <w:t xml:space="preserve">will be attended by </w:t>
-      </w:r>
-      <w:r>
-        <w:rPr>
-          <w:rFonts w:ascii="Arial" w:eastAsia="Times New Roman" w:hAnsi="Arial" w:cs="Arial"/>
-          <w:b/>
-          <w:bCs/>
-          <w:color w:val="000000"/>
-          <w:lang w:eastAsia="en-GB"/>
-        </w:rPr>
-        <w:t>video conference</w:t>
+        <w:t>&lt;&lt;es_&gt;&gt;&lt;&lt;cs_{disposalHearingMethodDJ=’disposalHearingMethodVideoConferenceHearing’}&gt;&gt;</w:t>
+      </w:r>
+      <w:r>
+        <w:t xml:space="preserve"> </w:t>
       </w:r>
       <w:r>
         <w:rPr>
@@ -2457,7 +3467,78 @@
           <w:color w:val="000000"/>
           <w:lang w:eastAsia="en-GB"/>
         </w:rPr>
-        <w:t>, further details will be provided in your hearing notice</w:t>
+        <w:t xml:space="preserve">This hearing </w:t>
+      </w:r>
+      <w:r>
+        <w:rPr>
+          <w:rFonts w:ascii="Arial" w:eastAsia="Times New Roman" w:hAnsi="Arial" w:cs="Arial"/>
+          <w:lang w:eastAsia="en-GB"/>
+        </w:rPr>
+        <w:t>&lt;&lt;cs_{</w:t>
+      </w:r>
+      <w:proofErr w:type="spellStart"/>
+      <w:r>
+        <w:rPr>
+          <w:rFonts w:ascii="Arial" w:eastAsia="Times New Roman" w:hAnsi="Arial" w:cs="Arial"/>
+          <w:lang w:eastAsia="en-GB"/>
+        </w:rPr>
+        <w:t>hearingLocation.site_name</w:t>
+      </w:r>
+      <w:proofErr w:type="spellEnd"/>
+      <w:r>
+        <w:rPr>
+          <w:rFonts w:ascii="Arial" w:eastAsia="Times New Roman" w:hAnsi="Arial" w:cs="Arial"/>
+          <w:lang w:eastAsia="en-GB"/>
+        </w:rPr>
+        <w:t>!=null}&gt;&gt;will take place at &lt;&lt;</w:t>
+      </w:r>
+      <w:proofErr w:type="spellStart"/>
+      <w:r>
+        <w:rPr>
+          <w:rFonts w:ascii="Arial" w:eastAsia="Times New Roman" w:hAnsi="Arial" w:cs="Arial"/>
+          <w:lang w:eastAsia="en-GB"/>
+        </w:rPr>
+        <w:t>hearingLocation.site_name</w:t>
+      </w:r>
+      <w:proofErr w:type="spellEnd"/>
+      <w:r>
+        <w:rPr>
+          <w:rFonts w:ascii="Arial" w:eastAsia="Times New Roman" w:hAnsi="Arial" w:cs="Arial"/>
+          <w:lang w:eastAsia="en-GB"/>
+        </w:rPr>
+        <w:t>&gt;&gt;, &lt;&lt;</w:t>
+      </w:r>
+      <w:proofErr w:type="spellStart"/>
+      <w:r>
+        <w:rPr>
+          <w:rFonts w:ascii="Arial" w:eastAsia="Times New Roman" w:hAnsi="Arial" w:cs="Arial"/>
+          <w:lang w:eastAsia="en-GB"/>
+        </w:rPr>
+        <w:t>hearingLocation.court_address</w:t>
+      </w:r>
+      <w:proofErr w:type="spellEnd"/>
+      <w:r>
+        <w:rPr>
+          <w:rFonts w:ascii="Arial" w:eastAsia="Times New Roman" w:hAnsi="Arial" w:cs="Arial"/>
+          <w:lang w:eastAsia="en-GB"/>
+        </w:rPr>
+        <w:t>&gt;&gt; &lt;&lt;</w:t>
+      </w:r>
+      <w:proofErr w:type="spellStart"/>
+      <w:r>
+        <w:rPr>
+          <w:rFonts w:ascii="Arial" w:eastAsia="Times New Roman" w:hAnsi="Arial" w:cs="Arial"/>
+          <w:lang w:eastAsia="en-GB"/>
+        </w:rPr>
+        <w:t>hearingLocation.postcode</w:t>
+      </w:r>
+      <w:proofErr w:type="spellEnd"/>
+      <w:r>
+        <w:rPr>
+          <w:rFonts w:ascii="Arial" w:eastAsia="Times New Roman" w:hAnsi="Arial" w:cs="Arial"/>
+          <w:lang w:eastAsia="en-GB"/>
+        </w:rPr>
+        <w:t>&gt;&gt;, and &lt;&lt;es_&gt;&gt;</w:t>
       </w:r>
       <w:r>
         <w:rPr>
@@ -2465,7 +3546,17 @@
           <w:color w:val="000000"/>
           <w:lang w:eastAsia="en-GB"/>
         </w:rPr>
-        <w:t>.</w:t>
+        <w:t xml:space="preserve">will be attended by </w:t>
+      </w:r>
+      <w:r>
+        <w:rPr>
+          <w:rFonts w:ascii="Arial" w:eastAsia="Times New Roman" w:hAnsi="Arial" w:cs="Arial"/>
+          <w:b/>
+          <w:bCs/>
+          <w:color w:val="000000"/>
+          <w:lang w:eastAsia="en-GB"/>
+        </w:rPr>
+        <w:t>video conference</w:t>
       </w:r>
       <w:r>
         <w:rPr>
@@ -2473,6 +3564,22 @@
           <w:color w:val="000000"/>
           <w:lang w:eastAsia="en-GB"/>
         </w:rPr>
+        <w:t>, further details will be provided in your hearing notice</w:t>
+      </w:r>
+      <w:r>
+        <w:rPr>
+          <w:rFonts w:ascii="Arial" w:eastAsia="Times New Roman" w:hAnsi="Arial" w:cs="Arial"/>
+          <w:color w:val="000000"/>
+          <w:lang w:eastAsia="en-GB"/>
+        </w:rPr>
+        <w:t>.</w:t>
+      </w:r>
+      <w:r>
+        <w:rPr>
+          <w:rFonts w:ascii="Arial" w:eastAsia="Times New Roman" w:hAnsi="Arial" w:cs="Arial"/>
+          <w:color w:val="000000"/>
+          <w:lang w:eastAsia="en-GB"/>
+        </w:rPr>
         <w:t>&lt;&lt;es_&gt;&gt;</w:t>
       </w:r>
     </w:p>
@@ -2486,26 +3593,48 @@
         <w:rPr>
           <w:rFonts w:ascii="Arial" w:hAnsi="Arial" w:cs="Arial"/>
         </w:rPr>
-        <w:t>&lt;&lt;es_disposalHearingFinalDisposalHearingDJAddSection&gt;&gt;</w:t>
-      </w:r>
-    </w:p>
-    <w:p>
-      <w:pPr>
-        <w:rPr>
-          <w:rFonts w:ascii="Arial" w:hAnsi="Arial" w:cs="Arial"/>
-        </w:rPr>
-      </w:pPr>
-      <w:r>
-        <w:rPr>
-          <w:rFonts w:ascii="Arial" w:hAnsi="Arial" w:cs="Arial"/>
-        </w:rPr>
         <w:t>&lt;&lt;</w:t>
       </w:r>
-      <w:r>
-        <w:rPr>
-          <w:rFonts w:ascii="Arial" w:hAnsi="Arial" w:cs="Arial"/>
-        </w:rPr>
-        <w:t>cs_disposalHearingBundleDJAddSection&gt;&gt;</w:t>
+      <w:proofErr w:type="spellStart"/>
+      <w:r>
+        <w:rPr>
+          <w:rFonts w:ascii="Arial" w:hAnsi="Arial" w:cs="Arial"/>
+        </w:rPr>
+        <w:t>es_disposalHearingFinalDisposalHearingDJAddSection</w:t>
+      </w:r>
+      <w:proofErr w:type="spellEnd"/>
+      <w:r>
+        <w:rPr>
+          <w:rFonts w:ascii="Arial" w:hAnsi="Arial" w:cs="Arial"/>
+        </w:rPr>
+        <w:t>&gt;&gt;</w:t>
+      </w:r>
+    </w:p>
+    <w:p>
+      <w:pPr>
+        <w:rPr>
+          <w:rFonts w:ascii="Arial" w:hAnsi="Arial" w:cs="Arial"/>
+        </w:rPr>
+      </w:pPr>
+      <w:r>
+        <w:rPr>
+          <w:rFonts w:ascii="Arial" w:hAnsi="Arial" w:cs="Arial"/>
+        </w:rPr>
+        <w:t>&lt;&lt;</w:t>
+      </w:r>
+      <w:proofErr w:type="spellStart"/>
+      <w:r>
+        <w:rPr>
+          <w:rFonts w:ascii="Arial" w:hAnsi="Arial" w:cs="Arial"/>
+        </w:rPr>
+        <w:t>cs_disposalHearingBundleDJAddSection</w:t>
+      </w:r>
+      <w:proofErr w:type="spellEnd"/>
+      <w:r>
+        <w:rPr>
+          <w:rFonts w:ascii="Arial" w:hAnsi="Arial" w:cs="Arial"/>
+        </w:rPr>
+        <w:t>&gt;&gt;</w:t>
       </w:r>
     </w:p>
     <w:p>
@@ -2559,12 +3688,14 @@
         </w:rPr>
         <w:t xml:space="preserve"> </w:t>
       </w:r>
+      <w:proofErr w:type="spellStart"/>
       <w:r>
         <w:rPr>
           <w:rFonts w:ascii="Arial" w:hAnsi="Arial" w:cs="Arial"/>
         </w:rPr>
         <w:t>disposalHearingBundleDJ.input</w:t>
       </w:r>
+      <w:proofErr w:type="spellEnd"/>
       <w:r>
         <w:rPr>
           <w:rFonts w:ascii="Arial" w:hAnsi="Arial" w:cs="Arial"/>
@@ -2589,12 +3720,14 @@
         </w:rPr>
         <w:t xml:space="preserve"> </w:t>
       </w:r>
+      <w:proofErr w:type="spellStart"/>
       <w:r>
         <w:rPr>
           <w:rFonts w:ascii="Arial" w:hAnsi="Arial" w:cs="Arial"/>
         </w:rPr>
         <w:t>typeBundleInfo</w:t>
       </w:r>
+      <w:proofErr w:type="spellEnd"/>
       <w:r>
         <w:rPr>
           <w:rFonts w:ascii="Arial" w:hAnsi="Arial" w:cs="Arial"/>
@@ -2618,20 +3751,48 @@
         <w:rPr>
           <w:rFonts w:ascii="Arial" w:hAnsi="Arial" w:cs="Arial"/>
         </w:rPr>
-        <w:t>&lt;&lt;es_disposalHearingBundleDJAddSection&gt;&gt;</w:t>
-      </w:r>
-    </w:p>
-    <w:p>
-      <w:pPr>
-        <w:rPr>
-          <w:rFonts w:ascii="Arial" w:hAnsi="Arial" w:cs="Arial"/>
-        </w:rPr>
-      </w:pPr>
-      <w:r>
-        <w:rPr>
-          <w:rFonts w:ascii="Arial" w:hAnsi="Arial" w:cs="Arial"/>
-        </w:rPr>
-        <w:t>&lt;&lt;cs_disposalHearingClaimSettlingAddSection&gt;&gt;</w:t>
+        <w:t>&lt;&lt;</w:t>
+      </w:r>
+      <w:proofErr w:type="spellStart"/>
+      <w:r>
+        <w:rPr>
+          <w:rFonts w:ascii="Arial" w:hAnsi="Arial" w:cs="Arial"/>
+        </w:rPr>
+        <w:t>es_disposalHearingBundleDJAddSection</w:t>
+      </w:r>
+      <w:proofErr w:type="spellEnd"/>
+      <w:r>
+        <w:rPr>
+          <w:rFonts w:ascii="Arial" w:hAnsi="Arial" w:cs="Arial"/>
+        </w:rPr>
+        <w:t>&gt;&gt;</w:t>
+      </w:r>
+    </w:p>
+    <w:p>
+      <w:pPr>
+        <w:rPr>
+          <w:rFonts w:ascii="Arial" w:hAnsi="Arial" w:cs="Arial"/>
+        </w:rPr>
+      </w:pPr>
+      <w:r>
+        <w:rPr>
+          <w:rFonts w:ascii="Arial" w:hAnsi="Arial" w:cs="Arial"/>
+        </w:rPr>
+        <w:t>&lt;&lt;</w:t>
+      </w:r>
+      <w:proofErr w:type="spellStart"/>
+      <w:r>
+        <w:rPr>
+          <w:rFonts w:ascii="Arial" w:hAnsi="Arial" w:cs="Arial"/>
+        </w:rPr>
+        <w:t>cs_disposalHearingClaimSettlingAddSection</w:t>
+      </w:r>
+      <w:proofErr w:type="spellEnd"/>
+      <w:r>
+        <w:rPr>
+          <w:rFonts w:ascii="Arial" w:hAnsi="Arial" w:cs="Arial"/>
+        </w:rPr>
+        <w:t>&gt;&gt;</w:t>
       </w:r>
     </w:p>
     <w:p>
@@ -2670,35 +3831,79 @@
         <w:rPr>
           <w:rFonts w:ascii="Arial" w:hAnsi="Arial" w:cs="Arial"/>
         </w:rPr>
-        <w:t>Each party must inform the court immediately if the case is settled, whether or not it is then possible to file upload a draft consent order to give effect to their agreement.</w:t>
-      </w:r>
-    </w:p>
-    <w:p>
-      <w:pPr>
-        <w:rPr>
-          <w:rFonts w:ascii="Arial" w:hAnsi="Arial" w:cs="Arial"/>
-        </w:rPr>
-      </w:pPr>
-      <w:r>
-        <w:rPr>
-          <w:rFonts w:ascii="Arial" w:hAnsi="Arial" w:cs="Arial"/>
-        </w:rPr>
-        <w:t>&lt;&lt;es_disposalHearingClaimSettlingAddSection&gt;&gt;</w:t>
-      </w:r>
-    </w:p>
-    <w:p>
-      <w:pPr>
-        <w:rPr>
-          <w:rFonts w:ascii="Arial" w:hAnsi="Arial" w:cs="Arial"/>
-          <w:bCs/>
-        </w:rPr>
-      </w:pPr>
-      <w:r>
-        <w:rPr>
-          <w:rFonts w:ascii="Arial" w:hAnsi="Arial" w:cs="Arial"/>
-          <w:bCs/>
-        </w:rPr>
-        <w:t>&lt;&lt;cs_disposalHearingCostsAddSection&gt;&gt;</w:t>
+        <w:t xml:space="preserve">Each party must inform the court immediately if the case is settled, </w:t>
+      </w:r>
+      <w:proofErr w:type="gramStart"/>
+      <w:r>
+        <w:rPr>
+          <w:rFonts w:ascii="Arial" w:hAnsi="Arial" w:cs="Arial"/>
+        </w:rPr>
+        <w:t>whether or not</w:t>
+      </w:r>
+      <w:proofErr w:type="gramEnd"/>
+      <w:r>
+        <w:rPr>
+          <w:rFonts w:ascii="Arial" w:hAnsi="Arial" w:cs="Arial"/>
+        </w:rPr>
+        <w:t xml:space="preserve"> it is then possible to file upload a draft consent order to give effect to their agreement.</w:t>
+      </w:r>
+    </w:p>
+    <w:p>
+      <w:pPr>
+        <w:rPr>
+          <w:rFonts w:ascii="Arial" w:hAnsi="Arial" w:cs="Arial"/>
+        </w:rPr>
+      </w:pPr>
+      <w:r>
+        <w:rPr>
+          <w:rFonts w:ascii="Arial" w:hAnsi="Arial" w:cs="Arial"/>
+        </w:rPr>
+        <w:t>&lt;&lt;</w:t>
+      </w:r>
+      <w:proofErr w:type="spellStart"/>
+      <w:r>
+        <w:rPr>
+          <w:rFonts w:ascii="Arial" w:hAnsi="Arial" w:cs="Arial"/>
+        </w:rPr>
+        <w:t>es_disposalHearingClaimSettlingAddSection</w:t>
+      </w:r>
+      <w:proofErr w:type="spellEnd"/>
+      <w:r>
+        <w:rPr>
+          <w:rFonts w:ascii="Arial" w:hAnsi="Arial" w:cs="Arial"/>
+        </w:rPr>
+        <w:t>&gt;&gt;</w:t>
+      </w:r>
+    </w:p>
+    <w:p>
+      <w:pPr>
+        <w:rPr>
+          <w:rFonts w:ascii="Arial" w:hAnsi="Arial" w:cs="Arial"/>
+          <w:bCs/>
+        </w:rPr>
+      </w:pPr>
+      <w:r>
+        <w:rPr>
+          <w:rFonts w:ascii="Arial" w:hAnsi="Arial" w:cs="Arial"/>
+          <w:bCs/>
+        </w:rPr>
+        <w:t>&lt;&lt;</w:t>
+      </w:r>
+      <w:proofErr w:type="spellStart"/>
+      <w:r>
+        <w:rPr>
+          <w:rFonts w:ascii="Arial" w:hAnsi="Arial" w:cs="Arial"/>
+          <w:bCs/>
+        </w:rPr>
+        <w:t>cs_disposalHearingCostsAddSection</w:t>
+      </w:r>
+      <w:proofErr w:type="spellEnd"/>
+      <w:r>
+        <w:rPr>
+          <w:rFonts w:ascii="Arial" w:hAnsi="Arial" w:cs="Arial"/>
+          <w:bCs/>
+        </w:rPr>
+        <w:t>&gt;&gt;</w:t>
       </w:r>
     </w:p>
     <w:p>
@@ -2760,7 +3965,23 @@
           <w:rFonts w:ascii="Arial" w:hAnsi="Arial" w:cs="Arial"/>
           <w:bCs/>
         </w:rPr>
-        <w:t>&lt;&lt;es_disposalHearingCostsAddSection&gt;&gt;</w:t>
+        <w:t>&lt;&lt;</w:t>
+      </w:r>
+      <w:proofErr w:type="spellStart"/>
+      <w:r>
+        <w:rPr>
+          <w:rFonts w:ascii="Arial" w:hAnsi="Arial" w:cs="Arial"/>
+          <w:bCs/>
+        </w:rPr>
+        <w:t>es_disposalHearingCostsAddSection</w:t>
+      </w:r>
+      <w:proofErr w:type="spellEnd"/>
+      <w:r>
+        <w:rPr>
+          <w:rFonts w:ascii="Arial" w:hAnsi="Arial" w:cs="Arial"/>
+          <w:bCs/>
+        </w:rPr>
+        <w:t>&gt;&gt;</w:t>
       </w:r>
     </w:p>
     <w:p>
@@ -2784,6 +4005,7 @@
         </w:rPr>
         <w:t>{</w:t>
       </w:r>
+      <w:proofErr w:type="spellStart"/>
       <w:r>
         <w:rPr>
           <w:rFonts w:ascii="Arial" w:hAnsi="Arial" w:cs="Arial"/>
@@ -2791,6 +4013,7 @@
         </w:rPr>
         <w:t>hasDisposalHearingWelshSectionDJ</w:t>
       </w:r>
+      <w:proofErr w:type="spellEnd"/>
       <w:r>
         <w:rPr>
           <w:rFonts w:ascii="Arial" w:hAnsi="Arial" w:cs="Arial"/>
@@ -2852,12 +4075,14 @@
         </w:rPr>
         <w:t>&lt;&lt;</w:t>
       </w:r>
+      <w:proofErr w:type="spellStart"/>
       <w:r>
         <w:rPr>
           <w:rFonts w:ascii="Arial" w:hAnsi="Arial" w:cs="Arial"/>
         </w:rPr>
         <w:t>welshLanguageDescriptionDJ</w:t>
       </w:r>
+      <w:proofErr w:type="spellEnd"/>
       <w:r>
         <w:rPr>
           <w:rFonts w:ascii="Arial" w:hAnsi="Arial" w:cs="Arial"/>
@@ -2928,6 +4153,7 @@
         </w:rPr>
         <w:t xml:space="preserve"> </w:t>
       </w:r>
+      <w:proofErr w:type="spellStart"/>
       <w:r>
         <w:rPr>
           <w:rFonts w:ascii="Arial" w:hAnsi="Arial" w:cs="Arial"/>
@@ -2940,6 +4166,7 @@
         </w:rPr>
         <w:t>.input</w:t>
       </w:r>
+      <w:proofErr w:type="spellEnd"/>
       <w:r>
         <w:rPr>
           <w:rFonts w:ascii="Arial" w:hAnsi="Arial" w:cs="Arial"/>
@@ -2970,31 +4197,27 @@
           <w:sz w:val="22"/>
           <w:szCs w:val="22"/>
         </w:rPr>
-        <w:t xml:space="preserve">&lt;&lt;cs_{hasNewDirections=true}&gt;&gt; </w:t>
-      </w:r>
-    </w:p>
-    <w:p>
-      <w:pPr>
-        <w:pStyle w:val="NormalWeb"/>
-        <w:rPr>
-          <w:rFonts w:ascii="Arial" w:hAnsi="Arial" w:cs="Arial"/>
-          <w:b/>
-          <w:bCs/>
+        <w:t>&lt;&lt;cs_{</w:t>
+      </w:r>
+      <w:proofErr w:type="spellStart"/>
+      <w:r>
+        <w:rPr>
+          <w:rFonts w:ascii="Arial" w:hAnsi="Arial" w:cs="Arial"/>
           <w:color w:val="000000"/>
           <w:sz w:val="22"/>
           <w:szCs w:val="22"/>
         </w:rPr>
-      </w:pPr>
-      <w:r>
-        <w:rPr>
-          <w:rFonts w:ascii="Arial" w:hAnsi="Arial" w:cs="Arial"/>
-          <w:b/>
-          <w:bCs/>
+        <w:t>hasNewDirections</w:t>
+      </w:r>
+      <w:proofErr w:type="spellEnd"/>
+      <w:r>
+        <w:rPr>
+          <w:rFonts w:ascii="Arial" w:hAnsi="Arial" w:cs="Arial"/>
           <w:color w:val="000000"/>
           <w:sz w:val="22"/>
           <w:szCs w:val="22"/>
         </w:rPr>
-        <w:t>Additional directions</w:t>
+        <w:t xml:space="preserve">=true}&gt;&gt; </w:t>
       </w:r>
     </w:p>
     <w:p>
@@ -3002,6 +4225,8 @@
         <w:pStyle w:val="NormalWeb"/>
         <w:rPr>
           <w:rFonts w:ascii="Arial" w:hAnsi="Arial" w:cs="Arial"/>
+          <w:b/>
+          <w:bCs/>
           <w:color w:val="000000"/>
           <w:sz w:val="22"/>
           <w:szCs w:val="22"/>
@@ -3010,11 +4235,13 @@
       <w:r>
         <w:rPr>
           <w:rFonts w:ascii="Arial" w:hAnsi="Arial" w:cs="Arial"/>
+          <w:b/>
+          <w:bCs/>
           <w:color w:val="000000"/>
           <w:sz w:val="22"/>
           <w:szCs w:val="22"/>
         </w:rPr>
-        <w:t>&lt;&lt;rs_disposalHearingAddNewDirectionsDJ&gt;&gt;</w:t>
+        <w:t>Additional directions</w:t>
       </w:r>
     </w:p>
     <w:p>
@@ -3034,19 +4261,19 @@
           <w:sz w:val="22"/>
           <w:szCs w:val="22"/>
         </w:rPr>
-        <w:t>&lt;&lt;value.directionComment&gt;&gt;</w:t>
-      </w:r>
-    </w:p>
-    <w:p>
-      <w:pPr>
-        <w:pStyle w:val="NormalWeb"/>
+        <w:t>&lt;&lt;</w:t>
+      </w:r>
+      <w:proofErr w:type="spellStart"/>
+      <w:r>
         <w:rPr>
           <w:rFonts w:ascii="Arial" w:hAnsi="Arial" w:cs="Arial"/>
           <w:color w:val="000000"/>
           <w:sz w:val="22"/>
           <w:szCs w:val="22"/>
         </w:rPr>
-      </w:pPr>
+        <w:t>rs_disposalHearingAddNewDirectionsDJ</w:t>
+      </w:r>
+      <w:proofErr w:type="spellEnd"/>
       <w:r>
         <w:rPr>
           <w:rFonts w:ascii="Arial" w:hAnsi="Arial" w:cs="Arial"/>
@@ -3054,7 +4281,89 @@
           <w:sz w:val="22"/>
           <w:szCs w:val="22"/>
         </w:rPr>
-        <w:t>&lt;&lt;es_disposalHearingAddNewDirectionsDJ&gt;&gt;</w:t>
+        <w:t>&gt;&gt;</w:t>
+      </w:r>
+    </w:p>
+    <w:p>
+      <w:pPr>
+        <w:pStyle w:val="NormalWeb"/>
+        <w:rPr>
+          <w:rFonts w:ascii="Arial" w:hAnsi="Arial" w:cs="Arial"/>
+          <w:color w:val="000000"/>
+          <w:sz w:val="22"/>
+          <w:szCs w:val="22"/>
+        </w:rPr>
+      </w:pPr>
+      <w:r>
+        <w:rPr>
+          <w:rFonts w:ascii="Arial" w:hAnsi="Arial" w:cs="Arial"/>
+          <w:color w:val="000000"/>
+          <w:sz w:val="22"/>
+          <w:szCs w:val="22"/>
+        </w:rPr>
+        <w:t>&lt;&lt;</w:t>
+      </w:r>
+      <w:proofErr w:type="spellStart"/>
+      <w:proofErr w:type="gramStart"/>
+      <w:r>
+        <w:rPr>
+          <w:rFonts w:ascii="Arial" w:hAnsi="Arial" w:cs="Arial"/>
+          <w:color w:val="000000"/>
+          <w:sz w:val="22"/>
+          <w:szCs w:val="22"/>
+        </w:rPr>
+        <w:t>value.directionComment</w:t>
+      </w:r>
+      <w:proofErr w:type="spellEnd"/>
+      <w:proofErr w:type="gramEnd"/>
+      <w:r>
+        <w:rPr>
+          <w:rFonts w:ascii="Arial" w:hAnsi="Arial" w:cs="Arial"/>
+          <w:color w:val="000000"/>
+          <w:sz w:val="22"/>
+          <w:szCs w:val="22"/>
+        </w:rPr>
+        <w:t>&gt;&gt;</w:t>
+      </w:r>
+    </w:p>
+    <w:p>
+      <w:pPr>
+        <w:pStyle w:val="NormalWeb"/>
+        <w:rPr>
+          <w:rFonts w:ascii="Arial" w:hAnsi="Arial" w:cs="Arial"/>
+          <w:color w:val="000000"/>
+          <w:sz w:val="22"/>
+          <w:szCs w:val="22"/>
+        </w:rPr>
+      </w:pPr>
+      <w:r>
+        <w:rPr>
+          <w:rFonts w:ascii="Arial" w:hAnsi="Arial" w:cs="Arial"/>
+          <w:color w:val="000000"/>
+          <w:sz w:val="22"/>
+          <w:szCs w:val="22"/>
+        </w:rPr>
+        <w:t>&lt;&lt;</w:t>
+      </w:r>
+      <w:proofErr w:type="spellStart"/>
+      <w:r>
+        <w:rPr>
+          <w:rFonts w:ascii="Arial" w:hAnsi="Arial" w:cs="Arial"/>
+          <w:color w:val="000000"/>
+          <w:sz w:val="22"/>
+          <w:szCs w:val="22"/>
+        </w:rPr>
+        <w:t>es_disposalHearingAddNewDirectionsDJ</w:t>
+      </w:r>
+      <w:proofErr w:type="spellEnd"/>
+      <w:r>
+        <w:rPr>
+          <w:rFonts w:ascii="Arial" w:hAnsi="Arial" w:cs="Arial"/>
+          <w:color w:val="000000"/>
+          <w:sz w:val="22"/>
+          <w:szCs w:val="22"/>
+        </w:rPr>
+        <w:t>&gt;&gt;</w:t>
       </w:r>
     </w:p>
     <w:p>
@@ -4650,40 +5959,6 @@
 </file>
 
 <file path=customXml/item1.xml><?xml version="1.0" encoding="utf-8"?>
-<?mso-contentType ?>
-<FormTemplates xmlns="http://schemas.microsoft.com/sharepoint/v3/contenttype/forms">
-  <Display>DocumentLibraryForm</Display>
-  <Edit>DocumentLibraryForm</Edit>
-  <New>DocumentLibraryForm</New>
-</FormTemplates>
-</file>
-
-<file path=customXml/item2.xml><?xml version="1.0" encoding="utf-8"?>
-<p:properties xmlns:p="http://schemas.microsoft.com/office/2006/metadata/properties" xmlns:xsi="http://www.w3.org/2001/XMLSchema-instance" xmlns:pc="http://schemas.microsoft.com/office/infopath/2007/PartnerControls">
-  <documentManagement>
-    <Stage xmlns="f336f4fe-8719-4ea2-b5d6-29b3a580aeb4">In Approval</Stage>
-    <Next_x0020_Stage xmlns="f336f4fe-8719-4ea2-b5d6-29b3a580aeb4">ApproveOrReject</Next_x0020_Stage>
-    <Admin_x0020_Action xmlns="f336f4fe-8719-4ea2-b5d6-29b3a580aeb4" xsi:nil="true"/>
-    <Template_x0020_Category xmlns="f336f4fe-8719-4ea2-b5d6-29b3a580aeb4">Decision Order - DEC</Template_x0020_Category>
-    <Action xmlns="f336f4fe-8719-4ea2-b5d6-29b3a580aeb4" xsi:nil="true"/>
-    <Purpose1 xmlns="f336f4fe-8719-4ea2-b5d6-29b3a580aeb4">CIV-6658: updating trial doc CIV-UNS-DEC-ENG-1200</Purpose1>
-    <Template_x0020_Language xmlns="f336f4fe-8719-4ea2-b5d6-29b3a580aeb4">English - ENG</Template_x0020_Language>
-    <Rename xmlns="f336f4fe-8719-4ea2-b5d6-29b3a580aeb4">false</Rename>
-    <Tornado_x0020_Filename xmlns="f336f4fe-8719-4ea2-b5d6-29b3a580aeb4" xsi:nil="true"/>
-    <Approval_x0020_Request_x0020_Comment xmlns="f336f4fe-8719-4ea2-b5d6-29b3a580aeb4">Requesting approval for CIV-10335</Approval_x0020_Request_x0020_Comment>
-    <Publication_x0020_Date xmlns="f336f4fe-8719-4ea2-b5d6-29b3a580aeb4">2022-07-24T23:00:00+00:00</Publication_x0020_Date>
-    <SharedWithUsers xmlns="f336f4fe-8719-4ea2-b5d6-29b3a580aeb4">
-      <UserInfo>
-        <DisplayName>Robert Allright</DisplayName>
-        <AccountId>23</AccountId>
-        <AccountType/>
-      </UserInfo>
-    </SharedWithUsers>
-  </documentManagement>
-</p:properties>
-</file>
-
-<file path=customXml/item3.xml><?xml version="1.0" encoding="utf-8"?>
 <ct:contentTypeSchema xmlns:ct="http://schemas.microsoft.com/office/2006/metadata/contentType" xmlns:ma="http://schemas.microsoft.com/office/2006/metadata/properties/metaAttributes" ct:_="" ma:_="" ma:contentTypeName="_CtTemplate" ma:contentTypeID="0x01010064A5FDCCFB03F540B94405305D7DE14F00A4F8B82F7CEF57469A8FE5CEAB7A0EE0" ma:contentTypeVersion="55" ma:contentTypeDescription="Part of Template Management with Site Columns representing custom attributes." ma:contentTypeScope="" ma:versionID="e48abcd8da7fe05ec90dabdfbb8c2749">
   <xsd:schema xmlns:xsd="http://www.w3.org/2001/XMLSchema" xmlns:xs="http://www.w3.org/2001/XMLSchema" xmlns:p="http://schemas.microsoft.com/office/2006/metadata/properties" xmlns:ns2="f336f4fe-8719-4ea2-b5d6-29b3a580aeb4" xmlns:ns3="b57b892a-dd61-4bba-b372-a8d93da2c7e6" targetNamespace="http://schemas.microsoft.com/office/2006/metadata/properties" ma:root="true" ma:fieldsID="4c733adc908683170864ffc34cec60fa" ns2:_="" ns3:_="">
     <xsd:import namespace="f336f4fe-8719-4ea2-b5d6-29b3a580aeb4"/>
@@ -5005,25 +6280,41 @@
 </ct:contentTypeSchema>
 </file>
 
-<file path=customXml/itemProps1.xml><?xml version="1.0" encoding="utf-8"?>
-<ds:datastoreItem xmlns:ds="http://schemas.openxmlformats.org/officeDocument/2006/customXml" ds:itemID="{E9247418-8373-42A0-A0EF-D23AD904819C}">
-  <ds:schemaRefs>
-    <ds:schemaRef ds:uri="http://schemas.microsoft.com/sharepoint/v3/contenttype/forms"/>
-  </ds:schemaRefs>
-</ds:datastoreItem>
+<file path=customXml/item2.xml><?xml version="1.0" encoding="utf-8"?>
+<p:properties xmlns:p="http://schemas.microsoft.com/office/2006/metadata/properties" xmlns:xsi="http://www.w3.org/2001/XMLSchema-instance" xmlns:pc="http://schemas.microsoft.com/office/infopath/2007/PartnerControls">
+  <documentManagement>
+    <Stage xmlns="f336f4fe-8719-4ea2-b5d6-29b3a580aeb4">In Approval</Stage>
+    <Next_x0020_Stage xmlns="f336f4fe-8719-4ea2-b5d6-29b3a580aeb4">ApproveOrReject</Next_x0020_Stage>
+    <Admin_x0020_Action xmlns="f336f4fe-8719-4ea2-b5d6-29b3a580aeb4" xsi:nil="true"/>
+    <Template_x0020_Category xmlns="f336f4fe-8719-4ea2-b5d6-29b3a580aeb4">Decision Order - DEC</Template_x0020_Category>
+    <Action xmlns="f336f4fe-8719-4ea2-b5d6-29b3a580aeb4" xsi:nil="true"/>
+    <Purpose1 xmlns="f336f4fe-8719-4ea2-b5d6-29b3a580aeb4">CIV-6658: updating trial doc CIV-UNS-DEC-ENG-1200</Purpose1>
+    <Template_x0020_Language xmlns="f336f4fe-8719-4ea2-b5d6-29b3a580aeb4">English - ENG</Template_x0020_Language>
+    <Rename xmlns="f336f4fe-8719-4ea2-b5d6-29b3a580aeb4">false</Rename>
+    <Tornado_x0020_Filename xmlns="f336f4fe-8719-4ea2-b5d6-29b3a580aeb4" xsi:nil="true"/>
+    <Approval_x0020_Request_x0020_Comment xmlns="f336f4fe-8719-4ea2-b5d6-29b3a580aeb4">Requesting approval for CIV-10335</Approval_x0020_Request_x0020_Comment>
+    <Publication_x0020_Date xmlns="f336f4fe-8719-4ea2-b5d6-29b3a580aeb4">2022-07-24T23:00:00+00:00</Publication_x0020_Date>
+    <SharedWithUsers xmlns="f336f4fe-8719-4ea2-b5d6-29b3a580aeb4">
+      <UserInfo>
+        <DisplayName>Robert Allright</DisplayName>
+        <AccountId>23</AccountId>
+        <AccountType/>
+      </UserInfo>
+    </SharedWithUsers>
+  </documentManagement>
+</p:properties>
 </file>
 
-<file path=customXml/itemProps2.xml><?xml version="1.0" encoding="utf-8"?>
-<ds:datastoreItem xmlns:ds="http://schemas.openxmlformats.org/officeDocument/2006/customXml" ds:itemID="{D3658183-99E4-4DA2-A5DA-5424AE725610}">
-  <ds:schemaRefs>
-    <ds:schemaRef ds:uri="http://schemas.microsoft.com/office/2006/metadata/properties"/>
-    <ds:schemaRef ds:uri="http://schemas.microsoft.com/office/infopath/2007/PartnerControls"/>
-    <ds:schemaRef ds:uri="f336f4fe-8719-4ea2-b5d6-29b3a580aeb4"/>
-  </ds:schemaRefs>
-</ds:datastoreItem>
+<file path=customXml/item3.xml><?xml version="1.0" encoding="utf-8"?>
+<?mso-contentType ?>
+<FormTemplates xmlns="http://schemas.microsoft.com/sharepoint/v3/contenttype/forms">
+  <Display>DocumentLibraryForm</Display>
+  <Edit>DocumentLibraryForm</Edit>
+  <New>DocumentLibraryForm</New>
+</FormTemplates>
 </file>
 
-<file path=customXml/itemProps3.xml><?xml version="1.0" encoding="utf-8"?>
+<file path=customXml/itemProps1.xml><?xml version="1.0" encoding="utf-8"?>
 <ds:datastoreItem xmlns:ds="http://schemas.openxmlformats.org/officeDocument/2006/customXml" ds:itemID="{C83A91DE-CC45-464D-B091-0D3245EA0F75}">
   <ds:schemaRefs>
     <ds:schemaRef ds:uri="http://schemas.microsoft.com/office/2006/metadata/contentType"/>
@@ -5042,6 +6333,24 @@
 </ds:datastoreItem>
 </file>
 
+<file path=customXml/itemProps2.xml><?xml version="1.0" encoding="utf-8"?>
+<ds:datastoreItem xmlns:ds="http://schemas.openxmlformats.org/officeDocument/2006/customXml" ds:itemID="{D3658183-99E4-4DA2-A5DA-5424AE725610}">
+  <ds:schemaRefs>
+    <ds:schemaRef ds:uri="http://schemas.microsoft.com/office/2006/metadata/properties"/>
+    <ds:schemaRef ds:uri="http://schemas.microsoft.com/office/infopath/2007/PartnerControls"/>
+    <ds:schemaRef ds:uri="f336f4fe-8719-4ea2-b5d6-29b3a580aeb4"/>
+  </ds:schemaRefs>
+</ds:datastoreItem>
+</file>
+
+<file path=customXml/itemProps3.xml><?xml version="1.0" encoding="utf-8"?>
+<ds:datastoreItem xmlns:ds="http://schemas.openxmlformats.org/officeDocument/2006/customXml" ds:itemID="{E9247418-8373-42A0-A0EF-D23AD904819C}">
+  <ds:schemaRefs>
+    <ds:schemaRef ds:uri="http://schemas.microsoft.com/sharepoint/v3/contenttype/forms"/>
+  </ds:schemaRefs>
+</ds:datastoreItem>
+</file>
+
 <file path=docMetadata/LabelInfo.xml><?xml version="1.0" encoding="utf-8"?>
 <clbl:labelList xmlns:clbl="http://schemas.microsoft.com/office/2020/mipLabelMetadata">
   <clbl:label id="{fa22dce2-39a9-4bf4-a557-7a50b593b56a}" enabled="1" method="Privileged" siteId="{3e0088dc-0629-4ae6-aa8c-813e7a296f50}" contentBits="0" removed="0"/>

--- a/docker/docmosis/templates/CV-UNS-DEC-ENG-01331.docx
+++ b/docker/docmosis/templates/CV-UNS-DEC-ENG-01331.docx
@@ -24,20 +24,9 @@
           <w:sz w:val="18"/>
           <w:szCs w:val="18"/>
         </w:rPr>
-        <w:t>&lt;</w:t>
-      </w:r>
-      <w:proofErr w:type="gramStart"/>
-      <w:r>
-        <w:rPr>
-          <w:rFonts w:ascii="Arial" w:hAnsi="Arial" w:cs="Arial"/>
-          <w:color w:val="000000" w:themeColor="text1"/>
-          <w:sz w:val="18"/>
-          <w:szCs w:val="18"/>
-        </w:rPr>
-        <w:t>&lt;{</w:t>
-      </w:r>
-      <w:proofErr w:type="spellStart"/>
-      <w:proofErr w:type="gramEnd"/>
+        <w:t>&lt;&lt;{</w:t>
+      </w:r>
+      <w:proofErr w:type="spellStart"/>
       <w:r>
         <w:rPr>
           <w:rFonts w:ascii="Arial" w:hAnsi="Arial" w:cs="Arial"/>
@@ -193,61 +182,7 @@
           <w:sz w:val="28"/>
           <w:szCs w:val="28"/>
         </w:rPr>
-        <w:t>.</w:t>
-      </w:r>
-      <w:r>
-        <w:rPr>
-          <w:rFonts w:ascii="Arial" w:hAnsi="Arial" w:cs="Arial"/>
-          <w:b/>
-          <w:sz w:val="28"/>
-          <w:szCs w:val="28"/>
-        </w:rPr>
-        <w:t>external</w:t>
-      </w:r>
-      <w:r>
-        <w:rPr>
-          <w:rFonts w:ascii="Arial" w:hAnsi="Arial" w:cs="Arial"/>
-          <w:b/>
-          <w:sz w:val="28"/>
-          <w:szCs w:val="28"/>
-        </w:rPr>
-        <w:t>_s</w:t>
-      </w:r>
-      <w:r>
-        <w:rPr>
-          <w:rFonts w:ascii="Arial" w:hAnsi="Arial" w:cs="Arial"/>
-          <w:b/>
-          <w:sz w:val="28"/>
-          <w:szCs w:val="28"/>
-        </w:rPr>
-        <w:t>hort</w:t>
-      </w:r>
-      <w:r>
-        <w:rPr>
-          <w:rFonts w:ascii="Arial" w:hAnsi="Arial" w:cs="Arial"/>
-          <w:b/>
-          <w:sz w:val="28"/>
-          <w:szCs w:val="28"/>
-        </w:rPr>
-        <w:t>_n</w:t>
-      </w:r>
-      <w:r>
-        <w:rPr>
-          <w:rFonts w:ascii="Arial" w:hAnsi="Arial" w:cs="Arial"/>
-          <w:b/>
-          <w:sz w:val="28"/>
-          <w:szCs w:val="28"/>
-        </w:rPr>
-        <w:t>ame</w:t>
-      </w:r>
-      <w:r>
-        <w:rPr>
-          <w:rFonts w:ascii="Arial" w:hAnsi="Arial" w:cs="Arial"/>
-          <w:b/>
-          <w:sz w:val="28"/>
-          <w:szCs w:val="28"/>
-        </w:rPr>
-        <w:t>&gt;&gt;&lt;&lt;else&gt;&gt; Online Civil Claims&lt;&lt;es_&gt;&gt;</w:t>
+        <w:t>.venue_name&gt;&gt;&lt;&lt;else&gt;&gt; Online Civil Claims&lt;&lt;es_&gt;&gt;</w:t>
       </w:r>
       <w:r>
         <w:rPr>
@@ -1281,7 +1216,6 @@
         <w:t xml:space="preserve"> {</w:t>
       </w:r>
       <w:proofErr w:type="spellStart"/>
-      <w:proofErr w:type="gramStart"/>
       <w:r>
         <w:rPr>
           <w:rFonts w:ascii="Arial" w:hAnsi="Arial" w:cs="Arial"/>
@@ -1317,7 +1251,6 @@
         <w:t>disposalHearingDisclosureOfDocumentsDJ.date</w:t>
       </w:r>
       <w:proofErr w:type="spellEnd"/>
-      <w:proofErr w:type="gramEnd"/>
       <w:r>
         <w:rPr>
           <w:rFonts w:ascii="Arial" w:hAnsi="Arial" w:cs="Arial"/>
@@ -1424,7 +1357,6 @@
         <w:t xml:space="preserve"> {</w:t>
       </w:r>
       <w:proofErr w:type="spellStart"/>
-      <w:proofErr w:type="gramStart"/>
       <w:r>
         <w:rPr>
           <w:rFonts w:ascii="Arial" w:hAnsi="Arial" w:cs="Arial"/>
@@ -1443,7 +1375,6 @@
         <w:t>(</w:t>
       </w:r>
       <w:proofErr w:type="spellStart"/>
-      <w:proofErr w:type="gramEnd"/>
       <w:r>
         <w:rPr>
           <w:rFonts w:ascii="Arial" w:hAnsi="Arial" w:cs="Arial"/>
@@ -1638,7 +1569,6 @@
         <w:t xml:space="preserve"> {</w:t>
       </w:r>
       <w:proofErr w:type="spellStart"/>
-      <w:proofErr w:type="gramStart"/>
       <w:r>
         <w:rPr>
           <w:rFonts w:ascii="Arial" w:hAnsi="Arial" w:cs="Arial"/>
@@ -1656,7 +1586,6 @@
         </w:rPr>
         <w:t>(</w:t>
       </w:r>
-      <w:proofErr w:type="gramEnd"/>
       <w:r>
         <w:rPr>
           <w:rFonts w:ascii="Arial" w:hAnsi="Arial" w:cs="Arial"/>
@@ -1790,7 +1719,6 @@
         <w:t xml:space="preserve"> {</w:t>
       </w:r>
       <w:proofErr w:type="spellStart"/>
-      <w:proofErr w:type="gramStart"/>
       <w:r>
         <w:rPr>
           <w:rFonts w:ascii="Arial" w:hAnsi="Arial" w:cs="Arial"/>
@@ -1808,7 +1736,6 @@
         </w:rPr>
         <w:t>(</w:t>
       </w:r>
-      <w:proofErr w:type="gramEnd"/>
       <w:r>
         <w:rPr>
           <w:rFonts w:ascii="Arial" w:hAnsi="Arial" w:cs="Arial"/>
@@ -2038,7 +1965,6 @@
         <w:t xml:space="preserve"> {</w:t>
       </w:r>
       <w:proofErr w:type="spellStart"/>
-      <w:proofErr w:type="gramStart"/>
       <w:r>
         <w:rPr>
           <w:rFonts w:ascii="Arial" w:hAnsi="Arial" w:cs="Arial"/>
@@ -2056,7 +1982,6 @@
         </w:rPr>
         <w:t>(</w:t>
       </w:r>
-      <w:proofErr w:type="gramEnd"/>
       <w:r>
         <w:rPr>
           <w:rFonts w:ascii="Arial" w:hAnsi="Arial" w:cs="Arial"/>
@@ -2242,7 +2167,6 @@
         <w:t xml:space="preserve"> {</w:t>
       </w:r>
       <w:proofErr w:type="spellStart"/>
-      <w:proofErr w:type="gramStart"/>
       <w:r>
         <w:rPr>
           <w:rFonts w:ascii="Arial" w:hAnsi="Arial" w:cs="Arial"/>
@@ -2276,7 +2200,6 @@
         <w:t>disposalHearingQuestionsToExpertsDJ.date</w:t>
       </w:r>
       <w:proofErr w:type="spellEnd"/>
-      <w:proofErr w:type="gramEnd"/>
       <w:r>
         <w:rPr>
           <w:rFonts w:ascii="Arial" w:hAnsi="Arial" w:cs="Arial"/>
@@ -2493,7 +2416,6 @@
         <w:t xml:space="preserve"> {</w:t>
       </w:r>
       <w:proofErr w:type="spellStart"/>
-      <w:proofErr w:type="gramStart"/>
       <w:r>
         <w:rPr>
           <w:rFonts w:ascii="Arial" w:hAnsi="Arial" w:cs="Arial"/>
@@ -2511,7 +2433,6 @@
         </w:rPr>
         <w:t>(</w:t>
       </w:r>
-      <w:proofErr w:type="gramEnd"/>
       <w:r>
         <w:rPr>
           <w:rFonts w:ascii="Arial" w:hAnsi="Arial" w:cs="Arial"/>
@@ -2646,7 +2567,6 @@
         <w:t xml:space="preserve"> {</w:t>
       </w:r>
       <w:proofErr w:type="spellStart"/>
-      <w:proofErr w:type="gramStart"/>
       <w:r>
         <w:rPr>
           <w:rFonts w:ascii="Arial" w:hAnsi="Arial" w:cs="Arial"/>
@@ -2664,7 +2584,6 @@
         </w:rPr>
         <w:t>(</w:t>
       </w:r>
-      <w:proofErr w:type="gramEnd"/>
       <w:r>
         <w:rPr>
           <w:rFonts w:ascii="Arial" w:hAnsi="Arial" w:cs="Arial"/>
@@ -2800,7 +2719,6 @@
         <w:t xml:space="preserve"> {</w:t>
       </w:r>
       <w:proofErr w:type="spellStart"/>
-      <w:proofErr w:type="gramStart"/>
       <w:r>
         <w:rPr>
           <w:rFonts w:ascii="Arial" w:hAnsi="Arial" w:cs="Arial"/>
@@ -2818,7 +2736,6 @@
         </w:rPr>
         <w:t>(</w:t>
       </w:r>
-      <w:proofErr w:type="gramEnd"/>
       <w:r>
         <w:rPr>
           <w:rFonts w:ascii="Arial" w:hAnsi="Arial" w:cs="Arial"/>
@@ -3025,7 +2942,6 @@
         <w:t>&lt;&lt; {</w:t>
       </w:r>
       <w:proofErr w:type="spellStart"/>
-      <w:proofErr w:type="gramStart"/>
       <w:r>
         <w:rPr>
           <w:rFonts w:ascii="Arial" w:hAnsi="Arial" w:cs="Arial"/>
@@ -3044,7 +2960,6 @@
         <w:t>(</w:t>
       </w:r>
       <w:proofErr w:type="spellStart"/>
-      <w:proofErr w:type="gramEnd"/>
       <w:r>
         <w:rPr>
           <w:rFonts w:ascii="Arial" w:hAnsi="Arial" w:cs="Arial"/>
@@ -3831,21 +3746,7 @@
         <w:rPr>
           <w:rFonts w:ascii="Arial" w:hAnsi="Arial" w:cs="Arial"/>
         </w:rPr>
-        <w:t xml:space="preserve">Each party must inform the court immediately if the case is settled, </w:t>
-      </w:r>
-      <w:proofErr w:type="gramStart"/>
-      <w:r>
-        <w:rPr>
-          <w:rFonts w:ascii="Arial" w:hAnsi="Arial" w:cs="Arial"/>
-        </w:rPr>
-        <w:t>whether or not</w:t>
-      </w:r>
-      <w:proofErr w:type="gramEnd"/>
-      <w:r>
-        <w:rPr>
-          <w:rFonts w:ascii="Arial" w:hAnsi="Arial" w:cs="Arial"/>
-        </w:rPr>
-        <w:t xml:space="preserve"> it is then possible to file upload a draft consent order to give effect to their agreement.</w:t>
+        <w:t>Each party must inform the court immediately if the case is settled, whether or not it is then possible to file upload a draft consent order to give effect to their agreement.</w:t>
       </w:r>
     </w:p>
     <w:p>
@@ -4304,7 +4205,6 @@
         <w:t>&lt;&lt;</w:t>
       </w:r>
       <w:proofErr w:type="spellStart"/>
-      <w:proofErr w:type="gramStart"/>
       <w:r>
         <w:rPr>
           <w:rFonts w:ascii="Arial" w:hAnsi="Arial" w:cs="Arial"/>
@@ -4315,7 +4215,6 @@
         <w:t>value.directionComment</w:t>
       </w:r>
       <w:proofErr w:type="spellEnd"/>
-      <w:proofErr w:type="gramEnd"/>
       <w:r>
         <w:rPr>
           <w:rFonts w:ascii="Arial" w:hAnsi="Arial" w:cs="Arial"/>

--- a/docker/docmosis/templates/CV-UNS-DEC-ENG-01331.docx
+++ b/docker/docmosis/templates/CV-UNS-DEC-ENG-01331.docx
@@ -24,9 +24,20 @@
           <w:sz w:val="18"/>
           <w:szCs w:val="18"/>
         </w:rPr>
-        <w:t>&lt;&lt;{</w:t>
-      </w:r>
-      <w:proofErr w:type="spellStart"/>
+        <w:t>&lt;</w:t>
+      </w:r>
+      <w:proofErr w:type="gramStart"/>
+      <w:r>
+        <w:rPr>
+          <w:rFonts w:ascii="Arial" w:hAnsi="Arial" w:cs="Arial"/>
+          <w:color w:val="000000" w:themeColor="text1"/>
+          <w:sz w:val="18"/>
+          <w:szCs w:val="18"/>
+        </w:rPr>
+        <w:t>&lt;{</w:t>
+      </w:r>
+      <w:proofErr w:type="spellStart"/>
+      <w:proofErr w:type="gramEnd"/>
       <w:r>
         <w:rPr>
           <w:rFonts w:ascii="Arial" w:hAnsi="Arial" w:cs="Arial"/>
@@ -182,7 +193,25 @@
           <w:sz w:val="28"/>
           <w:szCs w:val="28"/>
         </w:rPr>
-        <w:t>.venue_name&gt;&gt;&lt;&lt;else&gt;&gt; Online Civil Claims&lt;&lt;es_&gt;&gt;</w:t>
+        <w:t>.</w:t>
+      </w:r>
+      <w:r>
+        <w:rPr>
+          <w:rFonts w:ascii="Arial" w:hAnsi="Arial" w:cs="Arial"/>
+          <w:b/>
+          <w:sz w:val="28"/>
+          <w:szCs w:val="28"/>
+        </w:rPr>
+        <w:t>external_short</w:t>
+      </w:r>
+      <w:r>
+        <w:rPr>
+          <w:rFonts w:ascii="Arial" w:hAnsi="Arial" w:cs="Arial"/>
+          <w:b/>
+          <w:sz w:val="28"/>
+          <w:szCs w:val="28"/>
+        </w:rPr>
+        <w:t>_name&gt;&gt;&lt;&lt;else&gt;&gt;Online Civil Claims&lt;&lt;es_&gt;&gt;</w:t>
       </w:r>
       <w:r>
         <w:rPr>
@@ -1216,6 +1245,7 @@
         <w:t xml:space="preserve"> {</w:t>
       </w:r>
       <w:proofErr w:type="spellStart"/>
+      <w:proofErr w:type="gramStart"/>
       <w:r>
         <w:rPr>
           <w:rFonts w:ascii="Arial" w:hAnsi="Arial" w:cs="Arial"/>
@@ -1251,6 +1281,7 @@
         <w:t>disposalHearingDisclosureOfDocumentsDJ.date</w:t>
       </w:r>
       <w:proofErr w:type="spellEnd"/>
+      <w:proofErr w:type="gramEnd"/>
       <w:r>
         <w:rPr>
           <w:rFonts w:ascii="Arial" w:hAnsi="Arial" w:cs="Arial"/>
@@ -1357,6 +1388,7 @@
         <w:t xml:space="preserve"> {</w:t>
       </w:r>
       <w:proofErr w:type="spellStart"/>
+      <w:proofErr w:type="gramStart"/>
       <w:r>
         <w:rPr>
           <w:rFonts w:ascii="Arial" w:hAnsi="Arial" w:cs="Arial"/>
@@ -1375,6 +1407,7 @@
         <w:t>(</w:t>
       </w:r>
       <w:proofErr w:type="spellStart"/>
+      <w:proofErr w:type="gramEnd"/>
       <w:r>
         <w:rPr>
           <w:rFonts w:ascii="Arial" w:hAnsi="Arial" w:cs="Arial"/>
@@ -1569,6 +1602,7 @@
         <w:t xml:space="preserve"> {</w:t>
       </w:r>
       <w:proofErr w:type="spellStart"/>
+      <w:proofErr w:type="gramStart"/>
       <w:r>
         <w:rPr>
           <w:rFonts w:ascii="Arial" w:hAnsi="Arial" w:cs="Arial"/>
@@ -1586,6 +1620,7 @@
         </w:rPr>
         <w:t>(</w:t>
       </w:r>
+      <w:proofErr w:type="gramEnd"/>
       <w:r>
         <w:rPr>
           <w:rFonts w:ascii="Arial" w:hAnsi="Arial" w:cs="Arial"/>
@@ -1719,6 +1754,7 @@
         <w:t xml:space="preserve"> {</w:t>
       </w:r>
       <w:proofErr w:type="spellStart"/>
+      <w:proofErr w:type="gramStart"/>
       <w:r>
         <w:rPr>
           <w:rFonts w:ascii="Arial" w:hAnsi="Arial" w:cs="Arial"/>
@@ -1736,6 +1772,7 @@
         </w:rPr>
         <w:t>(</w:t>
       </w:r>
+      <w:proofErr w:type="gramEnd"/>
       <w:r>
         <w:rPr>
           <w:rFonts w:ascii="Arial" w:hAnsi="Arial" w:cs="Arial"/>
@@ -1965,6 +2002,7 @@
         <w:t xml:space="preserve"> {</w:t>
       </w:r>
       <w:proofErr w:type="spellStart"/>
+      <w:proofErr w:type="gramStart"/>
       <w:r>
         <w:rPr>
           <w:rFonts w:ascii="Arial" w:hAnsi="Arial" w:cs="Arial"/>
@@ -1982,6 +2020,7 @@
         </w:rPr>
         <w:t>(</w:t>
       </w:r>
+      <w:proofErr w:type="gramEnd"/>
       <w:r>
         <w:rPr>
           <w:rFonts w:ascii="Arial" w:hAnsi="Arial" w:cs="Arial"/>
@@ -2167,6 +2206,7 @@
         <w:t xml:space="preserve"> {</w:t>
       </w:r>
       <w:proofErr w:type="spellStart"/>
+      <w:proofErr w:type="gramStart"/>
       <w:r>
         <w:rPr>
           <w:rFonts w:ascii="Arial" w:hAnsi="Arial" w:cs="Arial"/>
@@ -2200,6 +2240,7 @@
         <w:t>disposalHearingQuestionsToExpertsDJ.date</w:t>
       </w:r>
       <w:proofErr w:type="spellEnd"/>
+      <w:proofErr w:type="gramEnd"/>
       <w:r>
         <w:rPr>
           <w:rFonts w:ascii="Arial" w:hAnsi="Arial" w:cs="Arial"/>
@@ -2416,6 +2457,7 @@
         <w:t xml:space="preserve"> {</w:t>
       </w:r>
       <w:proofErr w:type="spellStart"/>
+      <w:proofErr w:type="gramStart"/>
       <w:r>
         <w:rPr>
           <w:rFonts w:ascii="Arial" w:hAnsi="Arial" w:cs="Arial"/>
@@ -2433,6 +2475,7 @@
         </w:rPr>
         <w:t>(</w:t>
       </w:r>
+      <w:proofErr w:type="gramEnd"/>
       <w:r>
         <w:rPr>
           <w:rFonts w:ascii="Arial" w:hAnsi="Arial" w:cs="Arial"/>
@@ -2567,6 +2610,7 @@
         <w:t xml:space="preserve"> {</w:t>
       </w:r>
       <w:proofErr w:type="spellStart"/>
+      <w:proofErr w:type="gramStart"/>
       <w:r>
         <w:rPr>
           <w:rFonts w:ascii="Arial" w:hAnsi="Arial" w:cs="Arial"/>
@@ -2584,6 +2628,7 @@
         </w:rPr>
         <w:t>(</w:t>
       </w:r>
+      <w:proofErr w:type="gramEnd"/>
       <w:r>
         <w:rPr>
           <w:rFonts w:ascii="Arial" w:hAnsi="Arial" w:cs="Arial"/>
@@ -2719,6 +2764,7 @@
         <w:t xml:space="preserve"> {</w:t>
       </w:r>
       <w:proofErr w:type="spellStart"/>
+      <w:proofErr w:type="gramStart"/>
       <w:r>
         <w:rPr>
           <w:rFonts w:ascii="Arial" w:hAnsi="Arial" w:cs="Arial"/>
@@ -2736,6 +2782,7 @@
         </w:rPr>
         <w:t>(</w:t>
       </w:r>
+      <w:proofErr w:type="gramEnd"/>
       <w:r>
         <w:rPr>
           <w:rFonts w:ascii="Arial" w:hAnsi="Arial" w:cs="Arial"/>
@@ -2942,6 +2989,7 @@
         <w:t>&lt;&lt; {</w:t>
       </w:r>
       <w:proofErr w:type="spellStart"/>
+      <w:proofErr w:type="gramStart"/>
       <w:r>
         <w:rPr>
           <w:rFonts w:ascii="Arial" w:hAnsi="Arial" w:cs="Arial"/>
@@ -2960,6 +3008,7 @@
         <w:t>(</w:t>
       </w:r>
       <w:proofErr w:type="spellStart"/>
+      <w:proofErr w:type="gramEnd"/>
       <w:r>
         <w:rPr>
           <w:rFonts w:ascii="Arial" w:hAnsi="Arial" w:cs="Arial"/>
@@ -3746,7 +3795,21 @@
         <w:rPr>
           <w:rFonts w:ascii="Arial" w:hAnsi="Arial" w:cs="Arial"/>
         </w:rPr>
-        <w:t>Each party must inform the court immediately if the case is settled, whether or not it is then possible to file upload a draft consent order to give effect to their agreement.</w:t>
+        <w:t xml:space="preserve">Each party must inform the court immediately if the case is settled, </w:t>
+      </w:r>
+      <w:proofErr w:type="gramStart"/>
+      <w:r>
+        <w:rPr>
+          <w:rFonts w:ascii="Arial" w:hAnsi="Arial" w:cs="Arial"/>
+        </w:rPr>
+        <w:t>whether or not</w:t>
+      </w:r>
+      <w:proofErr w:type="gramEnd"/>
+      <w:r>
+        <w:rPr>
+          <w:rFonts w:ascii="Arial" w:hAnsi="Arial" w:cs="Arial"/>
+        </w:rPr>
+        <w:t xml:space="preserve"> it is then possible to file upload a draft consent order to give effect to their agreement.</w:t>
       </w:r>
     </w:p>
     <w:p>
@@ -4205,6 +4268,7 @@
         <w:t>&lt;&lt;</w:t>
       </w:r>
       <w:proofErr w:type="spellStart"/>
+      <w:proofErr w:type="gramStart"/>
       <w:r>
         <w:rPr>
           <w:rFonts w:ascii="Arial" w:hAnsi="Arial" w:cs="Arial"/>
@@ -4215,6 +4279,7 @@
         <w:t>value.directionComment</w:t>
       </w:r>
       <w:proofErr w:type="spellEnd"/>
+      <w:proofErr w:type="gramEnd"/>
       <w:r>
         <w:rPr>
           <w:rFonts w:ascii="Arial" w:hAnsi="Arial" w:cs="Arial"/>
@@ -5858,6 +5923,40 @@
 </file>
 
 <file path=customXml/item1.xml><?xml version="1.0" encoding="utf-8"?>
+<?mso-contentType ?>
+<FormTemplates xmlns="http://schemas.microsoft.com/sharepoint/v3/contenttype/forms">
+  <Display>DocumentLibraryForm</Display>
+  <Edit>DocumentLibraryForm</Edit>
+  <New>DocumentLibraryForm</New>
+</FormTemplates>
+</file>
+
+<file path=customXml/item2.xml><?xml version="1.0" encoding="utf-8"?>
+<p:properties xmlns:p="http://schemas.microsoft.com/office/2006/metadata/properties" xmlns:xsi="http://www.w3.org/2001/XMLSchema-instance" xmlns:pc="http://schemas.microsoft.com/office/infopath/2007/PartnerControls">
+  <documentManagement>
+    <Stage xmlns="f336f4fe-8719-4ea2-b5d6-29b3a580aeb4">In Approval</Stage>
+    <Next_x0020_Stage xmlns="f336f4fe-8719-4ea2-b5d6-29b3a580aeb4">ApproveOrReject</Next_x0020_Stage>
+    <Admin_x0020_Action xmlns="f336f4fe-8719-4ea2-b5d6-29b3a580aeb4" xsi:nil="true"/>
+    <Template_x0020_Category xmlns="f336f4fe-8719-4ea2-b5d6-29b3a580aeb4">Decision Order - DEC</Template_x0020_Category>
+    <Action xmlns="f336f4fe-8719-4ea2-b5d6-29b3a580aeb4" xsi:nil="true"/>
+    <Purpose1 xmlns="f336f4fe-8719-4ea2-b5d6-29b3a580aeb4">CIV-6658: updating trial doc CIV-UNS-DEC-ENG-1200</Purpose1>
+    <Template_x0020_Language xmlns="f336f4fe-8719-4ea2-b5d6-29b3a580aeb4">English - ENG</Template_x0020_Language>
+    <Rename xmlns="f336f4fe-8719-4ea2-b5d6-29b3a580aeb4">false</Rename>
+    <Tornado_x0020_Filename xmlns="f336f4fe-8719-4ea2-b5d6-29b3a580aeb4" xsi:nil="true"/>
+    <Approval_x0020_Request_x0020_Comment xmlns="f336f4fe-8719-4ea2-b5d6-29b3a580aeb4">Requesting approval for CIV-10335</Approval_x0020_Request_x0020_Comment>
+    <Publication_x0020_Date xmlns="f336f4fe-8719-4ea2-b5d6-29b3a580aeb4">2022-07-24T23:00:00+00:00</Publication_x0020_Date>
+    <SharedWithUsers xmlns="f336f4fe-8719-4ea2-b5d6-29b3a580aeb4">
+      <UserInfo>
+        <DisplayName>Robert Allright</DisplayName>
+        <AccountId>23</AccountId>
+        <AccountType/>
+      </UserInfo>
+    </SharedWithUsers>
+  </documentManagement>
+</p:properties>
+</file>
+
+<file path=customXml/item3.xml><?xml version="1.0" encoding="utf-8"?>
 <ct:contentTypeSchema xmlns:ct="http://schemas.microsoft.com/office/2006/metadata/contentType" xmlns:ma="http://schemas.microsoft.com/office/2006/metadata/properties/metaAttributes" ct:_="" ma:_="" ma:contentTypeName="_CtTemplate" ma:contentTypeID="0x01010064A5FDCCFB03F540B94405305D7DE14F00A4F8B82F7CEF57469A8FE5CEAB7A0EE0" ma:contentTypeVersion="55" ma:contentTypeDescription="Part of Template Management with Site Columns representing custom attributes." ma:contentTypeScope="" ma:versionID="e48abcd8da7fe05ec90dabdfbb8c2749">
   <xsd:schema xmlns:xsd="http://www.w3.org/2001/XMLSchema" xmlns:xs="http://www.w3.org/2001/XMLSchema" xmlns:p="http://schemas.microsoft.com/office/2006/metadata/properties" xmlns:ns2="f336f4fe-8719-4ea2-b5d6-29b3a580aeb4" xmlns:ns3="b57b892a-dd61-4bba-b372-a8d93da2c7e6" targetNamespace="http://schemas.microsoft.com/office/2006/metadata/properties" ma:root="true" ma:fieldsID="4c733adc908683170864ffc34cec60fa" ns2:_="" ns3:_="">
     <xsd:import namespace="f336f4fe-8719-4ea2-b5d6-29b3a580aeb4"/>
@@ -6179,41 +6278,25 @@
 </ct:contentTypeSchema>
 </file>
 
-<file path=customXml/item2.xml><?xml version="1.0" encoding="utf-8"?>
-<p:properties xmlns:p="http://schemas.microsoft.com/office/2006/metadata/properties" xmlns:xsi="http://www.w3.org/2001/XMLSchema-instance" xmlns:pc="http://schemas.microsoft.com/office/infopath/2007/PartnerControls">
-  <documentManagement>
-    <Stage xmlns="f336f4fe-8719-4ea2-b5d6-29b3a580aeb4">In Approval</Stage>
-    <Next_x0020_Stage xmlns="f336f4fe-8719-4ea2-b5d6-29b3a580aeb4">ApproveOrReject</Next_x0020_Stage>
-    <Admin_x0020_Action xmlns="f336f4fe-8719-4ea2-b5d6-29b3a580aeb4" xsi:nil="true"/>
-    <Template_x0020_Category xmlns="f336f4fe-8719-4ea2-b5d6-29b3a580aeb4">Decision Order - DEC</Template_x0020_Category>
-    <Action xmlns="f336f4fe-8719-4ea2-b5d6-29b3a580aeb4" xsi:nil="true"/>
-    <Purpose1 xmlns="f336f4fe-8719-4ea2-b5d6-29b3a580aeb4">CIV-6658: updating trial doc CIV-UNS-DEC-ENG-1200</Purpose1>
-    <Template_x0020_Language xmlns="f336f4fe-8719-4ea2-b5d6-29b3a580aeb4">English - ENG</Template_x0020_Language>
-    <Rename xmlns="f336f4fe-8719-4ea2-b5d6-29b3a580aeb4">false</Rename>
-    <Tornado_x0020_Filename xmlns="f336f4fe-8719-4ea2-b5d6-29b3a580aeb4" xsi:nil="true"/>
-    <Approval_x0020_Request_x0020_Comment xmlns="f336f4fe-8719-4ea2-b5d6-29b3a580aeb4">Requesting approval for CIV-10335</Approval_x0020_Request_x0020_Comment>
-    <Publication_x0020_Date xmlns="f336f4fe-8719-4ea2-b5d6-29b3a580aeb4">2022-07-24T23:00:00+00:00</Publication_x0020_Date>
-    <SharedWithUsers xmlns="f336f4fe-8719-4ea2-b5d6-29b3a580aeb4">
-      <UserInfo>
-        <DisplayName>Robert Allright</DisplayName>
-        <AccountId>23</AccountId>
-        <AccountType/>
-      </UserInfo>
-    </SharedWithUsers>
-  </documentManagement>
-</p:properties>
+<file path=customXml/itemProps1.xml><?xml version="1.0" encoding="utf-8"?>
+<ds:datastoreItem xmlns:ds="http://schemas.openxmlformats.org/officeDocument/2006/customXml" ds:itemID="{E9247418-8373-42A0-A0EF-D23AD904819C}">
+  <ds:schemaRefs>
+    <ds:schemaRef ds:uri="http://schemas.microsoft.com/sharepoint/v3/contenttype/forms"/>
+  </ds:schemaRefs>
+</ds:datastoreItem>
 </file>
 
-<file path=customXml/item3.xml><?xml version="1.0" encoding="utf-8"?>
-<?mso-contentType ?>
-<FormTemplates xmlns="http://schemas.microsoft.com/sharepoint/v3/contenttype/forms">
-  <Display>DocumentLibraryForm</Display>
-  <Edit>DocumentLibraryForm</Edit>
-  <New>DocumentLibraryForm</New>
-</FormTemplates>
+<file path=customXml/itemProps2.xml><?xml version="1.0" encoding="utf-8"?>
+<ds:datastoreItem xmlns:ds="http://schemas.openxmlformats.org/officeDocument/2006/customXml" ds:itemID="{D3658183-99E4-4DA2-A5DA-5424AE725610}">
+  <ds:schemaRefs>
+    <ds:schemaRef ds:uri="http://schemas.microsoft.com/office/2006/metadata/properties"/>
+    <ds:schemaRef ds:uri="http://schemas.microsoft.com/office/infopath/2007/PartnerControls"/>
+    <ds:schemaRef ds:uri="f336f4fe-8719-4ea2-b5d6-29b3a580aeb4"/>
+  </ds:schemaRefs>
+</ds:datastoreItem>
 </file>
 
-<file path=customXml/itemProps1.xml><?xml version="1.0" encoding="utf-8"?>
+<file path=customXml/itemProps3.xml><?xml version="1.0" encoding="utf-8"?>
 <ds:datastoreItem xmlns:ds="http://schemas.openxmlformats.org/officeDocument/2006/customXml" ds:itemID="{C83A91DE-CC45-464D-B091-0D3245EA0F75}">
   <ds:schemaRefs>
     <ds:schemaRef ds:uri="http://schemas.microsoft.com/office/2006/metadata/contentType"/>
@@ -6232,24 +6315,6 @@
 </ds:datastoreItem>
 </file>
 
-<file path=customXml/itemProps2.xml><?xml version="1.0" encoding="utf-8"?>
-<ds:datastoreItem xmlns:ds="http://schemas.openxmlformats.org/officeDocument/2006/customXml" ds:itemID="{D3658183-99E4-4DA2-A5DA-5424AE725610}">
-  <ds:schemaRefs>
-    <ds:schemaRef ds:uri="http://schemas.microsoft.com/office/2006/metadata/properties"/>
-    <ds:schemaRef ds:uri="http://schemas.microsoft.com/office/infopath/2007/PartnerControls"/>
-    <ds:schemaRef ds:uri="f336f4fe-8719-4ea2-b5d6-29b3a580aeb4"/>
-  </ds:schemaRefs>
-</ds:datastoreItem>
-</file>
-
-<file path=customXml/itemProps3.xml><?xml version="1.0" encoding="utf-8"?>
-<ds:datastoreItem xmlns:ds="http://schemas.openxmlformats.org/officeDocument/2006/customXml" ds:itemID="{E9247418-8373-42A0-A0EF-D23AD904819C}">
-  <ds:schemaRefs>
-    <ds:schemaRef ds:uri="http://schemas.microsoft.com/sharepoint/v3/contenttype/forms"/>
-  </ds:schemaRefs>
-</ds:datastoreItem>
-</file>
-
 <file path=docMetadata/LabelInfo.xml><?xml version="1.0" encoding="utf-8"?>
 <clbl:labelList xmlns:clbl="http://schemas.microsoft.com/office/2020/mipLabelMetadata">
   <clbl:label id="{fa22dce2-39a9-4bf4-a557-7a50b593b56a}" enabled="1" method="Privileged" siteId="{3e0088dc-0629-4ae6-aa8c-813e7a296f50}" contentBits="0" removed="0"/>
